--- a/DrosophilaTimeSeriesDataModel.docx
+++ b/DrosophilaTimeSeriesDataModel.docx
@@ -1,6 +1,6 @@
 
 <file path=word/document.xml><?xml version="1.0" encoding="utf-8"?>
-<w:document xmlns:wpc="http://schemas.microsoft.com/office/word/2010/wordprocessingCanvas" xmlns:cx="http://schemas.microsoft.com/office/drawing/2014/chartex" xmlns:cx1="http://schemas.microsoft.com/office/drawing/2015/9/8/chartex" xmlns:cx2="http://schemas.microsoft.com/office/drawing/2015/10/21/chartex" xmlns:cx3="http://schemas.microsoft.com/office/drawing/2016/5/9/chartex" xmlns:cx4="http://schemas.microsoft.com/office/drawing/2016/5/10/chartex" xmlns:cx5="http://schemas.microsoft.com/office/drawing/2016/5/11/chartex" xmlns:cx6="http://schemas.microsoft.com/office/drawing/2016/5/12/chartex" xmlns:cx7="http://schemas.microsoft.com/office/drawing/2016/5/13/chartex" xmlns:cx8="http://schemas.microsoft.com/office/drawing/2016/5/14/chartex" xmlns:mc="http://schemas.openxmlformats.org/markup-compatibility/2006" xmlns:aink="http://schemas.microsoft.com/office/drawing/2016/ink" xmlns:am3d="http://schemas.microsoft.com/office/drawing/2017/model3d" xmlns:o="urn:schemas-microsoft-com:office:office" xmlns:r="http://schemas.openxmlformats.org/officeDocument/2006/relationships" xmlns:m="http://schemas.openxmlformats.org/officeDocument/2006/math" xmlns:v="urn:schemas-microsoft-com:vml" xmlns:wp14="http://schemas.microsoft.com/office/word/2010/wordprocessingDrawing" xmlns:wp="http://schemas.openxmlformats.org/drawingml/2006/wordprocessingDrawing" xmlns:w10="urn:schemas-microsoft-com:office:word" xmlns:w="http://schemas.openxmlformats.org/wordprocessingml/2006/main" xmlns:w14="http://schemas.microsoft.com/office/word/2010/wordml" xmlns:w15="http://schemas.microsoft.com/office/word/2012/wordml" xmlns:w16cex="http://schemas.microsoft.com/office/word/2018/wordml/cex" xmlns:w16cid="http://schemas.microsoft.com/office/word/2016/wordml/cid" xmlns:w16="http://schemas.microsoft.com/office/word/2018/wordml" xmlns:w16sdtdh="http://schemas.microsoft.com/office/word/2020/wordml/sdtdatahash" xmlns:w16se="http://schemas.microsoft.com/office/word/2015/wordml/symex" xmlns:wpg="http://schemas.microsoft.com/office/word/2010/wordprocessingGroup" xmlns:wpi="http://schemas.microsoft.com/office/word/2010/wordprocessingInk" xmlns:wne="http://schemas.microsoft.com/office/word/2006/wordml" xmlns:wps="http://schemas.microsoft.com/office/word/2010/wordprocessingShape" mc:Ignorable="w14 w15 w16se w16cid w16 w16cex w16sdtdh wp14">
+<w:document xmlns:wpc="http://schemas.microsoft.com/office/word/2010/wordprocessingCanvas" xmlns:cx="http://schemas.microsoft.com/office/drawing/2014/chartex" xmlns:cx1="http://schemas.microsoft.com/office/drawing/2015/9/8/chartex" xmlns:cx2="http://schemas.microsoft.com/office/drawing/2015/10/21/chartex" xmlns:cx3="http://schemas.microsoft.com/office/drawing/2016/5/9/chartex" xmlns:cx4="http://schemas.microsoft.com/office/drawing/2016/5/10/chartex" xmlns:cx5="http://schemas.microsoft.com/office/drawing/2016/5/11/chartex" xmlns:cx6="http://schemas.microsoft.com/office/drawing/2016/5/12/chartex" xmlns:cx7="http://schemas.microsoft.com/office/drawing/2016/5/13/chartex" xmlns:cx8="http://schemas.microsoft.com/office/drawing/2016/5/14/chartex" xmlns:mc="http://schemas.openxmlformats.org/markup-compatibility/2006" xmlns:aink="http://schemas.microsoft.com/office/drawing/2016/ink" xmlns:am3d="http://schemas.microsoft.com/office/drawing/2017/model3d" xmlns:o="urn:schemas-microsoft-com:office:office" xmlns:oel="http://schemas.microsoft.com/office/2019/extlst" xmlns:r="http://schemas.openxmlformats.org/officeDocument/2006/relationships" xmlns:m="http://schemas.openxmlformats.org/officeDocument/2006/math" xmlns:v="urn:schemas-microsoft-com:vml" xmlns:wp14="http://schemas.microsoft.com/office/word/2010/wordprocessingDrawing" xmlns:wp="http://schemas.openxmlformats.org/drawingml/2006/wordprocessingDrawing" xmlns:w10="urn:schemas-microsoft-com:office:word" xmlns:w="http://schemas.openxmlformats.org/wordprocessingml/2006/main" xmlns:w14="http://schemas.microsoft.com/office/word/2010/wordml" xmlns:w15="http://schemas.microsoft.com/office/word/2012/wordml" xmlns:w16cex="http://schemas.microsoft.com/office/word/2018/wordml/cex" xmlns:w16cid="http://schemas.microsoft.com/office/word/2016/wordml/cid" xmlns:w16="http://schemas.microsoft.com/office/word/2018/wordml" xmlns:w16sdtdh="http://schemas.microsoft.com/office/word/2020/wordml/sdtdatahash" xmlns:w16se="http://schemas.microsoft.com/office/word/2015/wordml/symex" xmlns:wpg="http://schemas.microsoft.com/office/word/2010/wordprocessingGroup" xmlns:wpi="http://schemas.microsoft.com/office/word/2010/wordprocessingInk" xmlns:wne="http://schemas.microsoft.com/office/word/2006/wordml" xmlns:wps="http://schemas.microsoft.com/office/word/2010/wordprocessingShape" mc:Ignorable="w14 w15 w16se w16cid w16 w16cex w16sdtdh wp14">
   <w:body>
     <w:p>
       <w:pPr>
@@ -22,7 +22,7 @@
     <w:p/>
     <w:p>
       <w:r>
-        <w:t>Release 0.1</w:t>
+        <w:t>Release 1.0</w:t>
       </w:r>
     </w:p>
     <w:p/>
@@ -52,7 +52,7 @@
         <w:pStyle w:val="Heading1"/>
         <w:numPr>
           <w:ilvl w:val="0"/>
-          <w:numId w:val="10"/>
+          <w:numId w:val="2"/>
         </w:numPr>
       </w:pPr>
       <w:r>
@@ -61,60 +61,7 @@
     </w:p>
     <w:p>
       <w:r>
-        <w:t xml:space="preserve">The Drosophila Time Series (DTS) Data Model describes single time series experiments which are grouped into </w:t>
-      </w:r>
-      <w:r>
-        <w:t>data sets</w:t>
-      </w:r>
-      <w:r>
-        <w:t xml:space="preserve">. </w:t>
-      </w:r>
-      <w:r>
-        <w:rPr>
-          <w:b/>
-          <w:bCs/>
-        </w:rPr>
-        <w:t>Data set</w:t>
-      </w:r>
-      <w:r>
-        <w:rPr>
-          <w:b/>
-          <w:bCs/>
-        </w:rPr>
-        <w:t xml:space="preserve"> files</w:t>
-      </w:r>
-      <w:r>
-        <w:t xml:space="preserve"> contain data items that are exclusively meta-data. The YAML </w:t>
-      </w:r>
-      <w:r>
-        <w:t>data set</w:t>
-      </w:r>
-      <w:r>
-        <w:t xml:space="preserve"> files contain the grouping information linking each expe</w:t>
-      </w:r>
-      <w:r>
-        <w:t xml:space="preserve">riment to the </w:t>
-      </w:r>
-      <w:r>
-        <w:t>data set</w:t>
-      </w:r>
-      <w:r>
-        <w:t xml:space="preserve">, as well as a </w:t>
-      </w:r>
-      <w:r>
-        <w:t>data set</w:t>
-      </w:r>
-      <w:r>
-        <w:t xml:space="preserve"> description and experimental comments. These files also contain information about which type of evaluation the </w:t>
-      </w:r>
-      <w:r>
-        <w:t>data set</w:t>
-      </w:r>
-      <w:r>
-        <w:t xml:space="preserve"> was designed to be used with. Experiment files contain a meta-data header in XML and time ser</w:t>
-      </w:r>
-      <w:r>
-        <w:t>ies data in CSV.</w:t>
+        <w:t>The Drosophila Time Series (DTS) Data Model describes single time series experiments which are grouped into datasets. Dataset files contain data items that are exclusively meta-data. The YAML dataset files contain the grouping information linking each experiment to the project, as well as a project description and experimental comments. These files also contain information about which type of evaluation the project was designed to be used with. Experiment files contain a meta-data header in XML and time series data in CSV.</w:t>
       </w:r>
     </w:p>
     <w:p>
@@ -122,7 +69,7 @@
         <w:pStyle w:val="Heading2"/>
         <w:numPr>
           <w:ilvl w:val="1"/>
-          <w:numId w:val="10"/>
+          <w:numId w:val="2"/>
         </w:numPr>
       </w:pPr>
       <w:r>
@@ -131,13 +78,7 @@
     </w:p>
     <w:p>
       <w:r>
-        <w:t>Data items in experiment files are arranged in classes: Time series (raw data), experiment sequence and experiment (meta-data). The time series class contains continuously recorded values throughout the exper</w:t>
-      </w:r>
-      <w:r>
-        <w:t xml:space="preserve">iment. The experiment sequence class contains the data pertaining to the different stages or periods of the experiment. These data can be either recorded during the experiment or determined at the beginning of the experiment. The experiment class contains </w:t>
-      </w:r>
-      <w:r>
-        <w:t>the meta-data for each experiment as stored in the header of each data file.</w:t>
+        <w:t>Data items in experiment files are arranged in classes: Time series (raw data), experiment sequence and experiment (meta-data). The time series class contains continuously recorded values throughout the experiment. The experiment sequence class contains the data pertaining to the different stages or periods of the experiment. These data can be either recorded during the experiment or determined at the beginning of the experiment. The experiment class contains the meta-data for each experiment as stored in the header of each data file. Experiment files are denoted as &lt;DTS_xml&gt;.</w:t>
       </w:r>
     </w:p>
     <w:p>
@@ -145,7 +86,7 @@
         <w:pStyle w:val="Heading3"/>
         <w:numPr>
           <w:ilvl w:val="2"/>
-          <w:numId w:val="10"/>
+          <w:numId w:val="2"/>
         </w:numPr>
       </w:pPr>
       <w:r>
@@ -157,6 +98,7 @@
       <w:tblPr>
         <w:tblStyle w:val="a"/>
         <w:tblW w:w="9396" w:type="dxa"/>
+        <w:tblInd w:w="-108" w:type="dxa"/>
         <w:tblBorders>
           <w:top w:val="single" w:sz="4" w:space="0" w:color="000000"/>
           <w:left w:val="single" w:sz="4" w:space="0" w:color="000000"/>
@@ -310,10 +252,7 @@
               <w:cnfStyle w:val="000000000000" w:firstRow="0" w:lastRow="0" w:firstColumn="0" w:lastColumn="0" w:oddVBand="0" w:evenVBand="0" w:oddHBand="0" w:evenHBand="0" w:firstRowFirstColumn="0" w:firstRowLastColumn="0" w:lastRowFirstColumn="0" w:lastRowLastColumn="0"/>
             </w:pPr>
             <w:r>
-              <w:t xml:space="preserve">An IEEE double-precision floating point number, </w:t>
-            </w:r>
-            <w:r>
-              <w:t>occupying 64 bits in memory.</w:t>
+              <w:t>An IEEE double-precision floating point number, occupying 64 bits in memory.</w:t>
             </w:r>
           </w:p>
         </w:tc>
@@ -348,18 +287,7 @@
               <w:cnfStyle w:val="000000100000" w:firstRow="0" w:lastRow="0" w:firstColumn="0" w:lastColumn="0" w:oddVBand="0" w:evenVBand="0" w:oddHBand="1" w:evenHBand="0" w:firstRowFirstColumn="0" w:firstRowLastColumn="0" w:lastRowFirstColumn="0" w:lastRowLastColumn="0"/>
             </w:pPr>
             <w:r>
-              <w:t xml:space="preserve">A text string in ASCII encoding containing at most 32767 characters which are each an upper or lower case letter, a digit, or one of the punctuation characters in the </w:t>
-            </w:r>
-            <w:proofErr w:type="gramStart"/>
-            <w:r>
-              <w:t>string ”!#</w:t>
-            </w:r>
-            <w:proofErr w:type="gramEnd"/>
-            <w:r>
-              <w:t>$%&amp;?@^_~+-*/=,()[]”’. This includes all t</w:t>
-            </w:r>
-            <w:r>
-              <w:t>he ASCII punctuation characters except for the dot. Spaces and control characters are not allowed.</w:t>
+              <w:t>A text string in ASCII encoding containing at most 32767 characters which are each an upper or lower case letter, a digit, or one of the punctuation characters in the string ”!#$%&amp;?@^_~+-*/=,()[]”’. This includes all the ASCII punctuation characters except for the dot. Spaces and control characters are not allowed.</w:t>
             </w:r>
           </w:p>
         </w:tc>
@@ -403,7 +331,7 @@
         <w:pStyle w:val="Heading3"/>
         <w:numPr>
           <w:ilvl w:val="2"/>
-          <w:numId w:val="1"/>
+          <w:numId w:val="3"/>
         </w:numPr>
       </w:pPr>
       <w:bookmarkStart w:id="0" w:name="_26m1ikcklydo" w:colFirst="0" w:colLast="0"/>
@@ -440,14 +368,12 @@
       <w:r>
         <w:t xml:space="preserve">An </w:t>
       </w:r>
-      <w:proofErr w:type="spellStart"/>
       <w:r>
         <w:rPr>
           <w:b/>
         </w:rPr>
         <w:t>experiment_metadata</w:t>
       </w:r>
-      <w:proofErr w:type="spellEnd"/>
       <w:r>
         <w:t xml:space="preserve"> data item contains the following fields:</w:t>
       </w:r>
@@ -456,7 +382,7 @@
       <w:pPr>
         <w:numPr>
           <w:ilvl w:val="0"/>
-          <w:numId w:val="3"/>
+          <w:numId w:val="5"/>
         </w:numPr>
         <w:pBdr>
           <w:top w:val="nil"/>
@@ -487,22 +413,14 @@
         <w:rPr>
           <w:color w:val="000000"/>
         </w:rPr>
-        <w:t xml:space="preserve"> </w:t>
-      </w:r>
-      <w:proofErr w:type="gramStart"/>
-      <w:r>
-        <w:rPr>
-          <w:color w:val="000000"/>
-        </w:rPr>
-        <w:t>field</w:t>
-      </w:r>
-      <w:proofErr w:type="gramEnd"/>
+        <w:t xml:space="preserve"> field</w:t>
+      </w:r>
     </w:p>
     <w:p>
       <w:pPr>
         <w:numPr>
           <w:ilvl w:val="0"/>
-          <w:numId w:val="3"/>
+          <w:numId w:val="5"/>
         </w:numPr>
         <w:pBdr>
           <w:top w:val="nil"/>
@@ -540,7 +458,7 @@
       <w:pPr>
         <w:numPr>
           <w:ilvl w:val="1"/>
-          <w:numId w:val="3"/>
+          <w:numId w:val="5"/>
         </w:numPr>
         <w:pBdr>
           <w:top w:val="nil"/>
@@ -572,7 +490,7 @@
       <w:pPr>
         <w:numPr>
           <w:ilvl w:val="1"/>
-          <w:numId w:val="3"/>
+          <w:numId w:val="5"/>
         </w:numPr>
         <w:pBdr>
           <w:top w:val="nil"/>
@@ -604,7 +522,7 @@
       <w:pPr>
         <w:numPr>
           <w:ilvl w:val="1"/>
-          <w:numId w:val="3"/>
+          <w:numId w:val="5"/>
         </w:numPr>
         <w:pBdr>
           <w:top w:val="nil"/>
@@ -618,7 +536,6 @@
         </w:tabs>
         <w:spacing w:after="0"/>
       </w:pPr>
-      <w:proofErr w:type="spellStart"/>
       <w:r>
         <w:rPr>
           <w:b/>
@@ -626,7 +543,6 @@
         </w:rPr>
         <w:t>datamodel</w:t>
       </w:r>
-      <w:proofErr w:type="spellEnd"/>
       <w:r>
         <w:rPr>
           <w:color w:val="000000"/>
@@ -638,7 +554,7 @@
       <w:pPr>
         <w:numPr>
           <w:ilvl w:val="0"/>
-          <w:numId w:val="3"/>
+          <w:numId w:val="5"/>
         </w:numPr>
         <w:pBdr>
           <w:top w:val="nil"/>
@@ -676,7 +592,7 @@
       <w:pPr>
         <w:numPr>
           <w:ilvl w:val="1"/>
-          <w:numId w:val="3"/>
+          <w:numId w:val="5"/>
         </w:numPr>
         <w:pBdr>
           <w:top w:val="nil"/>
@@ -694,7 +610,6 @@
           <w:color w:val="000000"/>
         </w:rPr>
       </w:pPr>
-      <w:proofErr w:type="spellStart"/>
       <w:r>
         <w:rPr>
           <w:b/>
@@ -702,13 +617,12 @@
         </w:rPr>
         <w:t>firstname</w:t>
       </w:r>
-      <w:proofErr w:type="spellEnd"/>
     </w:p>
     <w:p>
       <w:pPr>
         <w:numPr>
           <w:ilvl w:val="1"/>
-          <w:numId w:val="3"/>
+          <w:numId w:val="5"/>
         </w:numPr>
         <w:pBdr>
           <w:top w:val="nil"/>
@@ -726,7 +640,6 @@
           <w:color w:val="000000"/>
         </w:rPr>
       </w:pPr>
-      <w:proofErr w:type="spellStart"/>
       <w:r>
         <w:rPr>
           <w:b/>
@@ -734,13 +647,12 @@
         </w:rPr>
         <w:t>lastname</w:t>
       </w:r>
-      <w:proofErr w:type="spellEnd"/>
     </w:p>
     <w:p>
       <w:pPr>
         <w:numPr>
           <w:ilvl w:val="1"/>
-          <w:numId w:val="3"/>
+          <w:numId w:val="5"/>
         </w:numPr>
         <w:pBdr>
           <w:top w:val="nil"/>
@@ -754,40 +666,25 @@
         </w:tabs>
         <w:spacing w:after="0"/>
       </w:pPr>
-      <w:proofErr w:type="spellStart"/>
-      <w:r>
-        <w:rPr>
-          <w:b/>
-          <w:color w:val="000000"/>
-        </w:rPr>
-        <w:t>orcid</w:t>
-      </w:r>
-      <w:proofErr w:type="spellEnd"/>
-      <w:r>
-        <w:rPr>
-          <w:b/>
-          <w:color w:val="000000"/>
-        </w:rPr>
-        <w:t xml:space="preserve"> </w:t>
-      </w:r>
-      <w:r>
-        <w:rPr>
-          <w:color w:val="000000"/>
-        </w:rPr>
-        <w:t>(possibl</w:t>
-      </w:r>
-      <w:r>
-        <w:rPr>
-          <w:color w:val="000000"/>
-        </w:rPr>
-        <w:t>y empty)</w:t>
+      <w:r>
+        <w:rPr>
+          <w:b/>
+          <w:color w:val="000000"/>
+        </w:rPr>
+        <w:t xml:space="preserve">orcid </w:t>
+      </w:r>
+      <w:r>
+        <w:rPr>
+          <w:color w:val="000000"/>
+        </w:rPr>
+        <w:t>(possibly empty)</w:t>
       </w:r>
     </w:p>
     <w:p>
       <w:pPr>
         <w:numPr>
           <w:ilvl w:val="0"/>
-          <w:numId w:val="3"/>
+          <w:numId w:val="5"/>
         </w:numPr>
         <w:pBdr>
           <w:top w:val="nil"/>
@@ -818,22 +715,14 @@
         <w:rPr>
           <w:color w:val="000000"/>
         </w:rPr>
-        <w:t xml:space="preserve"> </w:t>
-      </w:r>
-      <w:proofErr w:type="gramStart"/>
-      <w:r>
-        <w:rPr>
-          <w:color w:val="000000"/>
-        </w:rPr>
-        <w:t>field</w:t>
-      </w:r>
-      <w:proofErr w:type="gramEnd"/>
+        <w:t xml:space="preserve"> field</w:t>
+      </w:r>
     </w:p>
     <w:p>
       <w:pPr>
         <w:numPr>
           <w:ilvl w:val="1"/>
-          <w:numId w:val="3"/>
+          <w:numId w:val="5"/>
         </w:numPr>
         <w:pBdr>
           <w:top w:val="nil"/>
@@ -864,70 +753,14 @@
         <w:rPr>
           <w:color w:val="000000"/>
         </w:rPr>
-        <w:t xml:space="preserve"> </w:t>
-      </w:r>
-      <w:proofErr w:type="gramStart"/>
-      <w:r>
-        <w:rPr>
-          <w:color w:val="000000"/>
-        </w:rPr>
-        <w:t>field</w:t>
-      </w:r>
-      <w:proofErr w:type="gramEnd"/>
-      <w:r>
-        <w:rPr>
-          <w:color w:val="000000"/>
-        </w:rPr>
-        <w:t xml:space="preserve">. An identifier </w:t>
-      </w:r>
-      <w:proofErr w:type="gramStart"/>
-      <w:r>
-        <w:rPr>
-          <w:color w:val="000000"/>
-        </w:rPr>
-        <w:t>string</w:t>
-      </w:r>
-      <w:proofErr w:type="gramEnd"/>
-      <w:r>
-        <w:rPr>
-          <w:color w:val="000000"/>
-        </w:rPr>
-        <w:t xml:space="preserve">. Lower case characters </w:t>
-      </w:r>
-      <w:proofErr w:type="gramStart"/>
-      <w:r>
-        <w:rPr>
-          <w:color w:val="000000"/>
-        </w:rPr>
-        <w:t>with .</w:t>
-      </w:r>
-      <w:proofErr w:type="gramEnd"/>
-      <w:r>
-        <w:rPr>
-          <w:color w:val="000000"/>
-        </w:rPr>
-        <w:t xml:space="preserve">, _, - and / are allowed. This is ideally a </w:t>
-      </w:r>
-      <w:proofErr w:type="spellStart"/>
-      <w:r>
-        <w:rPr>
-          <w:color w:val="000000"/>
-        </w:rPr>
-        <w:t>url</w:t>
-      </w:r>
-      <w:proofErr w:type="spellEnd"/>
-      <w:r>
-        <w:rPr>
-          <w:color w:val="000000"/>
-        </w:rPr>
-        <w:t>-usable and human-readable name, unique for each fly</w:t>
+        <w:t xml:space="preserve"> field. An identifier string. Lower case characters with ., _, - and / are allowed. This is ideally a url-usable and human-readable name, unique for each fly</w:t>
       </w:r>
     </w:p>
     <w:p>
       <w:pPr>
         <w:numPr>
           <w:ilvl w:val="1"/>
-          <w:numId w:val="3"/>
+          <w:numId w:val="5"/>
         </w:numPr>
         <w:pBdr>
           <w:top w:val="nil"/>
@@ -965,7 +798,7 @@
       <w:pPr>
         <w:numPr>
           <w:ilvl w:val="1"/>
-          <w:numId w:val="3"/>
+          <w:numId w:val="5"/>
         </w:numPr>
         <w:pBdr>
           <w:top w:val="nil"/>
@@ -985,7 +818,6 @@
         </w:rPr>
         <w:t xml:space="preserve">A </w:t>
       </w:r>
-      <w:proofErr w:type="spellStart"/>
       <w:r>
         <w:rPr>
           <w:b/>
@@ -993,26 +825,11 @@
         </w:rPr>
         <w:t>flybase</w:t>
       </w:r>
-      <w:proofErr w:type="spellEnd"/>
-      <w:r>
-        <w:rPr>
-          <w:color w:val="000000"/>
-        </w:rPr>
-        <w:t xml:space="preserve"> field with the </w:t>
-      </w:r>
-      <w:proofErr w:type="spellStart"/>
-      <w:r>
-        <w:rPr>
-          <w:color w:val="000000"/>
-        </w:rPr>
-        <w:t>flybase</w:t>
-      </w:r>
-      <w:proofErr w:type="spellEnd"/>
-      <w:r>
-        <w:rPr>
-          <w:color w:val="000000"/>
-        </w:rPr>
-        <w:t xml:space="preserve"> ID for</w:t>
+      <w:r>
+        <w:rPr>
+          <w:color w:val="000000"/>
+        </w:rPr>
+        <w:t xml:space="preserve"> field with the flybase ID for</w:t>
       </w:r>
       <w:r>
         <w:t xml:space="preserve"> single</w:t>
@@ -1024,14 +841,14 @@
         <w:t xml:space="preserve"> stocks</w:t>
       </w:r>
       <w:r>
-        <w:t>, comma-separated IDs for multiple elements/crosses or ‘none’ for no ID.</w:t>
+        <w:t>, comma-separated IDs for multiple elements/crosses or ‘none’ (empty) for no ID.</w:t>
       </w:r>
     </w:p>
     <w:p>
       <w:pPr>
         <w:numPr>
           <w:ilvl w:val="0"/>
-          <w:numId w:val="3"/>
+          <w:numId w:val="5"/>
         </w:numPr>
         <w:pBdr>
           <w:top w:val="nil"/>
@@ -1082,7 +899,7 @@
       <w:pPr>
         <w:numPr>
           <w:ilvl w:val="1"/>
-          <w:numId w:val="3"/>
+          <w:numId w:val="5"/>
         </w:numPr>
         <w:pBdr>
           <w:top w:val="nil"/>
@@ -1102,7 +919,6 @@
         </w:rPr>
         <w:t xml:space="preserve">A </w:t>
       </w:r>
-      <w:proofErr w:type="spellStart"/>
       <w:r>
         <w:rPr>
           <w:b/>
@@ -1110,41 +926,18 @@
         </w:rPr>
         <w:t>dateTime</w:t>
       </w:r>
-      <w:proofErr w:type="spellEnd"/>
-      <w:r>
-        <w:rPr>
-          <w:color w:val="000000"/>
-        </w:rPr>
-        <w:t xml:space="preserve"> denoting the start of the experiment, </w:t>
-      </w:r>
-      <w:proofErr w:type="spellStart"/>
-      <w:r>
-        <w:rPr>
-          <w:color w:val="000000"/>
-        </w:rPr>
-        <w:t>yyyy-mm-ddTh</w:t>
-      </w:r>
-      <w:r>
-        <w:rPr>
-          <w:color w:val="000000"/>
-        </w:rPr>
-        <w:t>h:</w:t>
-      </w:r>
-      <w:proofErr w:type="gramStart"/>
-      <w:r>
-        <w:rPr>
-          <w:color w:val="000000"/>
-        </w:rPr>
-        <w:t>mm:ss</w:t>
-      </w:r>
-      <w:proofErr w:type="spellEnd"/>
-      <w:proofErr w:type="gramEnd"/>
+      <w:r>
+        <w:rPr>
+          <w:color w:val="000000"/>
+        </w:rPr>
+        <w:t xml:space="preserve"> denoting the start of the experiment, yyyy-mm-ddThh:mm:ss</w:t>
+      </w:r>
     </w:p>
     <w:p>
       <w:pPr>
         <w:numPr>
           <w:ilvl w:val="1"/>
-          <w:numId w:val="3"/>
+          <w:numId w:val="5"/>
         </w:numPr>
         <w:pBdr>
           <w:top w:val="nil"/>
@@ -1182,7 +975,7 @@
       <w:pPr>
         <w:numPr>
           <w:ilvl w:val="1"/>
-          <w:numId w:val="3"/>
+          <w:numId w:val="5"/>
         </w:numPr>
         <w:pBdr>
           <w:top w:val="nil"/>
@@ -1220,7 +1013,7 @@
       <w:pPr>
         <w:numPr>
           <w:ilvl w:val="1"/>
-          <w:numId w:val="3"/>
+          <w:numId w:val="5"/>
         </w:numPr>
         <w:pBdr>
           <w:top w:val="nil"/>
@@ -1239,7 +1032,6 @@
         </w:rPr>
         <w:t xml:space="preserve">A </w:t>
       </w:r>
-      <w:proofErr w:type="spellStart"/>
       <w:r>
         <w:rPr>
           <w:b/>
@@ -1247,7 +1039,6 @@
         </w:rPr>
         <w:t>sample_rate</w:t>
       </w:r>
-      <w:proofErr w:type="spellEnd"/>
       <w:r>
         <w:rPr>
           <w:color w:val="000000"/>
@@ -1281,6 +1072,799 @@
       </w:r>
       <w:r>
         <w:t>“torquemeter” allows the following additional fields</w:t>
+      </w:r>
+    </w:p>
+    <w:p>
+      <w:pPr>
+        <w:numPr>
+          <w:ilvl w:val="0"/>
+          <w:numId w:val="6"/>
+        </w:numPr>
+        <w:pBdr>
+          <w:top w:val="nil"/>
+          <w:left w:val="nil"/>
+          <w:bottom w:val="nil"/>
+          <w:right w:val="nil"/>
+          <w:between w:val="nil"/>
+        </w:pBdr>
+        <w:tabs>
+          <w:tab w:val="left" w:pos="2694"/>
+        </w:tabs>
+        <w:spacing w:after="0"/>
+      </w:pPr>
+      <w:r>
+        <w:rPr>
+          <w:color w:val="000000"/>
+        </w:rPr>
+        <w:t xml:space="preserve">An </w:t>
+      </w:r>
+      <w:r>
+        <w:rPr>
+          <w:b/>
+          <w:color w:val="000000"/>
+        </w:rPr>
+        <w:t>arena_type</w:t>
+      </w:r>
+      <w:r>
+        <w:rPr>
+          <w:color w:val="000000"/>
+        </w:rPr>
+        <w:t xml:space="preserve"> field specifying “motor” or “lightguides” as arena type</w:t>
+      </w:r>
+    </w:p>
+    <w:p>
+      <w:pPr>
+        <w:numPr>
+          <w:ilvl w:val="0"/>
+          <w:numId w:val="6"/>
+        </w:numPr>
+        <w:pBdr>
+          <w:top w:val="nil"/>
+          <w:left w:val="nil"/>
+          <w:bottom w:val="nil"/>
+          <w:right w:val="nil"/>
+          <w:between w:val="nil"/>
+        </w:pBdr>
+        <w:tabs>
+          <w:tab w:val="left" w:pos="2694"/>
+        </w:tabs>
+      </w:pPr>
+      <w:r>
+        <w:rPr>
+          <w:color w:val="000000"/>
+        </w:rPr>
+        <w:t xml:space="preserve">A </w:t>
+      </w:r>
+      <w:r>
+        <w:rPr>
+          <w:b/>
+          <w:color w:val="000000"/>
+        </w:rPr>
+        <w:t>meter_type</w:t>
+      </w:r>
+      <w:r>
+        <w:rPr>
+          <w:color w:val="000000"/>
+        </w:rPr>
+        <w:t xml:space="preserve"> field specifying the type of torque meter used. Either the old Karl Götz compensator (Goetz), Tang Shiming’s uncompensated device (</w:t>
+      </w:r>
+      <w:r>
+        <w:t>Tang</w:t>
+      </w:r>
+      <w:r>
+        <w:rPr>
+          <w:color w:val="000000"/>
+        </w:rPr>
+        <w:t>), Reinhard Wolf’s thread device (Wolf) or our own device (</w:t>
+      </w:r>
+      <w:r>
+        <w:t>Kopp</w:t>
+      </w:r>
+      <w:r>
+        <w:rPr>
+          <w:color w:val="000000"/>
+        </w:rPr>
+        <w:t>).</w:t>
+      </w:r>
+    </w:p>
+    <w:p>
+      <w:pPr>
+        <w:tabs>
+          <w:tab w:val="left" w:pos="2694"/>
+        </w:tabs>
+      </w:pPr>
+      <w:r>
+        <w:t xml:space="preserve">The </w:t>
+      </w:r>
+      <w:r>
+        <w:rPr>
+          <w:b/>
+        </w:rPr>
+        <w:t>experiment</w:t>
+      </w:r>
+      <w:r>
+        <w:t xml:space="preserve"> </w:t>
+      </w:r>
+      <w:r>
+        <w:rPr>
+          <w:i/>
+        </w:rPr>
+        <w:t xml:space="preserve">type </w:t>
+      </w:r>
+      <w:r>
+        <w:t>“joystick” allows the following additional fields</w:t>
+      </w:r>
+    </w:p>
+    <w:p>
+      <w:pPr>
+        <w:numPr>
+          <w:ilvl w:val="0"/>
+          <w:numId w:val="7"/>
+        </w:numPr>
+        <w:pBdr>
+          <w:top w:val="nil"/>
+          <w:left w:val="nil"/>
+          <w:bottom w:val="nil"/>
+          <w:right w:val="nil"/>
+          <w:between w:val="nil"/>
+        </w:pBdr>
+        <w:tabs>
+          <w:tab w:val="left" w:pos="2694"/>
+        </w:tabs>
+        <w:spacing w:after="0"/>
+      </w:pPr>
+      <w:r>
+        <w:rPr>
+          <w:color w:val="000000"/>
+        </w:rPr>
+        <w:lastRenderedPageBreak/>
+        <w:t xml:space="preserve">A </w:t>
+      </w:r>
+      <w:r>
+        <w:rPr>
+          <w:b/>
+          <w:color w:val="000000"/>
+        </w:rPr>
+        <w:t>lighting</w:t>
+      </w:r>
+      <w:r>
+        <w:rPr>
+          <w:color w:val="000000"/>
+        </w:rPr>
+        <w:t xml:space="preserve"> field specifying total darkness (0) or white illumination (1).</w:t>
+      </w:r>
+    </w:p>
+    <w:p>
+      <w:pPr>
+        <w:pStyle w:val="Heading3"/>
+        <w:numPr>
+          <w:ilvl w:val="2"/>
+          <w:numId w:val="3"/>
+        </w:numPr>
+      </w:pPr>
+      <w:bookmarkStart w:id="1" w:name="_7rdnf51l4pn4" w:colFirst="0" w:colLast="0"/>
+      <w:bookmarkEnd w:id="1"/>
+      <w:r>
+        <w:t>Data item type “sequence”</w:t>
+      </w:r>
+    </w:p>
+    <w:p>
+      <w:r>
+        <w:t xml:space="preserve">The </w:t>
+      </w:r>
+      <w:r>
+        <w:rPr>
+          <w:b/>
+        </w:rPr>
+        <w:t>sequence</w:t>
+      </w:r>
+      <w:r>
+        <w:t xml:space="preserve"> data item describes the different phases or periods of the experiment. It contains a list of periods into which the experiment has been divided. The number of periods is specified at the declaration of the sequence. Each period receives a sequential </w:t>
+      </w:r>
+      <w:r>
+        <w:rPr>
+          <w:b/>
+        </w:rPr>
+        <w:t>number</w:t>
+      </w:r>
+      <w:r>
+        <w:t xml:space="preserve"> and a </w:t>
+      </w:r>
+      <w:r>
+        <w:rPr>
+          <w:b/>
+        </w:rPr>
+        <w:t>type</w:t>
+      </w:r>
+      <w:r>
+        <w:t>:</w:t>
+      </w:r>
+    </w:p>
+    <w:p>
+      <w:pPr>
+        <w:tabs>
+          <w:tab w:val="left" w:pos="1985"/>
+        </w:tabs>
+      </w:pPr>
+      <w:r>
+        <w:t>fs</w:t>
+      </w:r>
+      <w:r>
+        <w:tab/>
+        <w:t>negative feedback between torque and visual pattern. Patterns defined in “arena”</w:t>
+      </w:r>
+    </w:p>
+    <w:p>
+      <w:pPr>
+        <w:tabs>
+          <w:tab w:val="left" w:pos="1985"/>
+        </w:tabs>
+      </w:pPr>
+      <w:r>
+        <w:t>inv_fs</w:t>
+      </w:r>
+      <w:r>
+        <w:tab/>
+        <w:t>inverted coupling, otherwise like fs</w:t>
+      </w:r>
+    </w:p>
+    <w:p>
+      <w:pPr>
+        <w:tabs>
+          <w:tab w:val="left" w:pos="3"/>
+        </w:tabs>
+        <w:ind w:left="1980" w:hanging="1980"/>
+      </w:pPr>
+      <w:r>
+        <w:t>optomotorR</w:t>
+      </w:r>
+      <w:r>
+        <w:tab/>
+        <w:t>recording optomotor responses, clockwise panorama rotation. Patterns defined in “arena”. All optomotor periods must have the same duration</w:t>
+      </w:r>
+    </w:p>
+    <w:p>
+      <w:pPr>
+        <w:tabs>
+          <w:tab w:val="left" w:pos="1985"/>
+        </w:tabs>
+        <w:ind w:left="1980" w:hanging="1980"/>
+      </w:pPr>
+      <w:r>
+        <w:t>optomotorL</w:t>
+      </w:r>
+      <w:r>
+        <w:tab/>
+        <w:t>recording optomotor responses, counter-clockwise panorama rotation. Patterns defined in “arena”. All optomotor periods need must have the same duration</w:t>
+      </w:r>
+    </w:p>
+    <w:p>
+      <w:pPr>
+        <w:tabs>
+          <w:tab w:val="left" w:pos="1985"/>
+        </w:tabs>
+        <w:ind w:left="1980" w:hanging="1980"/>
+      </w:pPr>
+      <w:r>
+        <w:t>sw</w:t>
+      </w:r>
+      <w:r>
+        <w:tab/>
+        <w:t>switch-mode in which one of two colors (defined in “arena”) is associated with a ‘right’ yaw torque domain and the other with ‘left’. Each color covers an otherwise empty arena.</w:t>
+      </w:r>
+    </w:p>
+    <w:p>
+      <w:pPr>
+        <w:tabs>
+          <w:tab w:val="left" w:pos="1985"/>
+        </w:tabs>
+      </w:pPr>
+      <w:r>
+        <w:t>yt</w:t>
+      </w:r>
+      <w:r>
+        <w:tab/>
+        <w:t>yaw torque recording, no external stimuli</w:t>
+      </w:r>
+    </w:p>
+    <w:p>
+      <w:pPr>
+        <w:tabs>
+          <w:tab w:val="left" w:pos="1985"/>
+        </w:tabs>
+      </w:pPr>
+      <w:r>
+        <w:t>color</w:t>
+      </w:r>
+      <w:r>
+        <w:tab/>
+        <w:t>fs-type operant color learning with a striped arena, necessitating angle integration</w:t>
+      </w:r>
+    </w:p>
+    <w:p>
+      <w:pPr>
+        <w:tabs>
+          <w:tab w:val="left" w:pos="1985"/>
+        </w:tabs>
+      </w:pPr>
+      <w:r>
+        <w:t>class_cola</w:t>
+      </w:r>
+      <w:r>
+        <w:tab/>
+        <w:t>Classical conditioning with rotating stripes and colors, necessitating angle integration</w:t>
+      </w:r>
+    </w:p>
+    <w:p>
+      <w:pPr>
+        <w:tabs>
+          <w:tab w:val="left" w:pos="1985"/>
+        </w:tabs>
+      </w:pPr>
+      <w:r>
+        <w:t>class_patt</w:t>
+      </w:r>
+      <w:r>
+        <w:tab/>
+        <w:t>Classical conditioning with patterns</w:t>
+      </w:r>
+    </w:p>
+    <w:p>
+      <w:pPr>
+        <w:tabs>
+          <w:tab w:val="left" w:pos="1985"/>
+        </w:tabs>
+      </w:pPr>
+      <w:r>
+        <w:t>class_col</w:t>
+      </w:r>
+      <w:r>
+        <w:tab/>
+        <w:t>Classical conditioning with colors only, no patterns</w:t>
+      </w:r>
+    </w:p>
+    <w:p>
+      <w:pPr>
+        <w:tabs>
+          <w:tab w:val="left" w:pos="1985"/>
+        </w:tabs>
+        <w:ind w:left="1985" w:hanging="1985"/>
+      </w:pPr>
+      <w:r>
+        <w:t>yoke</w:t>
+      </w:r>
+      <w:r>
+        <w:tab/>
+        <w:t>Replay experiment. These periods contain additional parameters, such as the yoked_variables parameter with a comma-separated list of “a_pos”, “outcome” or “color” to denote which variable(s) were yoked, “period” for the number of the period it was yoked to, and the field “yoked_filename” containing the filename of the experiment it was yoked to.</w:t>
+      </w:r>
+    </w:p>
+    <w:p>
+      <w:pPr>
+        <w:tabs>
+          <w:tab w:val="left" w:pos="2127"/>
+        </w:tabs>
+        <w:ind w:left="1985" w:hanging="1985"/>
+      </w:pPr>
+      <w:r>
+        <w:t>These parameters describe the period:</w:t>
+      </w:r>
+    </w:p>
+    <w:p>
+      <w:pPr>
+        <w:tabs>
+          <w:tab w:val="left" w:pos="2127"/>
+        </w:tabs>
+      </w:pPr>
+      <w:r>
+        <w:t>duration</w:t>
+      </w:r>
+      <w:r>
+        <w:tab/>
+        <w:t>The duration of each period in seconds</w:t>
+      </w:r>
+    </w:p>
+    <w:p>
+      <w:pPr>
+        <w:tabs>
+          <w:tab w:val="left" w:pos="2127"/>
+        </w:tabs>
+      </w:pPr>
+      <w:r>
+        <w:t>outcome</w:t>
+      </w:r>
+      <w:r>
+        <w:tab/>
+        <w:t>Boolean. Whether an outcome (e.g., heat) was applied or not.</w:t>
+      </w:r>
+    </w:p>
+    <w:p>
+      <w:pPr>
+        <w:tabs>
+          <w:tab w:val="left" w:pos="2127"/>
+        </w:tabs>
+        <w:ind w:left="2127" w:hanging="2127"/>
+      </w:pPr>
+      <w:r>
+        <w:t>arena</w:t>
+      </w:r>
+      <w:r>
+        <w:tab/>
+        <w:t>The visual pattern or color shown during the period. Either 0 for none (white) or a number corresponding to the pattern/color in the pattern/color collection (see 2.1. Arena)</w:t>
+      </w:r>
+    </w:p>
+    <w:p>
+      <w:pPr>
+        <w:tabs>
+          <w:tab w:val="left" w:pos="2127"/>
+        </w:tabs>
+        <w:ind w:left="2127" w:hanging="2127"/>
+      </w:pPr>
+      <w:r>
+        <w:t>coup_coeff</w:t>
+      </w:r>
+      <w:r>
+        <w:tab/>
+        <w:t xml:space="preserve">Coupling coefficient either 0 for no direct coupling or in degrees per second and </w:t>
+      </w:r>
+      <w:r>
+        <w:br/>
+        <w:t>10</w:t>
+      </w:r>
+      <w:r>
+        <w:rPr>
+          <w:vertAlign w:val="superscript"/>
+        </w:rPr>
+        <w:t>-10</w:t>
+      </w:r>
+      <w:r>
+        <w:t>Nm</w:t>
+      </w:r>
+    </w:p>
+    <w:p>
+      <w:pPr>
+        <w:tabs>
+          <w:tab w:val="left" w:pos="2127"/>
+        </w:tabs>
+        <w:ind w:left="2127" w:hanging="2127"/>
+      </w:pPr>
+      <w:r>
+        <w:lastRenderedPageBreak/>
+        <w:t>contingency</w:t>
+      </w:r>
+      <w:r>
+        <w:tab/>
+        <w:t>The condition upon which the outcome is made contingent. Quadrants in angular position (a_pos) are labelled either “1_3_Q” or “2_4_Q” with 1 denoting the quadrant with the zero position in the center. Torque domains are labelled “right_torque” (positive torque values) or “left_torque” (negative torque values) and colors “green” or “blue”.</w:t>
+      </w:r>
+    </w:p>
+    <w:p>
+      <w:pPr>
+        <w:pStyle w:val="Heading3"/>
+        <w:numPr>
+          <w:ilvl w:val="2"/>
+          <w:numId w:val="3"/>
+        </w:numPr>
+      </w:pPr>
+      <w:bookmarkStart w:id="2" w:name="_97mkyuig6wzo" w:colFirst="0" w:colLast="0"/>
+      <w:bookmarkEnd w:id="2"/>
+      <w:r>
+        <w:t>Data item type “timeseries”</w:t>
+      </w:r>
+    </w:p>
+    <w:p>
+      <w:pPr>
+        <w:tabs>
+          <w:tab w:val="left" w:pos="2694"/>
+        </w:tabs>
+      </w:pPr>
+      <w:r>
+        <w:t xml:space="preserve">The </w:t>
+      </w:r>
+      <w:r>
+        <w:rPr>
+          <w:b/>
+        </w:rPr>
+        <w:t>timeseries</w:t>
+      </w:r>
+      <w:r>
+        <w:t xml:space="preserve"> data item contains the raw time series data in CSV, as well as a description of the recorded variables. </w:t>
+      </w:r>
+    </w:p>
+    <w:p>
+      <w:pPr>
+        <w:tabs>
+          <w:tab w:val="left" w:pos="2694"/>
+        </w:tabs>
+      </w:pPr>
+      <w:r>
+        <w:t xml:space="preserve">The </w:t>
+      </w:r>
+      <w:r>
+        <w:rPr>
+          <w:b/>
+        </w:rPr>
+        <w:t>CSV_descriptor</w:t>
+      </w:r>
+      <w:r>
+        <w:t xml:space="preserve"> describes which dialect of CSV is used in the time series raw data. The descriptor contains any of the following fields:</w:t>
+      </w:r>
+    </w:p>
+    <w:p>
+      <w:pPr>
+        <w:tabs>
+          <w:tab w:val="left" w:pos="2127"/>
+        </w:tabs>
+        <w:ind w:left="2127" w:hanging="2127"/>
+      </w:pPr>
+      <w:r>
+        <w:t>Delimiter</w:t>
+      </w:r>
+      <w:r>
+        <w:tab/>
+        <w:t>Specifies the character used to delimit fields</w:t>
+      </w:r>
+    </w:p>
+    <w:p>
+      <w:pPr>
+        <w:tabs>
+          <w:tab w:val="left" w:pos="2127"/>
+        </w:tabs>
+        <w:ind w:left="2127" w:hanging="2127"/>
+      </w:pPr>
+      <w:r>
+        <w:t>doubleQuote</w:t>
+      </w:r>
+      <w:r>
+        <w:tab/>
+        <w:t>Boolean. If set to ‘true’ two consecutive quotes must be interpreted as one</w:t>
+      </w:r>
+    </w:p>
+    <w:p>
+      <w:pPr>
+        <w:tabs>
+          <w:tab w:val="left" w:pos="2127"/>
+        </w:tabs>
+        <w:ind w:left="2127" w:hanging="2127"/>
+      </w:pPr>
+      <w:r>
+        <w:t>lineTerminator</w:t>
+      </w:r>
+      <w:r>
+        <w:tab/>
+        <w:t>Specifies the character sequence that must be used to terminate rows</w:t>
+      </w:r>
+    </w:p>
+    <w:p>
+      <w:pPr>
+        <w:tabs>
+          <w:tab w:val="left" w:pos="2127"/>
+        </w:tabs>
+        <w:ind w:left="2127" w:hanging="2127"/>
+      </w:pPr>
+      <w:r>
+        <w:t>quoteChar</w:t>
+      </w:r>
+      <w:r>
+        <w:tab/>
+        <w:t>Specifies a one-character string to use as the quoting character</w:t>
+      </w:r>
+    </w:p>
+    <w:p>
+      <w:pPr>
+        <w:tabs>
+          <w:tab w:val="left" w:pos="2127"/>
+        </w:tabs>
+        <w:ind w:left="2127" w:hanging="2127"/>
+      </w:pPr>
+      <w:r>
+        <w:t>skipInitialSpace</w:t>
+      </w:r>
+      <w:r>
+        <w:tab/>
+        <w:t>Boolean. Specifies the interpretation of whitespace immediately following a delimiter. If false, whitespace immediately after a delimiter should be treated as part              of the subsequent field</w:t>
+      </w:r>
+    </w:p>
+    <w:p>
+      <w:pPr>
+        <w:tabs>
+          <w:tab w:val="left" w:pos="2127"/>
+        </w:tabs>
+        <w:ind w:left="2127" w:hanging="2127"/>
+      </w:pPr>
+      <w:r>
+        <w:t>header</w:t>
+      </w:r>
+      <w:r>
+        <w:tab/>
+        <w:t>Specifies if the file includes a header row, always as the first row in each variable.</w:t>
+      </w:r>
+    </w:p>
+    <w:p>
+      <w:pPr>
+        <w:tabs>
+          <w:tab w:val="left" w:pos="2127"/>
+        </w:tabs>
+        <w:ind w:left="2127" w:hanging="2127"/>
+      </w:pPr>
+      <w:r>
+        <w:t>caseSensitiveHeader</w:t>
+      </w:r>
+      <w:r>
+        <w:tab/>
+        <w:t>Boolean. Specifies if the case of headers is meaningful.</w:t>
+      </w:r>
+    </w:p>
+    <w:p>
+      <w:pPr>
+        <w:tabs>
+          <w:tab w:val="left" w:pos="2127"/>
+        </w:tabs>
+        <w:ind w:left="2127" w:hanging="2127"/>
+      </w:pPr>
+      <w:r>
+        <w:t>escapeChar</w:t>
+      </w:r>
+      <w:r>
+        <w:tab/>
+        <w:t>Specifies a one-character string to use as the escape character</w:t>
+      </w:r>
+    </w:p>
+    <w:p>
+      <w:pPr>
+        <w:tabs>
+          <w:tab w:val="left" w:pos="2127"/>
+        </w:tabs>
+        <w:ind w:left="2127" w:hanging="2127"/>
+      </w:pPr>
+      <w:r>
+        <w:t>nullSequence</w:t>
+      </w:r>
+      <w:r>
+        <w:tab/>
+        <w:t>Specifies the character sequence denoting empty cells, e.g., NaN</w:t>
+      </w:r>
+    </w:p>
+    <w:p>
+      <w:pPr>
+        <w:tabs>
+          <w:tab w:val="left" w:pos="2694"/>
+        </w:tabs>
+      </w:pPr>
+      <w:r>
+        <w:t xml:space="preserve">The </w:t>
+      </w:r>
+      <w:r>
+        <w:rPr>
+          <w:b/>
+        </w:rPr>
+        <w:t>variables</w:t>
+      </w:r>
+      <w:r>
+        <w:t xml:space="preserve"> always start with time and one or more of the other variables. Each variable is numbered and listed in the order the columns appear below the end tag.</w:t>
+      </w:r>
+    </w:p>
+    <w:p>
+      <w:pPr>
+        <w:tabs>
+          <w:tab w:val="left" w:pos="2127"/>
+        </w:tabs>
+        <w:ind w:left="2127" w:hanging="2127"/>
+      </w:pPr>
+      <w:r>
+        <w:t>time</w:t>
+      </w:r>
+      <w:r>
+        <w:tab/>
+        <w:t>Either as timestamp, as time since start of the experiment, or time between samples. Units may be seconds [s], milliseconds [ms] or timestamp [timestamp].</w:t>
+      </w:r>
+    </w:p>
+    <w:p>
+      <w:pPr>
+        <w:tabs>
+          <w:tab w:val="left" w:pos="2127"/>
+        </w:tabs>
+        <w:ind w:left="2127" w:hanging="2127"/>
+      </w:pPr>
+      <w:r>
+        <w:t>period</w:t>
+      </w:r>
+      <w:r>
+        <w:tab/>
+        <w:t>Period [number]</w:t>
+      </w:r>
+    </w:p>
+    <w:p>
+      <w:pPr>
+        <w:tabs>
+          <w:tab w:val="left" w:pos="2127"/>
+        </w:tabs>
+        <w:ind w:left="2127" w:hanging="2127"/>
+      </w:pPr>
+      <w:r>
+        <w:t>torque</w:t>
+      </w:r>
+      <w:r>
+        <w:tab/>
+        <w:t>Torque of a fly at the torque meter, usually in arbitrary units [arb_unit] or 10</w:t>
+      </w:r>
+      <w:r>
+        <w:rPr>
+          <w:vertAlign w:val="superscript"/>
+        </w:rPr>
+        <w:t>-10</w:t>
+      </w:r>
+      <w:r>
+        <w:t xml:space="preserve">  Nm [mdyncm]</w:t>
+      </w:r>
+    </w:p>
+    <w:p>
+      <w:pPr>
+        <w:tabs>
+          <w:tab w:val="left" w:pos="2127"/>
+        </w:tabs>
+        <w:ind w:left="2127" w:hanging="2127"/>
+      </w:pPr>
+      <w:r>
+        <w:t>a_pos</w:t>
+      </w:r>
+      <w:r>
+        <w:tab/>
+        <w:t>Angular position of an arbitrary point on the fly’s azimuth, usually in 0.1° [dd], i.e., ±1800</w:t>
+      </w:r>
+    </w:p>
+    <w:p>
+      <w:pPr>
+        <w:tabs>
+          <w:tab w:val="left" w:pos="2127"/>
+        </w:tabs>
+        <w:ind w:left="2127" w:hanging="2127"/>
+      </w:pPr>
+      <w:r>
+        <w:t>j_pos</w:t>
+      </w:r>
+      <w:r>
+        <w:tab/>
+        <w:t>Joystick position, usually in arbitrary units [arb_unit]</w:t>
+      </w:r>
+    </w:p>
+    <w:p>
+      <w:pPr>
+        <w:tabs>
+          <w:tab w:val="left" w:pos="2127"/>
+        </w:tabs>
+        <w:ind w:left="2127" w:hanging="2127"/>
+      </w:pPr>
+      <w:r>
+        <w:lastRenderedPageBreak/>
+        <w:t>color</w:t>
+      </w:r>
+      <w:r>
+        <w:tab/>
+        <w:t>Which color was displayed, either 0 for white, 1 for blue, 2 for green or 3 for intermediate daylight in the color catalogue (see 2.2. Colors). [arb_unit]</w:t>
+      </w:r>
+    </w:p>
+    <w:p>
+      <w:pPr>
+        <w:tabs>
+          <w:tab w:val="left" w:pos="2127"/>
+        </w:tabs>
+        <w:ind w:left="2127" w:hanging="2127"/>
+      </w:pPr>
+      <w:r>
+        <w:t>outcome</w:t>
+      </w:r>
+      <w:r>
+        <w:tab/>
+        <w:t>Boolean. Whether the outcome (e.g., heat) was applied or not. 0 – off/false, 1 – on/true.</w:t>
+      </w:r>
+    </w:p>
+    <w:p>
+      <w:pPr>
+        <w:tabs>
+          <w:tab w:val="left" w:pos="2694"/>
+        </w:tabs>
+      </w:pPr>
+      <w:r>
+        <w:t xml:space="preserve">Each variable is described by </w:t>
       </w:r>
     </w:p>
     <w:p>
@@ -1305,36 +1889,20 @@
         <w:rPr>
           <w:color w:val="000000"/>
         </w:rPr>
-        <w:t xml:space="preserve">An </w:t>
-      </w:r>
-      <w:proofErr w:type="spellStart"/>
-      <w:r>
-        <w:rPr>
-          <w:b/>
-          <w:color w:val="000000"/>
-        </w:rPr>
-        <w:t>arena_type</w:t>
-      </w:r>
-      <w:proofErr w:type="spellEnd"/>
-      <w:r>
-        <w:rPr>
-          <w:color w:val="000000"/>
-        </w:rPr>
-        <w:t xml:space="preserve"> field specifying “motor”, “</w:t>
-      </w:r>
-      <w:proofErr w:type="spellStart"/>
-      <w:r>
-        <w:rPr>
-          <w:color w:val="000000"/>
-        </w:rPr>
-        <w:t>pingpongball</w:t>
-      </w:r>
-      <w:proofErr w:type="spellEnd"/>
-      <w:r>
-        <w:rPr>
-          <w:color w:val="000000"/>
-        </w:rPr>
-        <w:t>” or “lightguides” as arena type</w:t>
+        <w:t xml:space="preserve">A </w:t>
+      </w:r>
+      <w:r>
+        <w:rPr>
+          <w:b/>
+          <w:color w:val="000000"/>
+        </w:rPr>
+        <w:t>var_type</w:t>
+      </w:r>
+      <w:r>
+        <w:rPr>
+          <w:color w:val="000000"/>
+        </w:rPr>
+        <w:t xml:space="preserve"> field denoting the type and bitrate of the variable</w:t>
       </w:r>
     </w:p>
     <w:p>
@@ -1360,62 +1928,18 @@
         </w:rPr>
         <w:t xml:space="preserve">A </w:t>
       </w:r>
-      <w:proofErr w:type="spellStart"/>
-      <w:r>
-        <w:rPr>
-          <w:b/>
-          <w:color w:val="000000"/>
-        </w:rPr>
-        <w:t>meter_type</w:t>
-      </w:r>
-      <w:proofErr w:type="spellEnd"/>
-      <w:r>
-        <w:rPr>
-          <w:color w:val="000000"/>
-        </w:rPr>
-        <w:t xml:space="preserve"> field specifying the type of torque meter used. Either the old Karl </w:t>
-      </w:r>
-      <w:proofErr w:type="spellStart"/>
-      <w:r>
-        <w:rPr>
-          <w:color w:val="000000"/>
-        </w:rPr>
-        <w:t>Götz</w:t>
-      </w:r>
-      <w:proofErr w:type="spellEnd"/>
-      <w:r>
-        <w:rPr>
-          <w:color w:val="000000"/>
-        </w:rPr>
-        <w:t xml:space="preserve"> compensator (Goetz), Tang </w:t>
-      </w:r>
-      <w:proofErr w:type="spellStart"/>
-      <w:r>
-        <w:rPr>
-          <w:color w:val="000000"/>
-        </w:rPr>
-        <w:t>Shiming’s</w:t>
-      </w:r>
-      <w:proofErr w:type="spellEnd"/>
-      <w:r>
-        <w:rPr>
-          <w:color w:val="000000"/>
-        </w:rPr>
-        <w:t xml:space="preserve"> uncompensated device (</w:t>
-      </w:r>
-      <w:proofErr w:type="spellStart"/>
-      <w:r>
-        <w:rPr>
-          <w:color w:val="000000"/>
-        </w:rPr>
-        <w:t>Shiming</w:t>
-      </w:r>
-      <w:proofErr w:type="spellEnd"/>
-      <w:r>
-        <w:rPr>
-          <w:color w:val="000000"/>
-        </w:rPr>
-        <w:t>), Reinhard Wolf’s thread device (Wolf) or our own device (Brembs).</w:t>
+      <w:r>
+        <w:rPr>
+          <w:b/>
+          <w:color w:val="000000"/>
+        </w:rPr>
+        <w:t>unit</w:t>
+      </w:r>
+      <w:r>
+        <w:rPr>
+          <w:color w:val="000000"/>
+        </w:rPr>
+        <w:t xml:space="preserve"> field. Units are “timestamp”, “s”, “ms”, “arb_unit”, “mdyncm”, “dd”, “pixel”, “number”</w:t>
       </w:r>
     </w:p>
     <w:p>
@@ -1431,1090 +1955,8 @@
         <w:rPr>
           <w:b/>
         </w:rPr>
-        <w:t>experiment</w:t>
-      </w:r>
-      <w:r>
-        <w:t xml:space="preserve"> </w:t>
-      </w:r>
-      <w:r>
-        <w:rPr>
-          <w:i/>
-        </w:rPr>
-        <w:t xml:space="preserve">type </w:t>
-      </w:r>
-      <w:r>
-        <w:t>“joystick” allows the followi</w:t>
-      </w:r>
-      <w:r>
-        <w:t>ng additional fields</w:t>
-      </w:r>
-    </w:p>
-    <w:p>
-      <w:pPr>
-        <w:numPr>
-          <w:ilvl w:val="0"/>
-          <w:numId w:val="5"/>
-        </w:numPr>
-        <w:pBdr>
-          <w:top w:val="nil"/>
-          <w:left w:val="nil"/>
-          <w:bottom w:val="nil"/>
-          <w:right w:val="nil"/>
-          <w:between w:val="nil"/>
-        </w:pBdr>
-        <w:tabs>
-          <w:tab w:val="left" w:pos="2694"/>
-        </w:tabs>
-        <w:spacing w:after="0"/>
-      </w:pPr>
-      <w:r>
-        <w:rPr>
-          <w:color w:val="000000"/>
-        </w:rPr>
-        <w:lastRenderedPageBreak/>
-        <w:t xml:space="preserve">A </w:t>
-      </w:r>
-      <w:r>
-        <w:rPr>
-          <w:b/>
-          <w:color w:val="000000"/>
-        </w:rPr>
-        <w:t>lighting</w:t>
-      </w:r>
-      <w:r>
-        <w:rPr>
-          <w:color w:val="000000"/>
-        </w:rPr>
-        <w:t xml:space="preserve"> field specifying total darkness (0) or white illumination (1).</w:t>
-      </w:r>
-    </w:p>
-    <w:p>
-      <w:pPr>
-        <w:pStyle w:val="Heading3"/>
-        <w:numPr>
-          <w:ilvl w:val="2"/>
-          <w:numId w:val="1"/>
-        </w:numPr>
-      </w:pPr>
-      <w:bookmarkStart w:id="1" w:name="_7rdnf51l4pn4" w:colFirst="0" w:colLast="0"/>
-      <w:bookmarkEnd w:id="1"/>
-      <w:r>
-        <w:t>Data item type “sequence”</w:t>
-      </w:r>
-    </w:p>
-    <w:p>
-      <w:r>
-        <w:t xml:space="preserve">The </w:t>
-      </w:r>
-      <w:r>
-        <w:rPr>
-          <w:b/>
-        </w:rPr>
-        <w:t>sequence</w:t>
-      </w:r>
-      <w:r>
-        <w:t xml:space="preserve"> data item describes the different phases or periods of the experiment. It contains a list of periods into which the experi</w:t>
-      </w:r>
-      <w:r>
-        <w:t xml:space="preserve">ment has been divided. The number of periods is specified at the declaration of the sequence. Each period receives a sequential </w:t>
-      </w:r>
-      <w:r>
-        <w:rPr>
-          <w:b/>
-        </w:rPr>
-        <w:t>number</w:t>
-      </w:r>
-      <w:r>
-        <w:t xml:space="preserve"> and a </w:t>
-      </w:r>
-      <w:r>
-        <w:rPr>
-          <w:b/>
-        </w:rPr>
-        <w:t>type</w:t>
-      </w:r>
-      <w:r>
-        <w:t>:</w:t>
-      </w:r>
-    </w:p>
-    <w:p>
-      <w:pPr>
-        <w:tabs>
-          <w:tab w:val="left" w:pos="1985"/>
-        </w:tabs>
-      </w:pPr>
-      <w:r>
-        <w:t>fs</w:t>
-      </w:r>
-      <w:r>
-        <w:tab/>
-        <w:t>negative feedback between torque and visual pattern. Patterns defined in “arena”</w:t>
-      </w:r>
-    </w:p>
-    <w:p>
-      <w:pPr>
-        <w:tabs>
-          <w:tab w:val="left" w:pos="1985"/>
-        </w:tabs>
-      </w:pPr>
-      <w:proofErr w:type="spellStart"/>
-      <w:r>
-        <w:t>inv_fs</w:t>
-      </w:r>
-      <w:proofErr w:type="spellEnd"/>
-      <w:r>
-        <w:tab/>
-        <w:t>inverted coupling,</w:t>
-      </w:r>
-      <w:r>
-        <w:t xml:space="preserve"> otherwise like fs</w:t>
-      </w:r>
-    </w:p>
-    <w:p>
-      <w:pPr>
-        <w:tabs>
-          <w:tab w:val="left" w:pos="3"/>
-        </w:tabs>
-        <w:ind w:left="1980" w:hanging="1980"/>
-      </w:pPr>
-      <w:proofErr w:type="spellStart"/>
-      <w:r>
-        <w:t>optomotorR</w:t>
-      </w:r>
-      <w:proofErr w:type="spellEnd"/>
-      <w:r>
-        <w:tab/>
-      </w:r>
-      <w:r>
-        <w:t>recording optomotor responses, clockwise panorama rotation, Patterns defined in “arena”. All optomotor periods must have the same duration</w:t>
-      </w:r>
-    </w:p>
-    <w:p>
-      <w:pPr>
-        <w:tabs>
-          <w:tab w:val="left" w:pos="1985"/>
-        </w:tabs>
-        <w:ind w:left="1980" w:hanging="1980"/>
-      </w:pPr>
-      <w:proofErr w:type="spellStart"/>
-      <w:r>
-        <w:t>optomotorL</w:t>
-      </w:r>
-      <w:proofErr w:type="spellEnd"/>
-      <w:r>
-        <w:tab/>
-        <w:t xml:space="preserve">recording optomotor responses, </w:t>
-      </w:r>
-      <w:proofErr w:type="gramStart"/>
-      <w:r>
-        <w:t>counter-clockwise</w:t>
-      </w:r>
-      <w:proofErr w:type="gramEnd"/>
-      <w:r>
-        <w:t xml:space="preserve"> panorama rotation. All optomotor periods need must the sa</w:t>
-      </w:r>
-      <w:r>
-        <w:t>me duration</w:t>
-      </w:r>
-    </w:p>
-    <w:p>
-      <w:pPr>
-        <w:tabs>
-          <w:tab w:val="left" w:pos="1985"/>
-        </w:tabs>
-        <w:ind w:left="1980" w:hanging="1980"/>
-      </w:pPr>
-      <w:proofErr w:type="spellStart"/>
-      <w:r>
-        <w:t>sw</w:t>
-      </w:r>
-      <w:proofErr w:type="spellEnd"/>
-      <w:r>
-        <w:tab/>
-        <w:t>switch-mode in which one of two colors (defined in “arena”) is associated with a ‘right’ yaw torque domain and the other with ‘left’. Each color covers an otherwise empty arena.</w:t>
-      </w:r>
-    </w:p>
-    <w:p>
-      <w:pPr>
-        <w:tabs>
-          <w:tab w:val="left" w:pos="1985"/>
-        </w:tabs>
-      </w:pPr>
-      <w:proofErr w:type="spellStart"/>
-      <w:r>
-        <w:t>yt</w:t>
-      </w:r>
-      <w:proofErr w:type="spellEnd"/>
-      <w:r>
-        <w:tab/>
-        <w:t>yaw torque recording, no external stimuli</w:t>
-      </w:r>
-    </w:p>
-    <w:p>
-      <w:pPr>
-        <w:tabs>
-          <w:tab w:val="left" w:pos="1985"/>
-        </w:tabs>
-      </w:pPr>
-      <w:r>
-        <w:t>color</w:t>
-      </w:r>
-      <w:r>
-        <w:tab/>
-        <w:t>fs-type oper</w:t>
-      </w:r>
-      <w:r>
-        <w:t>ant color learning with a striped arena, necessitating angle integration</w:t>
-      </w:r>
-    </w:p>
-    <w:p>
-      <w:pPr>
-        <w:tabs>
-          <w:tab w:val="left" w:pos="1985"/>
-        </w:tabs>
-      </w:pPr>
-      <w:proofErr w:type="spellStart"/>
-      <w:r>
-        <w:t>class_cola</w:t>
-      </w:r>
-      <w:proofErr w:type="spellEnd"/>
-      <w:r>
-        <w:tab/>
-        <w:t>Classical conditioning with rotating stripes and colors, necessitating angle integration</w:t>
-      </w:r>
-    </w:p>
-    <w:p>
-      <w:pPr>
-        <w:tabs>
-          <w:tab w:val="left" w:pos="1985"/>
-        </w:tabs>
-      </w:pPr>
-      <w:proofErr w:type="spellStart"/>
-      <w:r>
-        <w:t>class_patt</w:t>
-      </w:r>
-      <w:proofErr w:type="spellEnd"/>
-      <w:r>
-        <w:tab/>
-        <w:t>Classical conditioning with patterns</w:t>
-      </w:r>
-    </w:p>
-    <w:p>
-      <w:pPr>
-        <w:tabs>
-          <w:tab w:val="left" w:pos="1985"/>
-        </w:tabs>
-      </w:pPr>
-      <w:proofErr w:type="spellStart"/>
-      <w:r>
-        <w:t>class_col</w:t>
-      </w:r>
-      <w:proofErr w:type="spellEnd"/>
-      <w:r>
-        <w:tab/>
-        <w:t>Classical conditioning wi</w:t>
-      </w:r>
-      <w:r>
-        <w:t>th colors only, no patterns</w:t>
-      </w:r>
-    </w:p>
-    <w:p>
-      <w:pPr>
-        <w:tabs>
-          <w:tab w:val="left" w:pos="1985"/>
-        </w:tabs>
-        <w:ind w:left="1985" w:hanging="1985"/>
-      </w:pPr>
-      <w:r>
-        <w:t>yoke</w:t>
-      </w:r>
-      <w:r>
-        <w:tab/>
-        <w:t xml:space="preserve">Replay experiment. These periods contain additional parameters, such as the </w:t>
-      </w:r>
-      <w:proofErr w:type="spellStart"/>
-      <w:r>
-        <w:t>yoked_variables</w:t>
-      </w:r>
-      <w:proofErr w:type="spellEnd"/>
-      <w:r>
-        <w:t xml:space="preserve"> parameter with a comma-separated list of “</w:t>
-      </w:r>
-      <w:proofErr w:type="spellStart"/>
-      <w:r>
-        <w:t>a_pos</w:t>
-      </w:r>
-      <w:proofErr w:type="spellEnd"/>
-      <w:r>
-        <w:t>”, “outcome” or “color” to denote which variable(s) were yoked, “period” for the num</w:t>
-      </w:r>
-      <w:r>
-        <w:t>ber of the period it was yoked to, and the field “</w:t>
-      </w:r>
-      <w:proofErr w:type="spellStart"/>
-      <w:r>
-        <w:t>yoked_filename</w:t>
-      </w:r>
-      <w:proofErr w:type="spellEnd"/>
-      <w:r>
-        <w:t>” containing the filename of the experiment it was yoked to.</w:t>
-      </w:r>
-    </w:p>
-    <w:p>
-      <w:pPr>
-        <w:tabs>
-          <w:tab w:val="left" w:pos="2127"/>
-        </w:tabs>
-        <w:ind w:left="1985" w:hanging="1985"/>
-      </w:pPr>
-      <w:r>
-        <w:t>These parameters describe the period:</w:t>
-      </w:r>
-    </w:p>
-    <w:p>
-      <w:pPr>
-        <w:tabs>
-          <w:tab w:val="left" w:pos="2127"/>
-        </w:tabs>
-      </w:pPr>
-      <w:r>
-        <w:t>duration</w:t>
-      </w:r>
-      <w:r>
-        <w:tab/>
-      </w:r>
-      <w:proofErr w:type="gramStart"/>
-      <w:r>
-        <w:t>The</w:t>
-      </w:r>
-      <w:proofErr w:type="gramEnd"/>
-      <w:r>
-        <w:t xml:space="preserve"> duration of each period in seconds</w:t>
-      </w:r>
-    </w:p>
-    <w:p>
-      <w:pPr>
-        <w:tabs>
-          <w:tab w:val="left" w:pos="2127"/>
-        </w:tabs>
-      </w:pPr>
-      <w:r>
-        <w:t>outcome</w:t>
-      </w:r>
-      <w:r>
-        <w:tab/>
-      </w:r>
-      <w:r>
-        <w:t>Boolean. Whether an outcome (e.g., heat) was applied or not.</w:t>
-      </w:r>
-    </w:p>
-    <w:p>
-      <w:pPr>
-        <w:tabs>
-          <w:tab w:val="left" w:pos="2127"/>
-        </w:tabs>
-        <w:ind w:left="2127" w:hanging="2127"/>
-      </w:pPr>
-      <w:r>
-        <w:t>arena</w:t>
-      </w:r>
-      <w:r>
-        <w:tab/>
-      </w:r>
-      <w:proofErr w:type="gramStart"/>
-      <w:r>
-        <w:t>The</w:t>
-      </w:r>
-      <w:proofErr w:type="gramEnd"/>
-      <w:r>
-        <w:t xml:space="preserve"> visual pattern or color shown during the period. Either 0 for none (white) or a number corresponding to the pattern/color in the pattern/color collection (see 3. Arena)</w:t>
-      </w:r>
-    </w:p>
-    <w:p>
-      <w:pPr>
-        <w:tabs>
-          <w:tab w:val="left" w:pos="2127"/>
-        </w:tabs>
-        <w:ind w:left="2127" w:hanging="2127"/>
-      </w:pPr>
-      <w:proofErr w:type="spellStart"/>
-      <w:r>
-        <w:t>coup_coeff</w:t>
-      </w:r>
-      <w:proofErr w:type="spellEnd"/>
-      <w:r>
-        <w:tab/>
-        <w:t>Coupl</w:t>
-      </w:r>
-      <w:r>
-        <w:t xml:space="preserve">ing coefficient either 0 for no direct coupling or in degrees per second and </w:t>
-      </w:r>
-      <w:r>
-        <w:br/>
-        <w:t>10</w:t>
-      </w:r>
-      <w:r>
-        <w:rPr>
-          <w:vertAlign w:val="superscript"/>
-        </w:rPr>
-        <w:t>-10</w:t>
-      </w:r>
-      <w:r>
-        <w:t>Nm</w:t>
-      </w:r>
-    </w:p>
-    <w:p>
-      <w:pPr>
-        <w:tabs>
-          <w:tab w:val="left" w:pos="2127"/>
-        </w:tabs>
-        <w:ind w:left="2127" w:hanging="2127"/>
-      </w:pPr>
-      <w:r>
-        <w:lastRenderedPageBreak/>
-        <w:t>contingency</w:t>
-      </w:r>
-      <w:r>
-        <w:tab/>
-      </w:r>
-      <w:proofErr w:type="gramStart"/>
-      <w:r>
-        <w:t>The</w:t>
-      </w:r>
-      <w:proofErr w:type="gramEnd"/>
-      <w:r>
-        <w:t xml:space="preserve"> condition upon which the outcome is made contingent. Quadrants in angular position (</w:t>
-      </w:r>
-      <w:proofErr w:type="spellStart"/>
-      <w:r>
-        <w:t>a_pos</w:t>
-      </w:r>
-      <w:proofErr w:type="spellEnd"/>
-      <w:r>
-        <w:t>) are labelled either “1_3_Q” or “2_4_Q” with 1 denoting the quad</w:t>
-      </w:r>
-      <w:r>
-        <w:t>rant with the zero position in the center. Torque domains are labelled “</w:t>
-      </w:r>
-      <w:proofErr w:type="spellStart"/>
-      <w:r>
-        <w:t>right_torque</w:t>
-      </w:r>
-      <w:proofErr w:type="spellEnd"/>
-      <w:r>
-        <w:t>” (positive torque values) or “</w:t>
-      </w:r>
-      <w:proofErr w:type="spellStart"/>
-      <w:r>
-        <w:t>left_torque</w:t>
-      </w:r>
-      <w:proofErr w:type="spellEnd"/>
-      <w:r>
-        <w:t>” (negative torque values) and colors “green” or “blue”.</w:t>
-      </w:r>
-    </w:p>
-    <w:p>
-      <w:pPr>
-        <w:pStyle w:val="Heading3"/>
-        <w:numPr>
-          <w:ilvl w:val="2"/>
-          <w:numId w:val="1"/>
-        </w:numPr>
-      </w:pPr>
-      <w:bookmarkStart w:id="2" w:name="_97mkyuig6wzo" w:colFirst="0" w:colLast="0"/>
-      <w:bookmarkEnd w:id="2"/>
-      <w:r>
-        <w:t>Data item type “timeseries”</w:t>
-      </w:r>
-    </w:p>
-    <w:p>
-      <w:pPr>
-        <w:tabs>
-          <w:tab w:val="left" w:pos="2694"/>
-        </w:tabs>
-      </w:pPr>
-      <w:r>
-        <w:t xml:space="preserve">The </w:t>
-      </w:r>
-      <w:r>
-        <w:rPr>
-          <w:b/>
-        </w:rPr>
-        <w:t>timeseries</w:t>
-      </w:r>
-      <w:r>
-        <w:t xml:space="preserve"> data item contains the raw tim</w:t>
-      </w:r>
-      <w:r>
-        <w:t xml:space="preserve">e series data in CSV, as well as a description of the recorded variables. </w:t>
-      </w:r>
-    </w:p>
-    <w:p>
-      <w:pPr>
-        <w:tabs>
-          <w:tab w:val="left" w:pos="2694"/>
-        </w:tabs>
-      </w:pPr>
-      <w:r>
-        <w:t xml:space="preserve">The </w:t>
-      </w:r>
-      <w:proofErr w:type="spellStart"/>
-      <w:r>
-        <w:rPr>
-          <w:b/>
-        </w:rPr>
-        <w:t>CSV_descriptor</w:t>
-      </w:r>
-      <w:proofErr w:type="spellEnd"/>
-      <w:r>
-        <w:t xml:space="preserve"> describes which dialect of CSV is used in the time series raw data. The descriptor contains any of the following fields:</w:t>
-      </w:r>
-    </w:p>
-    <w:p>
-      <w:pPr>
-        <w:tabs>
-          <w:tab w:val="left" w:pos="2127"/>
-        </w:tabs>
-        <w:ind w:left="2127" w:hanging="2127"/>
-      </w:pPr>
-      <w:r>
-        <w:t>Delimiter</w:t>
-      </w:r>
-      <w:r>
-        <w:tab/>
-      </w:r>
-      <w:r>
-        <w:t>Specifies the character used to delimit fields</w:t>
-      </w:r>
-    </w:p>
-    <w:p>
-      <w:pPr>
-        <w:tabs>
-          <w:tab w:val="left" w:pos="2127"/>
-        </w:tabs>
-        <w:ind w:left="2127" w:hanging="2127"/>
-      </w:pPr>
-      <w:proofErr w:type="spellStart"/>
-      <w:r>
-        <w:t>doubleQuote</w:t>
-      </w:r>
-      <w:proofErr w:type="spellEnd"/>
-      <w:r>
-        <w:tab/>
-        <w:t>Boolean. If set to ‘true’ two consecutive quotes must be interpreted as one</w:t>
-      </w:r>
-    </w:p>
-    <w:p>
-      <w:pPr>
-        <w:tabs>
-          <w:tab w:val="left" w:pos="2127"/>
-        </w:tabs>
-        <w:ind w:left="2127" w:hanging="2127"/>
-      </w:pPr>
-      <w:proofErr w:type="spellStart"/>
-      <w:r>
-        <w:t>lineTerminator</w:t>
-      </w:r>
-      <w:proofErr w:type="spellEnd"/>
-      <w:r>
-        <w:tab/>
-        <w:t>Specifies the character sequence that must be used to terminate rows</w:t>
-      </w:r>
-    </w:p>
-    <w:p>
-      <w:pPr>
-        <w:tabs>
-          <w:tab w:val="left" w:pos="2127"/>
-        </w:tabs>
-        <w:ind w:left="2127" w:hanging="2127"/>
-      </w:pPr>
-      <w:proofErr w:type="spellStart"/>
-      <w:r>
-        <w:t>quoteChar</w:t>
-      </w:r>
-      <w:proofErr w:type="spellEnd"/>
-      <w:r>
-        <w:tab/>
-        <w:t>Specifies a one-character s</w:t>
-      </w:r>
-      <w:r>
-        <w:t>tring to use as the quoting character</w:t>
-      </w:r>
-    </w:p>
-    <w:p>
-      <w:pPr>
-        <w:tabs>
-          <w:tab w:val="left" w:pos="2127"/>
-        </w:tabs>
-        <w:ind w:left="2127" w:hanging="2127"/>
-      </w:pPr>
-      <w:proofErr w:type="spellStart"/>
-      <w:r>
-        <w:t>skipInitialSpace</w:t>
-      </w:r>
-      <w:proofErr w:type="spellEnd"/>
-      <w:r>
-        <w:tab/>
-        <w:t>Boolean. Specifies the interpretation of whitespace immediately following a delimiter. If false, whitespace immediately after a delimiter should be treated as part              of the subsequent field</w:t>
-      </w:r>
-    </w:p>
-    <w:p>
-      <w:pPr>
-        <w:tabs>
-          <w:tab w:val="left" w:pos="2127"/>
-        </w:tabs>
-        <w:ind w:left="2127" w:hanging="2127"/>
-      </w:pPr>
-      <w:r>
-        <w:t>header</w:t>
-      </w:r>
-      <w:r>
-        <w:tab/>
-        <w:t>Specifies if the file includes a header row, always as the first row in each variable.</w:t>
-      </w:r>
-    </w:p>
-    <w:p>
-      <w:pPr>
-        <w:tabs>
-          <w:tab w:val="left" w:pos="2127"/>
-        </w:tabs>
-        <w:ind w:left="2127" w:hanging="2127"/>
-      </w:pPr>
-      <w:proofErr w:type="spellStart"/>
-      <w:r>
-        <w:t>caseSensitiveHeader</w:t>
-      </w:r>
-      <w:proofErr w:type="spellEnd"/>
-      <w:r>
-        <w:tab/>
-        <w:t>Boolean. Specifies if the case of headers is meaningful.</w:t>
-      </w:r>
-    </w:p>
-    <w:p>
-      <w:pPr>
-        <w:tabs>
-          <w:tab w:val="left" w:pos="2127"/>
-        </w:tabs>
-        <w:ind w:left="2127" w:hanging="2127"/>
-      </w:pPr>
-      <w:proofErr w:type="spellStart"/>
-      <w:r>
-        <w:t>escapeChar</w:t>
-      </w:r>
-      <w:proofErr w:type="spellEnd"/>
-      <w:r>
-        <w:tab/>
-        <w:t>Specifies a one-character string to use as the escape character</w:t>
-      </w:r>
-    </w:p>
-    <w:p>
-      <w:pPr>
-        <w:tabs>
-          <w:tab w:val="left" w:pos="2127"/>
-        </w:tabs>
-        <w:ind w:left="2127" w:hanging="2127"/>
-      </w:pPr>
-      <w:proofErr w:type="spellStart"/>
-      <w:r>
-        <w:t>nullSequen</w:t>
-      </w:r>
-      <w:r>
-        <w:t>ce</w:t>
-      </w:r>
-      <w:proofErr w:type="spellEnd"/>
-      <w:r>
-        <w:tab/>
-        <w:t xml:space="preserve">Specifies the character sequence denoting empty cells, e.g., </w:t>
-      </w:r>
-      <w:proofErr w:type="spellStart"/>
-      <w:r>
-        <w:t>NaN</w:t>
-      </w:r>
-      <w:proofErr w:type="spellEnd"/>
-    </w:p>
-    <w:p>
-      <w:pPr>
-        <w:tabs>
-          <w:tab w:val="left" w:pos="2694"/>
-        </w:tabs>
-      </w:pPr>
-      <w:r>
-        <w:t xml:space="preserve">The </w:t>
-      </w:r>
-      <w:r>
-        <w:rPr>
-          <w:b/>
-        </w:rPr>
-        <w:t>variables</w:t>
-      </w:r>
-      <w:r>
-        <w:t xml:space="preserve"> always start with time and one or more of the other variables. Each variable is numbered and listed in the order the columns appear below the end tag.</w:t>
-      </w:r>
-    </w:p>
-    <w:p>
-      <w:pPr>
-        <w:tabs>
-          <w:tab w:val="left" w:pos="2127"/>
-        </w:tabs>
-        <w:ind w:left="2127" w:hanging="2127"/>
-      </w:pPr>
-      <w:r>
-        <w:t>time</w:t>
-      </w:r>
-      <w:r>
-        <w:tab/>
-        <w:t>Either as timestam</w:t>
-      </w:r>
-      <w:r>
-        <w:t>p, as time since start of the experiment, or time between samples. Units may be seconds [s], milliseconds [</w:t>
-      </w:r>
-      <w:proofErr w:type="spellStart"/>
-      <w:r>
-        <w:t>ms</w:t>
-      </w:r>
-      <w:proofErr w:type="spellEnd"/>
-      <w:r>
-        <w:t>] or timestamp [timestamp].</w:t>
-      </w:r>
-    </w:p>
-    <w:p>
-      <w:pPr>
-        <w:tabs>
-          <w:tab w:val="left" w:pos="2127"/>
-        </w:tabs>
-        <w:ind w:left="2127" w:hanging="2127"/>
-      </w:pPr>
-      <w:r>
-        <w:t>period</w:t>
-      </w:r>
-      <w:r>
-        <w:tab/>
-      </w:r>
-      <w:proofErr w:type="spellStart"/>
-      <w:r>
-        <w:t>Period</w:t>
-      </w:r>
-      <w:proofErr w:type="spellEnd"/>
-      <w:r>
-        <w:t xml:space="preserve"> [number]</w:t>
-      </w:r>
-    </w:p>
-    <w:p>
-      <w:pPr>
-        <w:tabs>
-          <w:tab w:val="left" w:pos="2127"/>
-        </w:tabs>
-        <w:ind w:left="2127" w:hanging="2127"/>
-      </w:pPr>
-      <w:r>
-        <w:t>torque</w:t>
-      </w:r>
-      <w:r>
-        <w:tab/>
-      </w:r>
-      <w:proofErr w:type="spellStart"/>
-      <w:r>
-        <w:t>Torque</w:t>
-      </w:r>
-      <w:proofErr w:type="spellEnd"/>
-      <w:r>
-        <w:t xml:space="preserve"> of a fly at the torque meter, usually in arbitrary units [</w:t>
-      </w:r>
-      <w:proofErr w:type="spellStart"/>
-      <w:r>
-        <w:t>arb_unit</w:t>
-      </w:r>
-      <w:proofErr w:type="spellEnd"/>
-      <w:r>
-        <w:t>] or 10</w:t>
-      </w:r>
-      <w:r>
-        <w:rPr>
-          <w:vertAlign w:val="superscript"/>
-        </w:rPr>
-        <w:t>-</w:t>
-      </w:r>
-      <w:proofErr w:type="gramStart"/>
-      <w:r>
-        <w:rPr>
-          <w:vertAlign w:val="superscript"/>
-        </w:rPr>
-        <w:t>10</w:t>
-      </w:r>
-      <w:r>
-        <w:t xml:space="preserve">  Nm</w:t>
-      </w:r>
-      <w:proofErr w:type="gramEnd"/>
-      <w:r>
-        <w:t xml:space="preserve"> [</w:t>
-      </w:r>
-      <w:proofErr w:type="spellStart"/>
-      <w:r>
-        <w:t>mdyncm</w:t>
-      </w:r>
-      <w:proofErr w:type="spellEnd"/>
-      <w:r>
-        <w:t>]</w:t>
-      </w:r>
-    </w:p>
-    <w:p>
-      <w:pPr>
-        <w:tabs>
-          <w:tab w:val="left" w:pos="2127"/>
-        </w:tabs>
-        <w:ind w:left="2127" w:hanging="2127"/>
-      </w:pPr>
-      <w:proofErr w:type="spellStart"/>
-      <w:r>
-        <w:t>a_pos</w:t>
-      </w:r>
-      <w:proofErr w:type="spellEnd"/>
-      <w:r>
-        <w:tab/>
-        <w:t>Angular position of an arbitrary point on the fly’s azimuth, usually in 0.1° [dd], i.e., ±1800</w:t>
-      </w:r>
-    </w:p>
-    <w:p>
-      <w:pPr>
-        <w:tabs>
-          <w:tab w:val="left" w:pos="2127"/>
-        </w:tabs>
-        <w:ind w:left="2127" w:hanging="2127"/>
-      </w:pPr>
-      <w:proofErr w:type="spellStart"/>
-      <w:r>
-        <w:t>j_pos</w:t>
-      </w:r>
-      <w:proofErr w:type="spellEnd"/>
-      <w:r>
-        <w:tab/>
-        <w:t>Joystick position, usually in arbitrary units [</w:t>
-      </w:r>
-      <w:proofErr w:type="spellStart"/>
-      <w:r>
-        <w:t>arb_unit</w:t>
-      </w:r>
-      <w:proofErr w:type="spellEnd"/>
-      <w:r>
-        <w:t>]</w:t>
-      </w:r>
-    </w:p>
-    <w:p>
-      <w:pPr>
-        <w:tabs>
-          <w:tab w:val="left" w:pos="2127"/>
-        </w:tabs>
-        <w:ind w:left="2127" w:hanging="2127"/>
-      </w:pPr>
-      <w:r>
-        <w:lastRenderedPageBreak/>
-        <w:t>color</w:t>
-      </w:r>
-      <w:r>
-        <w:tab/>
-        <w:t>Which color was displayed, either 0 for white, 1 for blue, 2 for green or 3 fo</w:t>
-      </w:r>
-      <w:r>
-        <w:t>r intermediate daylight in the color catalogue (see 4. Colors). [</w:t>
-      </w:r>
-      <w:proofErr w:type="spellStart"/>
-      <w:r>
-        <w:t>arb_unit</w:t>
-      </w:r>
-      <w:proofErr w:type="spellEnd"/>
-      <w:r>
-        <w:t>]</w:t>
-      </w:r>
-    </w:p>
-    <w:p>
-      <w:pPr>
-        <w:tabs>
-          <w:tab w:val="left" w:pos="2127"/>
-        </w:tabs>
-        <w:ind w:left="2127" w:hanging="2127"/>
-      </w:pPr>
-      <w:r>
-        <w:t>outcome</w:t>
-      </w:r>
-      <w:r>
-        <w:tab/>
-        <w:t>Boolean. Whether the outcome (e.g., heat) was applied or not. 0 – off/false, 1 – on/true [</w:t>
-      </w:r>
-      <w:proofErr w:type="spellStart"/>
-      <w:r>
-        <w:t>arb_unit</w:t>
-      </w:r>
-      <w:proofErr w:type="spellEnd"/>
-      <w:r>
-        <w:t>]</w:t>
-      </w:r>
-    </w:p>
-    <w:p>
-      <w:pPr>
-        <w:tabs>
-          <w:tab w:val="left" w:pos="2694"/>
-        </w:tabs>
-      </w:pPr>
-      <w:r>
-        <w:t xml:space="preserve">Each variable is described by </w:t>
-      </w:r>
-    </w:p>
-    <w:p>
-      <w:pPr>
-        <w:numPr>
-          <w:ilvl w:val="0"/>
-          <w:numId w:val="2"/>
-        </w:numPr>
-        <w:pBdr>
-          <w:top w:val="nil"/>
-          <w:left w:val="nil"/>
-          <w:bottom w:val="nil"/>
-          <w:right w:val="nil"/>
-          <w:between w:val="nil"/>
-        </w:pBdr>
-        <w:tabs>
-          <w:tab w:val="left" w:pos="2694"/>
-        </w:tabs>
-        <w:spacing w:after="0"/>
-      </w:pPr>
-      <w:r>
-        <w:rPr>
-          <w:color w:val="000000"/>
-        </w:rPr>
-        <w:t xml:space="preserve">A </w:t>
-      </w:r>
-      <w:proofErr w:type="spellStart"/>
-      <w:r>
-        <w:rPr>
-          <w:b/>
-          <w:color w:val="000000"/>
-        </w:rPr>
-        <w:t>var_type</w:t>
-      </w:r>
-      <w:proofErr w:type="spellEnd"/>
-      <w:r>
-        <w:rPr>
-          <w:color w:val="000000"/>
-        </w:rPr>
-        <w:t xml:space="preserve"> field denoting the type and bit</w:t>
-      </w:r>
-      <w:r>
-        <w:rPr>
-          <w:color w:val="000000"/>
-        </w:rPr>
-        <w:t>rate of the variable</w:t>
-      </w:r>
-    </w:p>
-    <w:p>
-      <w:pPr>
-        <w:numPr>
-          <w:ilvl w:val="0"/>
-          <w:numId w:val="2"/>
-        </w:numPr>
-        <w:pBdr>
-          <w:top w:val="nil"/>
-          <w:left w:val="nil"/>
-          <w:bottom w:val="nil"/>
-          <w:right w:val="nil"/>
-          <w:between w:val="nil"/>
-        </w:pBdr>
-        <w:tabs>
-          <w:tab w:val="left" w:pos="2694"/>
-        </w:tabs>
-      </w:pPr>
-      <w:r>
-        <w:rPr>
-          <w:color w:val="000000"/>
-        </w:rPr>
-        <w:t xml:space="preserve">A </w:t>
-      </w:r>
-      <w:r>
-        <w:rPr>
-          <w:b/>
-          <w:color w:val="000000"/>
-        </w:rPr>
-        <w:t>unit</w:t>
-      </w:r>
-      <w:r>
-        <w:rPr>
-          <w:color w:val="000000"/>
-        </w:rPr>
-        <w:t xml:space="preserve"> </w:t>
-      </w:r>
-      <w:proofErr w:type="gramStart"/>
-      <w:r>
-        <w:rPr>
-          <w:color w:val="000000"/>
-        </w:rPr>
-        <w:t>field</w:t>
-      </w:r>
-      <w:proofErr w:type="gramEnd"/>
-      <w:r>
-        <w:rPr>
-          <w:color w:val="000000"/>
-        </w:rPr>
-        <w:t>. Units are “timestamp”, “s”, “</w:t>
-      </w:r>
-      <w:proofErr w:type="spellStart"/>
-      <w:r>
-        <w:rPr>
-          <w:color w:val="000000"/>
-        </w:rPr>
-        <w:t>ms</w:t>
-      </w:r>
-      <w:proofErr w:type="spellEnd"/>
-      <w:r>
-        <w:rPr>
-          <w:color w:val="000000"/>
-        </w:rPr>
-        <w:t>”, “</w:t>
-      </w:r>
-      <w:proofErr w:type="spellStart"/>
-      <w:r>
-        <w:rPr>
-          <w:color w:val="000000"/>
-        </w:rPr>
-        <w:t>arb_unit</w:t>
-      </w:r>
-      <w:proofErr w:type="spellEnd"/>
-      <w:r>
-        <w:rPr>
-          <w:color w:val="000000"/>
-        </w:rPr>
-        <w:t>”, “</w:t>
-      </w:r>
-      <w:proofErr w:type="spellStart"/>
-      <w:r>
-        <w:rPr>
-          <w:color w:val="000000"/>
-        </w:rPr>
-        <w:t>mdyncm</w:t>
-      </w:r>
-      <w:proofErr w:type="spellEnd"/>
-      <w:r>
-        <w:rPr>
-          <w:color w:val="000000"/>
-        </w:rPr>
-        <w:t>”, “dd”, “pixel”, “number”</w:t>
-      </w:r>
-    </w:p>
-    <w:p>
-      <w:pPr>
-        <w:tabs>
-          <w:tab w:val="left" w:pos="2694"/>
-        </w:tabs>
-      </w:pPr>
-      <w:r>
-        <w:t xml:space="preserve">The </w:t>
-      </w:r>
-      <w:proofErr w:type="spellStart"/>
-      <w:r>
-        <w:rPr>
-          <w:b/>
-        </w:rPr>
         <w:t>CSV_data</w:t>
       </w:r>
-      <w:proofErr w:type="spellEnd"/>
       <w:r>
         <w:t xml:space="preserve"> tags enclose the raw time series data.</w:t>
       </w:r>
@@ -2524,46 +1966,16 @@
         <w:pStyle w:val="Heading2"/>
         <w:numPr>
           <w:ilvl w:val="1"/>
-          <w:numId w:val="6"/>
+          <w:numId w:val="8"/>
         </w:numPr>
       </w:pPr>
       <w:r>
-        <w:t xml:space="preserve">Data items in </w:t>
-      </w:r>
-      <w:r>
-        <w:t>data set</w:t>
-      </w:r>
-      <w:r>
-        <w:t xml:space="preserve"> files</w:t>
-      </w:r>
-    </w:p>
-    <w:p>
-      <w:r>
-        <w:t>Data set</w:t>
-      </w:r>
-      <w:r>
-        <w:t xml:space="preserve"> files reside in the same directory as the data files and contain the experimental design of a </w:t>
-      </w:r>
-      <w:r>
-        <w:t>data set</w:t>
-      </w:r>
-      <w:r>
-        <w:t xml:space="preserve"> by listing the different data files in the experimental groups. While data files are written by software, these </w:t>
-      </w:r>
-      <w:r>
-        <w:t>data set</w:t>
-      </w:r>
-      <w:r>
-        <w:t xml:space="preserve"> files are written by human</w:t>
-      </w:r>
-      <w:r>
-        <w:t xml:space="preserve">s. As YAML is easier to read for humans than XML, data files are in XML and </w:t>
-      </w:r>
-      <w:r>
-        <w:t>data set</w:t>
-      </w:r>
-      <w:r>
-        <w:t xml:space="preserve"> files in YAML. The syntax loosely follows the Frictionless Data format at </w:t>
+        <w:t>Data items in dataset files</w:t>
+      </w:r>
+    </w:p>
+    <w:p>
+      <w:r>
+        <w:t xml:space="preserve">Dataset files reside in the same directory as the data files and contain the experimental design of a dataset by listing the different data files in the experimental groups. While data files are written by software, these dataset files are written by humans. As YAML is easier to read for humans than XML, data files are in XML and dataset files in YAML. Some of the information in the YAML file is used for automated publishing of the datasets. The syntax loosely follows the Frictionless Data format at </w:t>
       </w:r>
       <w:hyperlink r:id="rId5">
         <w:r>
@@ -2571,14 +1983,7 @@
             <w:color w:val="1155CC"/>
             <w:u w:val="single"/>
           </w:rPr>
-          <w:t>https://specs.frictionlessdata.i</w:t>
-        </w:r>
-        <w:r>
-          <w:rPr>
-            <w:color w:val="1155CC"/>
-            <w:u w:val="single"/>
-          </w:rPr>
-          <w:t>o/data-package</w:t>
+          <w:t>https://specs.frictionlessdata.io/data-package</w:t>
         </w:r>
       </w:hyperlink>
     </w:p>
@@ -2587,33 +1992,86 @@
         <w:pStyle w:val="Heading3"/>
         <w:numPr>
           <w:ilvl w:val="2"/>
-          <w:numId w:val="6"/>
+          <w:numId w:val="8"/>
         </w:numPr>
       </w:pPr>
       <w:bookmarkStart w:id="3" w:name="_a73keds73pal" w:colFirst="0" w:colLast="0"/>
       <w:bookmarkEnd w:id="3"/>
       <w:r>
-        <w:t>Data item type: “experiment”</w:t>
-      </w:r>
-    </w:p>
-    <w:p>
-      <w:r>
-        <w:t xml:space="preserve">Each </w:t>
-      </w:r>
-      <w:r>
-        <w:t>data set</w:t>
-      </w:r>
-      <w:r>
-        <w:t xml:space="preserve"> file starts with the </w:t>
-      </w:r>
-      <w:r>
-        <w:rPr>
-          <w:b/>
-        </w:rPr>
-        <w:t xml:space="preserve">type </w:t>
-      </w:r>
-      <w:r>
-        <w:t xml:space="preserve">of the experiment (one of ‘torquemeter’ or ‘joystick’), a disambiguating </w:t>
+        <w:t>Data item type: meta-data</w:t>
+      </w:r>
+    </w:p>
+    <w:p>
+      <w:r>
+        <w:t>Each dataset file starts with ba list of meta data: fields that contain the institution and department, where the experiments were carried out, the subject of study, the type of publication (dataset), funding and licenses:</w:t>
+      </w:r>
+    </w:p>
+    <w:p>
+      <w:pPr>
+        <w:tabs>
+          <w:tab w:val="left" w:pos="2160"/>
+        </w:tabs>
+      </w:pPr>
+      <w:r>
+        <w:t>Institution</w:t>
+      </w:r>
+      <w:r>
+        <w:tab/>
+        <w:t xml:space="preserve">The institution is described by a </w:t>
+      </w:r>
+      <w:r>
+        <w:rPr>
+          <w:b/>
+        </w:rPr>
+        <w:t xml:space="preserve">name </w:t>
+      </w:r>
+      <w:r>
+        <w:t>field: An identifier string. Lower case</w:t>
+      </w:r>
+      <w:r>
+        <w:br/>
+      </w:r>
+      <w:r>
+        <w:tab/>
+        <w:t>characters with ., _, - and / are allowed. This is ideally a url-usable and</w:t>
+      </w:r>
+      <w:r>
+        <w:br/>
+      </w:r>
+      <w:r>
+        <w:tab/>
+        <w:t xml:space="preserve"> human-readable name. A </w:t>
+      </w:r>
+      <w:r>
+        <w:rPr>
+          <w:b/>
+        </w:rPr>
+        <w:t xml:space="preserve">title </w:t>
+      </w:r>
+      <w:r>
+        <w:t xml:space="preserve">field contains the full-length title of the institution. </w:t>
+      </w:r>
+      <w:r>
+        <w:br/>
+      </w:r>
+      <w:r>
+        <w:tab/>
+        <w:t xml:space="preserve">A free text </w:t>
+      </w:r>
+      <w:r>
+        <w:rPr>
+          <w:b/>
+        </w:rPr>
+        <w:t xml:space="preserve">description </w:t>
+      </w:r>
+      <w:r>
+        <w:t>contains relevant information about the institution. The ROR</w:t>
+      </w:r>
+      <w:r>
+        <w:br/>
+      </w:r>
+      <w:r>
+        <w:tab/>
       </w:r>
       <w:r>
         <w:rPr>
@@ -2622,7 +2080,235 @@
         <w:t xml:space="preserve">id </w:t>
       </w:r>
       <w:r>
-        <w:t xml:space="preserve">(SSRN, if available), a machine-readable and URL-usable </w:t>
+        <w:t>disambiguates the institution.</w:t>
+      </w:r>
+    </w:p>
+    <w:p>
+      <w:pPr>
+        <w:tabs>
+          <w:tab w:val="left" w:pos="2160"/>
+        </w:tabs>
+      </w:pPr>
+      <w:r>
+        <w:t>department</w:t>
+      </w:r>
+      <w:r>
+        <w:tab/>
+        <w:t xml:space="preserve">Four fields describe the department or laboratory: the </w:t>
+      </w:r>
+      <w:r>
+        <w:rPr>
+          <w:b/>
+        </w:rPr>
+        <w:t xml:space="preserve">name </w:t>
+      </w:r>
+      <w:r>
+        <w:t>field is an identifier</w:t>
+      </w:r>
+      <w:r>
+        <w:br/>
+      </w:r>
+      <w:r>
+        <w:tab/>
+        <w:t>string. Lower case characters with ., _, - and / are allowed. This is ideally a url-usable</w:t>
+      </w:r>
+      <w:r>
+        <w:br/>
+      </w:r>
+      <w:r>
+        <w:tab/>
+        <w:t xml:space="preserve">and  human-readable name. A </w:t>
+      </w:r>
+      <w:r>
+        <w:rPr>
+          <w:b/>
+        </w:rPr>
+        <w:t xml:space="preserve">title </w:t>
+      </w:r>
+      <w:r>
+        <w:t>field contains the full-length title of the</w:t>
+      </w:r>
+      <w:r>
+        <w:br/>
+      </w:r>
+      <w:r>
+        <w:tab/>
+        <w:t xml:space="preserve">lab or department. A free text </w:t>
+      </w:r>
+      <w:r>
+        <w:rPr>
+          <w:b/>
+        </w:rPr>
+        <w:t xml:space="preserve">description </w:t>
+      </w:r>
+      <w:r>
+        <w:t>contains relevant information about the</w:t>
+      </w:r>
+      <w:r>
+        <w:br/>
+      </w:r>
+      <w:r>
+        <w:tab/>
+        <w:t xml:space="preserve">laboratory. Any </w:t>
+      </w:r>
+      <w:r>
+        <w:rPr>
+          <w:b/>
+        </w:rPr>
+        <w:t xml:space="preserve">Id </w:t>
+      </w:r>
+      <w:r>
+        <w:t>string can be used for disambiguation.</w:t>
+      </w:r>
+    </w:p>
+    <w:p>
+      <w:pPr>
+        <w:tabs>
+          <w:tab w:val="left" w:pos="2160"/>
+        </w:tabs>
+      </w:pPr>
+      <w:r>
+        <w:t>subject</w:t>
+      </w:r>
+      <w:r>
+        <w:tab/>
+        <w:t xml:space="preserve">Two fields describe the subject. A </w:t>
+      </w:r>
+      <w:r>
+        <w:rPr>
+          <w:b/>
+        </w:rPr>
+        <w:t xml:space="preserve">name </w:t>
+      </w:r>
+      <w:r>
+        <w:t xml:space="preserve">field serves as an identifier string and an </w:t>
+      </w:r>
+      <w:r>
+        <w:rPr>
+          <w:b/>
+        </w:rPr>
+        <w:t>id</w:t>
+      </w:r>
+      <w:r>
+        <w:br/>
+      </w:r>
+      <w:r>
+        <w:tab/>
+        <w:t>field as a number for disambiguation, here a DDC ID.</w:t>
+      </w:r>
+    </w:p>
+    <w:p>
+      <w:pPr>
+        <w:tabs>
+          <w:tab w:val="left" w:pos="2160"/>
+        </w:tabs>
+      </w:pPr>
+      <w:r>
+        <w:t>data.type</w:t>
+      </w:r>
+      <w:r>
+        <w:tab/>
+        <w:t xml:space="preserve">The type of data being published is described by two fields. The </w:t>
+      </w:r>
+      <w:r>
+        <w:rPr>
+          <w:b/>
+        </w:rPr>
+        <w:t xml:space="preserve">name </w:t>
+      </w:r>
+      <w:r>
+        <w:t>field must be</w:t>
+      </w:r>
+      <w:r>
+        <w:br/>
+      </w:r>
+      <w:r>
+        <w:tab/>
+        <w:t xml:space="preserve">“dataset” and the </w:t>
+      </w:r>
+      <w:r>
+        <w:rPr>
+          <w:b/>
+        </w:rPr>
+        <w:t xml:space="preserve">status </w:t>
+      </w:r>
+      <w:r>
+        <w:t>field can take either the value “ongoing” or “finalized”.</w:t>
+      </w:r>
+    </w:p>
+    <w:p>
+      <w:pPr>
+        <w:tabs>
+          <w:tab w:val="left" w:pos="2160"/>
+        </w:tabs>
+      </w:pPr>
+      <w:r>
+        <w:t>oa.type</w:t>
+      </w:r>
+      <w:r>
+        <w:tab/>
+        <w:t>The only value “primary” denotes this entry.</w:t>
+      </w:r>
+    </w:p>
+    <w:p>
+      <w:pPr>
+        <w:tabs>
+          <w:tab w:val="left" w:pos="2160"/>
+        </w:tabs>
+      </w:pPr>
+      <w:r>
+        <w:t>funding</w:t>
+      </w:r>
+      <w:r>
+        <w:tab/>
+        <w:t xml:space="preserve">The funding sources are defined in two fields. </w:t>
+      </w:r>
+      <w:r>
+        <w:rPr>
+          <w:b/>
+        </w:rPr>
+        <w:t>received.funding</w:t>
+      </w:r>
+      <w:r>
+        <w:t xml:space="preserve">: Boolean (‘yes’; ‘no’). </w:t>
+      </w:r>
+      <w:r>
+        <w:br/>
+      </w:r>
+      <w:r>
+        <w:lastRenderedPageBreak/>
+        <w:tab/>
+        <w:t>The field acknowledged.funders contains a comma-separated löist of funders (free</w:t>
+      </w:r>
+      <w:r>
+        <w:br/>
+      </w:r>
+      <w:r>
+        <w:tab/>
+        <w:t>text).</w:t>
+      </w:r>
+    </w:p>
+    <w:p>
+      <w:pPr>
+        <w:tabs>
+          <w:tab w:val="left" w:pos="2160"/>
+        </w:tabs>
+      </w:pPr>
+      <w:r>
+        <w:t>licenses</w:t>
+      </w:r>
+      <w:r>
+        <w:tab/>
+        <w:t xml:space="preserve">The type </w:t>
+      </w:r>
+      <w:r>
+        <w:rPr>
+          <w:b/>
+        </w:rPr>
+        <w:t>licenses</w:t>
+      </w:r>
+      <w:r>
+        <w:t xml:space="preserve"> is characterized by a </w:t>
       </w:r>
       <w:r>
         <w:rPr>
@@ -2631,25 +2317,30 @@
         <w:t>name</w:t>
       </w:r>
       <w:r>
-        <w:t xml:space="preserve"> of the experiment, a free text </w:t>
-      </w:r>
-      <w:r>
-        <w:rPr>
-          <w:b/>
-        </w:rPr>
-        <w:t>title</w:t>
-      </w:r>
-      <w:r>
-        <w:t xml:space="preserve"> and a free text </w:t>
-      </w:r>
-      <w:r>
-        <w:rPr>
-          <w:b/>
-        </w:rPr>
-        <w:t xml:space="preserve">description </w:t>
-      </w:r>
-      <w:r>
-        <w:t xml:space="preserve">of the experiment </w:t>
+        <w:t xml:space="preserve"> (identifier string. Lower case characters</w:t>
+      </w:r>
+      <w:r>
+        <w:br/>
+      </w:r>
+      <w:r>
+        <w:tab/>
+        <w:t>with ., _, - and / are allowed. This is ideally a url-usable and human-readable name)</w:t>
+      </w:r>
+      <w:r>
+        <w:br/>
+      </w:r>
+      <w:r>
+        <w:tab/>
+        <w:t xml:space="preserve">and a </w:t>
+      </w:r>
+      <w:r>
+        <w:rPr>
+          <w:b/>
+        </w:rPr>
+        <w:t>URI</w:t>
+      </w:r>
+      <w:r>
+        <w:t xml:space="preserve"> for each license</w:t>
       </w:r>
     </w:p>
     <w:p>
@@ -2657,53 +2348,219 @@
         <w:pStyle w:val="Heading3"/>
         <w:numPr>
           <w:ilvl w:val="2"/>
-          <w:numId w:val="6"/>
+          <w:numId w:val="8"/>
         </w:numPr>
       </w:pPr>
-      <w:bookmarkStart w:id="4" w:name="_7wvlpynird31" w:colFirst="0" w:colLast="0"/>
+      <w:bookmarkStart w:id="4" w:name="_nns3ynlsqb6l" w:colFirst="0" w:colLast="0"/>
       <w:bookmarkEnd w:id="4"/>
       <w:r>
-        <w:t>Data item type “licenses”</w:t>
-      </w:r>
-    </w:p>
-    <w:p>
-      <w:r>
-        <w:t xml:space="preserve">The type </w:t>
-      </w:r>
-      <w:r>
-        <w:rPr>
-          <w:b/>
-        </w:rPr>
-        <w:t>licenses</w:t>
-      </w:r>
-      <w:r>
-        <w:t xml:space="preserve"> </w:t>
-      </w:r>
-      <w:proofErr w:type="gramStart"/>
-      <w:r>
-        <w:t>is</w:t>
-      </w:r>
-      <w:proofErr w:type="gramEnd"/>
-      <w:r>
-        <w:t xml:space="preserve"> characterized by a </w:t>
-      </w:r>
-      <w:r>
-        <w:rPr>
-          <w:b/>
+        <w:t>Data item type “author”</w:t>
+      </w:r>
+    </w:p>
+    <w:p>
+      <w:pPr>
+        <w:pStyle w:val="Heading3"/>
+        <w:keepNext w:val="0"/>
+        <w:keepLines w:val="0"/>
+        <w:spacing w:before="0" w:after="200" w:line="288" w:lineRule="auto"/>
+        <w:rPr>
+          <w:color w:val="000000"/>
+          <w:sz w:val="21"/>
+          <w:szCs w:val="21"/>
+        </w:rPr>
+      </w:pPr>
+      <w:r>
+        <w:rPr>
+          <w:color w:val="000000"/>
+          <w:sz w:val="21"/>
+          <w:szCs w:val="21"/>
+        </w:rPr>
+        <w:t xml:space="preserve">The </w:t>
+      </w:r>
+      <w:r>
+        <w:rPr>
+          <w:b/>
+          <w:color w:val="000000"/>
+          <w:sz w:val="21"/>
+          <w:szCs w:val="21"/>
+        </w:rPr>
+        <w:t xml:space="preserve">author </w:t>
+      </w:r>
+      <w:r>
+        <w:rPr>
+          <w:color w:val="000000"/>
+          <w:sz w:val="21"/>
+          <w:szCs w:val="21"/>
+        </w:rPr>
+        <w:t>of the project file is contained in the following fields:</w:t>
+      </w:r>
+    </w:p>
+    <w:p>
+      <w:pPr>
+        <w:pStyle w:val="Heading3"/>
+        <w:keepNext w:val="0"/>
+        <w:keepLines w:val="0"/>
+        <w:tabs>
+          <w:tab w:val="left" w:pos="2127"/>
+        </w:tabs>
+        <w:spacing w:before="0" w:after="200" w:line="288" w:lineRule="auto"/>
+        <w:ind w:left="2127"/>
+        <w:rPr>
+          <w:color w:val="000000"/>
+          <w:sz w:val="21"/>
+          <w:szCs w:val="21"/>
+        </w:rPr>
+      </w:pPr>
+      <w:r>
+        <w:rPr>
+          <w:color w:val="000000"/>
+          <w:sz w:val="21"/>
+          <w:szCs w:val="21"/>
         </w:rPr>
         <w:t>name</w:t>
       </w:r>
       <w:r>
-        <w:t xml:space="preserve"> and a </w:t>
-      </w:r>
-      <w:r>
-        <w:rPr>
-          <w:b/>
-        </w:rPr>
-        <w:t>URI</w:t>
-      </w:r>
-      <w:r>
-        <w:t xml:space="preserve"> for each license</w:t>
+        <w:rPr>
+          <w:color w:val="000000"/>
+          <w:sz w:val="21"/>
+          <w:szCs w:val="21"/>
+        </w:rPr>
+        <w:tab/>
+        <w:t>An identifier string. Lower case characters with ., _, - and / are allowed. This is ideally a url-usable and human-readable name</w:t>
+      </w:r>
+    </w:p>
+    <w:p>
+      <w:pPr>
+        <w:pStyle w:val="Heading3"/>
+        <w:keepNext w:val="0"/>
+        <w:keepLines w:val="0"/>
+        <w:tabs>
+          <w:tab w:val="left" w:pos="2127"/>
+        </w:tabs>
+        <w:spacing w:before="0" w:after="200" w:line="288" w:lineRule="auto"/>
+        <w:rPr>
+          <w:color w:val="000000"/>
+          <w:sz w:val="21"/>
+          <w:szCs w:val="21"/>
+        </w:rPr>
+      </w:pPr>
+      <w:r>
+        <w:rPr>
+          <w:color w:val="000000"/>
+          <w:sz w:val="21"/>
+          <w:szCs w:val="21"/>
+        </w:rPr>
+        <w:t>description</w:t>
+      </w:r>
+      <w:r>
+        <w:rPr>
+          <w:color w:val="000000"/>
+          <w:sz w:val="21"/>
+          <w:szCs w:val="21"/>
+        </w:rPr>
+        <w:tab/>
+        <w:t>Full name, first and last</w:t>
+      </w:r>
+    </w:p>
+    <w:p>
+      <w:pPr>
+        <w:pStyle w:val="Heading3"/>
+        <w:keepNext w:val="0"/>
+        <w:keepLines w:val="0"/>
+        <w:tabs>
+          <w:tab w:val="left" w:pos="2127"/>
+        </w:tabs>
+        <w:spacing w:before="0" w:after="200" w:line="288" w:lineRule="auto"/>
+        <w:rPr>
+          <w:color w:val="000000"/>
+          <w:sz w:val="21"/>
+          <w:szCs w:val="21"/>
+        </w:rPr>
+      </w:pPr>
+      <w:r>
+        <w:rPr>
+          <w:color w:val="000000"/>
+          <w:sz w:val="21"/>
+          <w:szCs w:val="21"/>
+        </w:rPr>
+        <w:t>firstName</w:t>
+      </w:r>
+      <w:r>
+        <w:rPr>
+          <w:color w:val="000000"/>
+          <w:sz w:val="21"/>
+          <w:szCs w:val="21"/>
+        </w:rPr>
+        <w:tab/>
+        <w:t>first name</w:t>
+      </w:r>
+    </w:p>
+    <w:p>
+      <w:pPr>
+        <w:pStyle w:val="Heading3"/>
+        <w:keepNext w:val="0"/>
+        <w:keepLines w:val="0"/>
+        <w:tabs>
+          <w:tab w:val="left" w:pos="2127"/>
+        </w:tabs>
+        <w:spacing w:before="0" w:after="200" w:line="288" w:lineRule="auto"/>
+        <w:rPr>
+          <w:color w:val="000000"/>
+          <w:sz w:val="21"/>
+          <w:szCs w:val="21"/>
+        </w:rPr>
+      </w:pPr>
+      <w:r>
+        <w:rPr>
+          <w:color w:val="000000"/>
+          <w:sz w:val="21"/>
+          <w:szCs w:val="21"/>
+        </w:rPr>
+        <w:t>lastName</w:t>
+      </w:r>
+      <w:r>
+        <w:rPr>
+          <w:color w:val="000000"/>
+          <w:sz w:val="21"/>
+          <w:szCs w:val="21"/>
+        </w:rPr>
+        <w:tab/>
+        <w:t>last name</w:t>
+      </w:r>
+    </w:p>
+    <w:p>
+      <w:pPr>
+        <w:pStyle w:val="Heading3"/>
+        <w:keepNext w:val="0"/>
+        <w:keepLines w:val="0"/>
+        <w:tabs>
+          <w:tab w:val="left" w:pos="2127"/>
+        </w:tabs>
+        <w:spacing w:before="0" w:after="200" w:line="288" w:lineRule="auto"/>
+        <w:rPr>
+          <w:color w:val="000000"/>
+          <w:sz w:val="21"/>
+          <w:szCs w:val="21"/>
+        </w:rPr>
+      </w:pPr>
+      <w:bookmarkStart w:id="5" w:name="_qqf4oclstbaj" w:colFirst="0" w:colLast="0"/>
+      <w:bookmarkEnd w:id="5"/>
+      <w:r>
+        <w:rPr>
+          <w:color w:val="000000"/>
+          <w:sz w:val="21"/>
+          <w:szCs w:val="21"/>
+        </w:rPr>
+        <w:t>id</w:t>
+      </w:r>
+      <w:r>
+        <w:rPr>
+          <w:color w:val="000000"/>
+          <w:sz w:val="21"/>
+          <w:szCs w:val="21"/>
+        </w:rPr>
+        <w:tab/>
+        <w:t>ORCID identifier (may be empty)</w:t>
       </w:r>
     </w:p>
     <w:p>
@@ -2711,134 +2568,63 @@
         <w:pStyle w:val="Heading3"/>
         <w:numPr>
           <w:ilvl w:val="2"/>
-          <w:numId w:val="6"/>
+          <w:numId w:val="8"/>
         </w:numPr>
       </w:pPr>
-      <w:bookmarkStart w:id="5" w:name="_nns3ynlsqb6l" w:colFirst="0" w:colLast="0"/>
-      <w:bookmarkEnd w:id="5"/>
-      <w:r>
-        <w:t>Data item type “author”</w:t>
-      </w:r>
-    </w:p>
-    <w:p>
-      <w:r>
-        <w:t xml:space="preserve">The </w:t>
-      </w:r>
-      <w:r>
-        <w:rPr>
-          <w:b/>
-        </w:rPr>
-        <w:t xml:space="preserve">author </w:t>
-      </w:r>
-      <w:r>
-        <w:t xml:space="preserve">of the </w:t>
-      </w:r>
-      <w:r>
-        <w:t>data set</w:t>
-      </w:r>
-      <w:r>
-        <w:t xml:space="preserve"> file is contained in the following fields:</w:t>
-      </w:r>
-    </w:p>
-    <w:p>
-      <w:pPr>
-        <w:tabs>
-          <w:tab w:val="left" w:pos="2127"/>
-        </w:tabs>
-        <w:ind w:left="2127" w:hanging="2127"/>
-      </w:pPr>
-      <w:r>
+      <w:bookmarkStart w:id="6" w:name="_mw3m6ouvuylo" w:colFirst="0" w:colLast="0"/>
+      <w:bookmarkEnd w:id="6"/>
+      <w:r>
+        <w:t>Data item type “experiment”</w:t>
+      </w:r>
+    </w:p>
+    <w:p>
+      <w:r>
+        <w:t xml:space="preserve">Each project file starts with the </w:t>
+      </w:r>
+      <w:r>
+        <w:rPr>
+          <w:b/>
+        </w:rPr>
+        <w:t xml:space="preserve">type </w:t>
+      </w:r>
+      <w:r>
+        <w:t xml:space="preserve">of the experiment (one of ‘torquemeter’ or ‘joystick’), a disambiguating </w:t>
+      </w:r>
+      <w:r>
+        <w:rPr>
+          <w:b/>
+        </w:rPr>
+        <w:t xml:space="preserve">id </w:t>
+      </w:r>
+      <w:r>
+        <w:t xml:space="preserve">(SSRN, if available), a machine-readable and URL-usable </w:t>
+      </w:r>
+      <w:r>
+        <w:rPr>
+          <w:b/>
+        </w:rPr>
         <w:t>name</w:t>
       </w:r>
       <w:r>
-        <w:tab/>
-      </w:r>
-      <w:proofErr w:type="gramStart"/>
-      <w:r>
-        <w:t>An</w:t>
-      </w:r>
-      <w:proofErr w:type="gramEnd"/>
-      <w:r>
-        <w:t xml:space="preserve"> identifie</w:t>
-      </w:r>
-      <w:r>
-        <w:t xml:space="preserve">r string. Lower case characters </w:t>
-      </w:r>
-      <w:proofErr w:type="gramStart"/>
-      <w:r>
-        <w:t>with .</w:t>
-      </w:r>
-      <w:proofErr w:type="gramEnd"/>
-      <w:r>
-        <w:t xml:space="preserve">, _, - and / are allowed. This is ideally a </w:t>
-      </w:r>
-      <w:proofErr w:type="spellStart"/>
-      <w:r>
-        <w:t>url</w:t>
-      </w:r>
-      <w:proofErr w:type="spellEnd"/>
-      <w:r>
-        <w:t>-usable and human-readable name</w:t>
-      </w:r>
-    </w:p>
-    <w:p>
-      <w:pPr>
-        <w:tabs>
-          <w:tab w:val="left" w:pos="2127"/>
-        </w:tabs>
-      </w:pPr>
-      <w:r>
-        <w:t>description</w:t>
-      </w:r>
-      <w:r>
-        <w:tab/>
-        <w:t>Full name, first and last</w:t>
-      </w:r>
-    </w:p>
-    <w:p>
-      <w:pPr>
-        <w:tabs>
-          <w:tab w:val="left" w:pos="2127"/>
-        </w:tabs>
-      </w:pPr>
-      <w:proofErr w:type="spellStart"/>
-      <w:r>
-        <w:t>firstName</w:t>
-      </w:r>
-      <w:proofErr w:type="spellEnd"/>
-      <w:r>
-        <w:tab/>
-        <w:t>first name</w:t>
-      </w:r>
-    </w:p>
-    <w:p>
-      <w:pPr>
-        <w:tabs>
-          <w:tab w:val="left" w:pos="2127"/>
-        </w:tabs>
-      </w:pPr>
-      <w:proofErr w:type="spellStart"/>
-      <w:r>
-        <w:t>lastName</w:t>
-      </w:r>
-      <w:proofErr w:type="spellEnd"/>
-      <w:r>
-        <w:tab/>
-        <w:t>last name</w:t>
-      </w:r>
-    </w:p>
-    <w:p>
-      <w:pPr>
-        <w:tabs>
-          <w:tab w:val="left" w:pos="2127"/>
-        </w:tabs>
-      </w:pPr>
-      <w:r>
-        <w:t>id</w:t>
-      </w:r>
-      <w:r>
-        <w:tab/>
-        <w:t>ORCID identifier (may be empty)</w:t>
+        <w:t xml:space="preserve"> of the experiment, a free text </w:t>
+      </w:r>
+      <w:r>
+        <w:rPr>
+          <w:b/>
+        </w:rPr>
+        <w:t>title</w:t>
+      </w:r>
+      <w:r>
+        <w:t xml:space="preserve"> and a free text </w:t>
+      </w:r>
+      <w:r>
+        <w:rPr>
+          <w:b/>
+        </w:rPr>
+        <w:t xml:space="preserve">description </w:t>
+      </w:r>
+      <w:r>
+        <w:t xml:space="preserve">of the experiment </w:t>
       </w:r>
     </w:p>
     <w:p>
@@ -2846,11 +2632,11 @@
         <w:pStyle w:val="Heading3"/>
         <w:numPr>
           <w:ilvl w:val="2"/>
-          <w:numId w:val="6"/>
+          <w:numId w:val="8"/>
         </w:numPr>
       </w:pPr>
-      <w:bookmarkStart w:id="6" w:name="_4nii5a76jeh8" w:colFirst="0" w:colLast="0"/>
-      <w:bookmarkEnd w:id="6"/>
+      <w:bookmarkStart w:id="7" w:name="_4nii5a76jeh8" w:colFirst="0" w:colLast="0"/>
+      <w:bookmarkEnd w:id="7"/>
       <w:r>
         <w:t>Data item type “resources”</w:t>
       </w:r>
@@ -2874,40 +2660,14 @@
         <w:tabs>
           <w:tab w:val="left" w:pos="2127"/>
         </w:tabs>
-        <w:ind w:left="2127" w:hanging="2127"/>
+        <w:ind w:left="2127"/>
       </w:pPr>
       <w:r>
         <w:t>name</w:t>
       </w:r>
       <w:r>
         <w:tab/>
-      </w:r>
-      <w:proofErr w:type="gramStart"/>
-      <w:r>
-        <w:t>An</w:t>
-      </w:r>
-      <w:proofErr w:type="gramEnd"/>
-      <w:r>
-        <w:t xml:space="preserve"> identifier string. Lower case characters </w:t>
-      </w:r>
-      <w:proofErr w:type="gramStart"/>
-      <w:r>
-        <w:t>with .</w:t>
-      </w:r>
-      <w:proofErr w:type="gramEnd"/>
-      <w:r>
-        <w:t xml:space="preserve">, _, - and / are allowed. This is ideally a </w:t>
-      </w:r>
-      <w:proofErr w:type="spellStart"/>
-      <w:r>
-        <w:t>url</w:t>
-      </w:r>
-      <w:proofErr w:type="spellEnd"/>
-      <w:r>
-        <w:t>-usable and human-rea</w:t>
-      </w:r>
-      <w:r>
-        <w:t>dable name</w:t>
+        <w:t>An identifier string. Lower case characters with ., _, - and / are allowed. This is ideally a url-usable and human-readable name</w:t>
       </w:r>
     </w:p>
     <w:p>
@@ -2917,7 +2677,6 @@
         </w:tabs>
       </w:pPr>
       <w:r>
-        <w:lastRenderedPageBreak/>
         <w:t>title</w:t>
       </w:r>
       <w:r>
@@ -2937,22 +2696,7 @@
       </w:r>
       <w:r>
         <w:tab/>
-      </w:r>
-      <w:proofErr w:type="gramStart"/>
-      <w:r>
-        <w:t>The</w:t>
-      </w:r>
-      <w:proofErr w:type="gramEnd"/>
-      <w:r>
-        <w:t xml:space="preserve"> </w:t>
-      </w:r>
-      <w:proofErr w:type="spellStart"/>
-      <w:r>
-        <w:t>flybase</w:t>
-      </w:r>
-      <w:proofErr w:type="spellEnd"/>
-      <w:r>
-        <w:t xml:space="preserve"> ID for single stocks, comma-separated IDs for multiple elements/crosses or ‘none’ for no ID.</w:t>
+        <w:t>The flybase ID for single stocks, comma-separated IDs for multiple elements/crosses or ‘none’ for no ID.</w:t>
       </w:r>
     </w:p>
     <w:p>
@@ -2967,10 +2711,7 @@
       </w:r>
       <w:r>
         <w:tab/>
-        <w:t>Free text describing the kind of experimental group, i.e., “experimental”, “control” or variants thereof. In a typical three-group scenario</w:t>
-      </w:r>
-      <w:r>
-        <w:t>, identical descriptions of two groups will lead to pooling of data in these groups. Use of “test”, “exp” or “experimental” for one of the groups will lead to statistical comparison of this group against both others.</w:t>
+        <w:t>Free text describing the kind of experimental group, i.e., “experimental”, “control” or variants thereof. In a typical three-group scenario, identical descriptions of two groups will lead to pooling of data in these groups. Use of “test”, “exp” or “experimental” for one of the groups will lead to statistical comparison of this group against both others.</w:t>
       </w:r>
     </w:p>
     <w:p>
@@ -2985,10 +2726,7 @@
       </w:r>
       <w:r>
         <w:tab/>
-        <w:t>list of file names (incl. .xml ext</w:t>
-      </w:r>
-      <w:r>
-        <w:t>ension) with each name in a separate line. Comment character ‘#’.</w:t>
+        <w:t>list of file names (incl. .xml extension) with each name in a separate line. Comment character ‘#’.</w:t>
       </w:r>
     </w:p>
     <w:p>
@@ -2996,12 +2734,13 @@
         <w:pStyle w:val="Heading3"/>
         <w:numPr>
           <w:ilvl w:val="2"/>
-          <w:numId w:val="6"/>
+          <w:numId w:val="8"/>
         </w:numPr>
       </w:pPr>
-      <w:bookmarkStart w:id="7" w:name="_t6d52y3dgoju" w:colFirst="0" w:colLast="0"/>
-      <w:bookmarkEnd w:id="7"/>
-      <w:r>
+      <w:bookmarkStart w:id="8" w:name="_t6d52y3dgoju" w:colFirst="0" w:colLast="0"/>
+      <w:bookmarkEnd w:id="8"/>
+      <w:r>
+        <w:lastRenderedPageBreak/>
         <w:t>Data item type “statistics”</w:t>
       </w:r>
     </w:p>
@@ -3016,10 +2755,7 @@
         <w:t xml:space="preserve">statistics </w:t>
       </w:r>
       <w:r>
-        <w:t>contains the information which statistical tests to perform and several important parameters to be set by the user prior to statisti</w:t>
-      </w:r>
-      <w:r>
-        <w:t>cal analysis. It is defined by the following fields:</w:t>
+        <w:t>contains the information which statistical tests to perform and several important parameters to be set by the user prior to statistical analysis. It is defined by the following fields:</w:t>
       </w:r>
     </w:p>
     <w:p>
@@ -3027,22 +2763,14 @@
         <w:tabs>
           <w:tab w:val="left" w:pos="2127"/>
         </w:tabs>
-        <w:ind w:left="2127" w:hanging="2127"/>
+        <w:ind w:left="2127"/>
       </w:pPr>
       <w:r>
         <w:t>significance levels</w:t>
       </w:r>
       <w:r>
         <w:tab/>
-        <w:t xml:space="preserve">usually three floating point values, one in each line for marking figures with either </w:t>
-      </w:r>
-      <w:proofErr w:type="spellStart"/>
-      <w:r>
-        <w:t>n.s</w:t>
-      </w:r>
-      <w:proofErr w:type="spellEnd"/>
-      <w:r>
-        <w:t>., or a set of asterisks from one to three asterisks.</w:t>
+        <w:t>usually three floating point values, one in each line for marking figures with either n.s., or a set of asterisks from one to three asterisks.</w:t>
       </w:r>
     </w:p>
     <w:p>
@@ -3056,10 +2784,7 @@
       </w:r>
       <w:r>
         <w:tab/>
-        <w:t>two priors for false positive ris</w:t>
-      </w:r>
-      <w:r>
-        <w:t>k calculation, one per line</w:t>
+        <w:t>two priors for false positive risk calculation, one per line</w:t>
       </w:r>
     </w:p>
     <w:p>
@@ -3067,22 +2792,14 @@
         <w:tabs>
           <w:tab w:val="left" w:pos="2127"/>
         </w:tabs>
-        <w:ind w:left="2160" w:hanging="2160"/>
+        <w:ind w:left="2160"/>
       </w:pPr>
       <w:r>
         <w:t>color-range</w:t>
       </w:r>
       <w:r>
         <w:tab/>
-        <w:t xml:space="preserve">Color names (one per line) from the R </w:t>
-      </w:r>
-      <w:proofErr w:type="spellStart"/>
-      <w:r>
-        <w:t>colorspace</w:t>
-      </w:r>
-      <w:proofErr w:type="spellEnd"/>
-      <w:r>
-        <w:t xml:space="preserve"> for boxplot coloring</w:t>
+        <w:t>Color names (one per line) from the R colorspace for boxplot coloring</w:t>
       </w:r>
     </w:p>
     <w:p>
@@ -3090,7 +2807,7 @@
         <w:tabs>
           <w:tab w:val="left" w:pos="2127"/>
         </w:tabs>
-        <w:ind w:left="2160" w:hanging="2160"/>
+        <w:ind w:left="2160"/>
       </w:pPr>
       <w:r>
         <w:t>learning score</w:t>
@@ -3115,10 +2832,7 @@
         <w:t xml:space="preserve">description </w:t>
       </w:r>
       <w:r>
-        <w:t>a free-text description of the chosen p</w:t>
-      </w:r>
-      <w:r>
-        <w:t xml:space="preserve">eriod and </w:t>
+        <w:t xml:space="preserve">a free-text description of the chosen period and </w:t>
       </w:r>
       <w:r>
         <w:rPr>
@@ -3135,13 +2849,11 @@
         <w:tabs>
           <w:tab w:val="left" w:pos="2160"/>
         </w:tabs>
-        <w:ind w:left="2160" w:hanging="2160"/>
-      </w:pPr>
-      <w:proofErr w:type="gramStart"/>
+        <w:ind w:left="2160"/>
+      </w:pPr>
       <w:r>
         <w:t>single-groups</w:t>
       </w:r>
-      <w:proofErr w:type="gramEnd"/>
       <w:r>
         <w:tab/>
         <w:t xml:space="preserve">Collects some parameters for testing single groups against zero. Can be used with any number of groups. The </w:t>
@@ -3162,10 +2874,7 @@
         <w:t xml:space="preserve">description </w:t>
       </w:r>
       <w:r>
-        <w:t xml:space="preserve">is a free-text description of the </w:t>
-      </w:r>
-      <w:r>
-        <w:t xml:space="preserve">test(s) performed and </w:t>
+        <w:t xml:space="preserve">is a free-text description of the test(s) performed and </w:t>
       </w:r>
       <w:r>
         <w:rPr>
@@ -3174,20 +2883,7 @@
         <w:t xml:space="preserve">data </w:t>
       </w:r>
       <w:r>
-        <w:t xml:space="preserve">is a </w:t>
-      </w:r>
-      <w:proofErr w:type="spellStart"/>
-      <w:proofErr w:type="gramStart"/>
-      <w:r>
-        <w:t>boolean</w:t>
-      </w:r>
-      <w:proofErr w:type="spellEnd"/>
-      <w:r>
-        <w:t xml:space="preserve">  (</w:t>
-      </w:r>
-      <w:proofErr w:type="gramEnd"/>
-      <w:r>
-        <w:t>0: FALSE, 1: TRUE) of whether the tests should be performed.</w:t>
+        <w:t>is a boolean  (0: FALSE, 1: TRUE) of whether the tests should be performed.</w:t>
       </w:r>
     </w:p>
     <w:p>
@@ -3195,21 +2891,14 @@
         <w:tabs>
           <w:tab w:val="left" w:pos="2160"/>
         </w:tabs>
-        <w:ind w:left="2160" w:hanging="2160"/>
-      </w:pPr>
-      <w:proofErr w:type="spellStart"/>
-      <w:proofErr w:type="gramStart"/>
+        <w:ind w:left="2160"/>
+      </w:pPr>
       <w:r>
         <w:t>two.groups</w:t>
       </w:r>
-      <w:proofErr w:type="spellEnd"/>
-      <w:proofErr w:type="gramEnd"/>
-      <w:r>
-        <w:tab/>
-        <w:t>Collects some parameters for testing two groups against each other for differences. Only defined for two experimental groups in ‘resources’ or</w:t>
-      </w:r>
-      <w:r>
-        <w:t xml:space="preserve"> if there are only two unique group ‘resources/description’, in which case the different groups will be pooled into those with identical ‘resources/description’.  The </w:t>
+      <w:r>
+        <w:tab/>
+        <w:t xml:space="preserve">Collects some parameters for testing two groups against each other for differences. Only defined for two experimental groups in ‘resources’ or if there are only two unique group ‘resources/description’, in which case the different groups will be pooled into those with identical ‘resources/description’.  The </w:t>
       </w:r>
       <w:r>
         <w:rPr>
@@ -3227,10 +2916,7 @@
         <w:t xml:space="preserve">description </w:t>
       </w:r>
       <w:r>
-        <w:t>is a free-text description of the test(s) p</w:t>
-      </w:r>
-      <w:r>
-        <w:t xml:space="preserve">erformed, </w:t>
+        <w:t xml:space="preserve">is a free-text description of the test(s) performed, </w:t>
       </w:r>
       <w:r>
         <w:rPr>
@@ -3239,42 +2925,16 @@
         <w:t xml:space="preserve">power </w:t>
       </w:r>
       <w:r>
-        <w:t>specifies if the post-hoc statistical power calculation should be done with the first group expected to be higher (‘greater’) or lower (‘less’) than the second group, or two-sided (‘</w:t>
-      </w:r>
-      <w:proofErr w:type="spellStart"/>
-      <w:proofErr w:type="gramStart"/>
-      <w:r>
-        <w:t>two.sided</w:t>
-      </w:r>
-      <w:proofErr w:type="spellEnd"/>
-      <w:proofErr w:type="gramEnd"/>
-      <w:r>
-        <w:t xml:space="preserve">’). The </w:t>
-      </w:r>
-      <w:r>
-        <w:rPr>
-          <w:b/>
-        </w:rPr>
-        <w:t xml:space="preserve">data field </w:t>
-      </w:r>
-      <w:r>
-        <w:t xml:space="preserve">is a </w:t>
-      </w:r>
-      <w:proofErr w:type="spellStart"/>
-      <w:proofErr w:type="gramStart"/>
-      <w:r>
-        <w:t>boolean</w:t>
-      </w:r>
-      <w:proofErr w:type="spellEnd"/>
-      <w:r>
-        <w:t xml:space="preserve">  (</w:t>
-      </w:r>
-      <w:proofErr w:type="gramEnd"/>
-      <w:r>
-        <w:t>0: FALSE, 1: TR</w:t>
-      </w:r>
-      <w:r>
-        <w:t>UE) of whether the analyses should be performed.</w:t>
+        <w:t xml:space="preserve">specifies if the post-hoc statistical power calculation should be done with the first group expected to be higher (‘greater’) or lower (‘less’) than the second group, or two-sided (‘two.sided’). The </w:t>
+      </w:r>
+      <w:r>
+        <w:rPr>
+          <w:b/>
+        </w:rPr>
+        <w:t xml:space="preserve">data </w:t>
+      </w:r>
+      <w:r>
+        <w:t>field is a boolean  (0: FALSE, 1: TRUE) of whether the analyses should be performed.</w:t>
       </w:r>
     </w:p>
     <w:p>
@@ -3282,25 +2942,14 @@
         <w:tabs>
           <w:tab w:val="left" w:pos="2160"/>
         </w:tabs>
-        <w:ind w:left="2160" w:hanging="2160"/>
-      </w:pPr>
-      <w:proofErr w:type="spellStart"/>
-      <w:proofErr w:type="gramStart"/>
+        <w:ind w:left="2160"/>
+      </w:pPr>
       <w:r>
         <w:t>three.groups</w:t>
       </w:r>
-      <w:proofErr w:type="spellEnd"/>
-      <w:proofErr w:type="gramEnd"/>
-      <w:r>
-        <w:tab/>
-        <w:t xml:space="preserve">Collect parameters for a pair of two-group tests. Only defined for exactly three experimental groups, with one group ‘resources/descriptions” containing “test”, “exp” or “experimental”. In this </w:t>
-      </w:r>
-      <w:r>
-        <w:t xml:space="preserve">case, the test/experimental group is tested against </w:t>
-      </w:r>
-      <w:r>
-        <w:lastRenderedPageBreak/>
-        <w:t xml:space="preserve">each of the other two groups.  The </w:t>
+      <w:r>
+        <w:tab/>
+        <w:t xml:space="preserve">Collect parameters for a pair of two-group tests. Only defined for exactly three experimental groups. If one group’s “resources/descriptions” containing “test”, “exp” or “experimental”, the test/experimental group is tested against each of the other two groups. Otherwise tests between al groups. The </w:t>
       </w:r>
       <w:r>
         <w:rPr>
@@ -3327,42 +2976,16 @@
         <w:t xml:space="preserve">power </w:t>
       </w:r>
       <w:r>
-        <w:t>specifies if the post-hoc statistical power calculation should b</w:t>
-      </w:r>
-      <w:r>
-        <w:t>e done with the first group expected to be higher (‘greater’) or lower (‘less’) than the second group, or two-sided (‘</w:t>
-      </w:r>
-      <w:proofErr w:type="spellStart"/>
-      <w:proofErr w:type="gramStart"/>
-      <w:r>
-        <w:t>two.sided</w:t>
-      </w:r>
-      <w:proofErr w:type="spellEnd"/>
-      <w:proofErr w:type="gramEnd"/>
-      <w:r>
-        <w:t xml:space="preserve">’). The </w:t>
-      </w:r>
-      <w:r>
-        <w:rPr>
-          <w:b/>
-        </w:rPr>
-        <w:t xml:space="preserve">data field </w:t>
-      </w:r>
-      <w:r>
-        <w:t xml:space="preserve">is a </w:t>
-      </w:r>
-      <w:proofErr w:type="spellStart"/>
-      <w:proofErr w:type="gramStart"/>
-      <w:r>
-        <w:t>boolean</w:t>
-      </w:r>
-      <w:proofErr w:type="spellEnd"/>
-      <w:r>
-        <w:t xml:space="preserve">  (</w:t>
-      </w:r>
-      <w:proofErr w:type="gramEnd"/>
-      <w:r>
-        <w:t>0: FALSE, 1: TRUE) of whether the analyses should be performed.</w:t>
+        <w:t xml:space="preserve">specifies if the post-hoc statistical power calculation should be done with the first group expected to be higher (‘greater’) or lower (‘less’) than the second group, or two-sided (‘two.sided’). The </w:t>
+      </w:r>
+      <w:r>
+        <w:rPr>
+          <w:b/>
+        </w:rPr>
+        <w:t xml:space="preserve">data </w:t>
+      </w:r>
+      <w:r>
+        <w:t>field is a boolean  (0: FALSE, 1: TRUE) of whether the analyses should be performed.</w:t>
       </w:r>
     </w:p>
     <w:p>
@@ -3370,101 +2993,37 @@
         <w:pStyle w:val="Heading3"/>
         <w:numPr>
           <w:ilvl w:val="2"/>
-          <w:numId w:val="6"/>
+          <w:numId w:val="8"/>
         </w:numPr>
       </w:pPr>
-      <w:r>
-        <w:t>Data item type “</w:t>
-      </w:r>
-      <w:proofErr w:type="spellStart"/>
-      <w:r>
-        <w:t>mediatype</w:t>
-      </w:r>
-      <w:proofErr w:type="spellEnd"/>
-      <w:r>
-        <w:t>”</w:t>
-      </w:r>
-    </w:p>
-    <w:p>
-      <w:r>
-        <w:t>Desc</w:t>
-      </w:r>
-      <w:r>
-        <w:t xml:space="preserve">riptor of media type. </w:t>
-      </w:r>
-      <w:proofErr w:type="gramStart"/>
-      <w:r>
-        <w:t>Either  text</w:t>
-      </w:r>
-      <w:proofErr w:type="gramEnd"/>
-      <w:r>
-        <w:t>/csv/xml or text/</w:t>
-      </w:r>
-      <w:proofErr w:type="spellStart"/>
-      <w:r>
-        <w:t>yaml</w:t>
-      </w:r>
-      <w:proofErr w:type="spellEnd"/>
+      <w:bookmarkStart w:id="9" w:name="_fvw70rcb8huq" w:colFirst="0" w:colLast="0"/>
+      <w:bookmarkEnd w:id="9"/>
+      <w:r>
+        <w:t>Data item type “mediatype”</w:t>
+      </w:r>
+    </w:p>
+    <w:p>
+      <w:r>
+        <w:t>Descriptor of media type. Either  text/csv/xml or text/yaml</w:t>
+      </w:r>
     </w:p>
     <w:p>
       <w:pPr>
         <w:pStyle w:val="Heading3"/>
         <w:numPr>
           <w:ilvl w:val="2"/>
-          <w:numId w:val="6"/>
+          <w:numId w:val="8"/>
         </w:numPr>
       </w:pPr>
-      <w:bookmarkStart w:id="8" w:name="_fvw70rcb8huq" w:colFirst="0" w:colLast="0"/>
-      <w:bookmarkEnd w:id="8"/>
-      <w:r>
-        <w:t>Data item type “finished”</w:t>
-      </w:r>
-    </w:p>
-    <w:p>
-      <w:r>
-        <w:t xml:space="preserve">Empty field. Presence or absence indicates that the </w:t>
-      </w:r>
-      <w:r>
-        <w:t>data set</w:t>
-      </w:r>
-      <w:r>
-        <w:t xml:space="preserve"> is concluded or not and is used to create a permanent identifier when published.</w:t>
-      </w:r>
-    </w:p>
-    <w:p>
-      <w:pPr>
-        <w:pStyle w:val="Heading3"/>
-        <w:numPr>
-          <w:ilvl w:val="2"/>
-          <w:numId w:val="6"/>
-        </w:numPr>
-      </w:pPr>
-      <w:bookmarkStart w:id="9" w:name="_mhukgtdsh2de" w:colFirst="0" w:colLast="0"/>
-      <w:bookmarkEnd w:id="9"/>
-      <w:r>
-        <w:t>Data item type “</w:t>
-      </w:r>
-      <w:proofErr w:type="spellStart"/>
-      <w:r>
-        <w:t>epid</w:t>
-      </w:r>
-      <w:proofErr w:type="spellEnd"/>
-      <w:r>
-        <w:t>”</w:t>
-      </w:r>
-    </w:p>
-    <w:p>
-      <w:r>
-        <w:t>Integer val</w:t>
-      </w:r>
-      <w:r>
-        <w:t xml:space="preserve">ue that is created automatically by the synchronization procedure that publishes the </w:t>
-      </w:r>
-      <w:r>
-        <w:t>data set</w:t>
-      </w:r>
-      <w:r>
-        <w:t>s.</w:t>
+      <w:bookmarkStart w:id="10" w:name="_mhukgtdsh2de" w:colFirst="0" w:colLast="0"/>
+      <w:bookmarkEnd w:id="10"/>
+      <w:r>
+        <w:t>Data item type “epid”</w:t>
+      </w:r>
+    </w:p>
+    <w:p>
+      <w:r>
+        <w:t>Integer value that is created automatically by the synchronization procedure that publishes the datasets.</w:t>
       </w:r>
     </w:p>
     <w:p>
@@ -3472,10 +3031,11 @@
         <w:pStyle w:val="Heading2"/>
         <w:numPr>
           <w:ilvl w:val="0"/>
-          <w:numId w:val="10"/>
+          <w:numId w:val="2"/>
         </w:numPr>
       </w:pPr>
       <w:r>
+        <w:lastRenderedPageBreak/>
         <w:t>Values for the ‘arena’ parameter in data files</w:t>
       </w:r>
     </w:p>
@@ -3484,11 +3044,11 @@
         <w:pStyle w:val="Heading2"/>
         <w:numPr>
           <w:ilvl w:val="1"/>
-          <w:numId w:val="10"/>
+          <w:numId w:val="2"/>
         </w:numPr>
       </w:pPr>
-      <w:bookmarkStart w:id="10" w:name="_v6z7ahq8gasg" w:colFirst="0" w:colLast="0"/>
-      <w:bookmarkEnd w:id="10"/>
+      <w:bookmarkStart w:id="11" w:name="_v6z7ahq8gasg" w:colFirst="0" w:colLast="0"/>
+      <w:bookmarkEnd w:id="11"/>
       <w:r>
         <w:t>Patterns</w:t>
       </w:r>
@@ -3502,72 +3062,20 @@
           <w:szCs w:val="21"/>
         </w:rPr>
       </w:pPr>
-      <w:bookmarkStart w:id="11" w:name="_748aq9sctsvj" w:colFirst="0" w:colLast="0"/>
-      <w:bookmarkEnd w:id="11"/>
+      <w:bookmarkStart w:id="12" w:name="_748aq9sctsvj" w:colFirst="0" w:colLast="0"/>
+      <w:bookmarkEnd w:id="12"/>
       <w:r>
         <w:rPr>
           <w:color w:val="000000"/>
           <w:sz w:val="21"/>
           <w:szCs w:val="21"/>
         </w:rPr>
-        <w:t xml:space="preserve">The left edge of the patterns denotes -180° of </w:t>
-      </w:r>
-      <w:proofErr w:type="spellStart"/>
-      <w:r>
-        <w:rPr>
-          <w:color w:val="000000"/>
-          <w:sz w:val="21"/>
-          <w:szCs w:val="21"/>
-        </w:rPr>
-        <w:t>a_pos</w:t>
-      </w:r>
-      <w:proofErr w:type="spellEnd"/>
-      <w:r>
-        <w:rPr>
-          <w:color w:val="000000"/>
-          <w:sz w:val="21"/>
-          <w:szCs w:val="21"/>
-        </w:rPr>
-        <w:t xml:space="preserve">, the center 0° and the right edge 180°. Default color for patterns 1 through 6 is a white background (RGB: 255,255,255, </w:t>
-      </w:r>
-      <w:proofErr w:type="spellStart"/>
-      <w:r>
-        <w:rPr>
-          <w:color w:val="000000"/>
-          <w:sz w:val="21"/>
-          <w:szCs w:val="21"/>
-        </w:rPr>
-        <w:t>hex#ffffff</w:t>
-      </w:r>
-      <w:proofErr w:type="spellEnd"/>
-      <w:r>
-        <w:rPr>
-          <w:color w:val="000000"/>
-          <w:sz w:val="21"/>
-          <w:szCs w:val="21"/>
-        </w:rPr>
-        <w:t xml:space="preserve">). The numbers for each case correspond to the integer values entered in </w:t>
-      </w:r>
-      <w:r>
-        <w:rPr>
-          <w:color w:val="000000"/>
-          <w:sz w:val="21"/>
-          <w:szCs w:val="21"/>
-        </w:rPr>
-        <w:t>the ‘arena’ field of the ‘sequence’ data type in data files.</w:t>
-      </w:r>
-    </w:p>
-    <w:p>
-      <w:r>
-        <w:t xml:space="preserve">During interchanges between color and visual patterns the background color should always be reset to a white background (RGB: 255,255,255, </w:t>
-      </w:r>
-      <w:proofErr w:type="spellStart"/>
-      <w:r>
-        <w:t>hex#ffffff</w:t>
-      </w:r>
-      <w:proofErr w:type="spellEnd"/>
-      <w:r>
-        <w:t>)</w:t>
+        <w:t>The left edge of the patterns denotes -180° of a_pos, the center 0° and the right edge 180°. Default color for patterns 1 through 6 is a white background (RGB: 255,255,255, hex#ffffff). The numbers for each case correspond to the integer values entered in the ‘arena’ field of the ‘sequence’ data type in data files.</w:t>
+      </w:r>
+    </w:p>
+    <w:p>
+      <w:r>
+        <w:t>During interchanges between color and visual patterns the background color should always be reset to a white background (RGB: 255,255,255, hex#ffffff)</w:t>
       </w:r>
     </w:p>
     <w:p>
@@ -3579,26 +3087,7 @@
         <w:spacing w:after="0"/>
       </w:pPr>
       <w:r>
-        <w:t>No pattern/color, white. Allows contingencie</w:t>
-      </w:r>
-      <w:r>
-        <w:t>s: “none”, “</w:t>
-      </w:r>
-      <w:proofErr w:type="spellStart"/>
-      <w:r>
-        <w:t>right_torque</w:t>
-      </w:r>
-      <w:proofErr w:type="spellEnd"/>
-      <w:r>
-        <w:t>”, “</w:t>
-      </w:r>
-      <w:proofErr w:type="spellStart"/>
-      <w:r>
-        <w:t>left_torque</w:t>
-      </w:r>
-      <w:proofErr w:type="spellEnd"/>
-      <w:r>
-        <w:t>”</w:t>
+        <w:t>No pattern/color, white. Allows contingencies: “none”, “right_torque”, “left_torque”</w:t>
       </w:r>
     </w:p>
     <w:p>
@@ -3618,16 +3107,16 @@
           <w:noProof/>
         </w:rPr>
         <w:drawing>
-          <wp:inline distT="0" distB="0" distL="0" distR="0" wp14:anchorId="130FF615" wp14:editId="66604AF6">
+          <wp:inline distT="0" distB="0" distL="0" distR="0" wp14:anchorId="6F3F9D16" wp14:editId="767A4622">
             <wp:extent cx="5958205" cy="1498600"/>
             <wp:effectExtent l="0" t="0" r="0" b="0"/>
-            <wp:docPr id="4" name="image4.png"/>
+            <wp:docPr id="4" name="image1.png"/>
             <wp:cNvGraphicFramePr/>
             <a:graphic xmlns:a="http://schemas.openxmlformats.org/drawingml/2006/main">
               <a:graphicData uri="http://schemas.openxmlformats.org/drawingml/2006/picture">
                 <pic:pic xmlns:pic="http://schemas.openxmlformats.org/drawingml/2006/picture">
                   <pic:nvPicPr>
-                    <pic:cNvPr id="0" name="image4.png"/>
+                    <pic:cNvPr id="0" name="image1.png"/>
                     <pic:cNvPicPr preferRelativeResize="0"/>
                   </pic:nvPicPr>
                   <pic:blipFill>
@@ -3671,18 +3160,17 @@
         <w:rPr>
           <w:noProof/>
         </w:rPr>
-        <w:lastRenderedPageBreak/>
         <w:drawing>
-          <wp:inline distT="0" distB="0" distL="0" distR="0" wp14:anchorId="1728AD37" wp14:editId="0E89D566">
+          <wp:inline distT="0" distB="0" distL="0" distR="0" wp14:anchorId="4BE16AFB" wp14:editId="21D1F6ED">
             <wp:extent cx="5958205" cy="1498600"/>
             <wp:effectExtent l="0" t="0" r="0" b="0"/>
-            <wp:docPr id="6" name="image1.png"/>
+            <wp:docPr id="6" name="image4.png"/>
             <wp:cNvGraphicFramePr/>
             <a:graphic xmlns:a="http://schemas.openxmlformats.org/drawingml/2006/main">
               <a:graphicData uri="http://schemas.openxmlformats.org/drawingml/2006/picture">
                 <pic:pic xmlns:pic="http://schemas.openxmlformats.org/drawingml/2006/picture">
                   <pic:nvPicPr>
-                    <pic:cNvPr id="0" name="image1.png"/>
+                    <pic:cNvPr id="0" name="image4.png"/>
                     <pic:cNvPicPr preferRelativeResize="0"/>
                   </pic:nvPicPr>
                   <pic:blipFill>
@@ -3717,15 +3205,7 @@
         </w:numPr>
       </w:pPr>
       <w:r>
-        <w:t xml:space="preserve">Four T-Patterns in the center of each quadrant, width 40°, height 40°, </w:t>
-      </w:r>
-      <w:proofErr w:type="spellStart"/>
-      <w:r>
-        <w:t>barwidth</w:t>
-      </w:r>
-      <w:proofErr w:type="spellEnd"/>
-      <w:r>
-        <w:t xml:space="preserve"> 14°, white background</w:t>
+        <w:t>Four T-Patterns in the center of each quadrant, width 40°, height 40°, barwidth 14°, white background</w:t>
       </w:r>
     </w:p>
     <w:p>
@@ -3734,16 +3214,16 @@
           <w:noProof/>
         </w:rPr>
         <w:drawing>
-          <wp:inline distT="0" distB="0" distL="0" distR="0" wp14:anchorId="58CC694B" wp14:editId="34F047C6">
+          <wp:inline distT="0" distB="0" distL="0" distR="0" wp14:anchorId="0EFAB07A" wp14:editId="4250EBA5">
             <wp:extent cx="5958205" cy="1498600"/>
             <wp:effectExtent l="0" t="0" r="0" b="0"/>
-            <wp:docPr id="3" name="image5.png"/>
+            <wp:docPr id="3" name="image3.png"/>
             <wp:cNvGraphicFramePr/>
             <a:graphic xmlns:a="http://schemas.openxmlformats.org/drawingml/2006/main">
               <a:graphicData uri="http://schemas.openxmlformats.org/drawingml/2006/picture">
                 <pic:pic xmlns:pic="http://schemas.openxmlformats.org/drawingml/2006/picture">
                   <pic:nvPicPr>
-                    <pic:cNvPr id="0" name="image5.png"/>
+                    <pic:cNvPr id="0" name="image3.png"/>
                     <pic:cNvPicPr preferRelativeResize="0"/>
                   </pic:nvPicPr>
                   <pic:blipFill>
@@ -3786,17 +3266,18 @@
         <w:rPr>
           <w:noProof/>
         </w:rPr>
+        <w:lastRenderedPageBreak/>
         <w:drawing>
-          <wp:inline distT="0" distB="0" distL="0" distR="0" wp14:anchorId="00FE557E" wp14:editId="38227F17">
+          <wp:inline distT="0" distB="0" distL="0" distR="0" wp14:anchorId="356D030A" wp14:editId="321A7844">
             <wp:extent cx="5958205" cy="1498600"/>
             <wp:effectExtent l="0" t="0" r="0" b="0"/>
-            <wp:docPr id="5" name="image3.png"/>
+            <wp:docPr id="5" name="image6.png"/>
             <wp:cNvGraphicFramePr/>
             <a:graphic xmlns:a="http://schemas.openxmlformats.org/drawingml/2006/main">
               <a:graphicData uri="http://schemas.openxmlformats.org/drawingml/2006/picture">
                 <pic:pic xmlns:pic="http://schemas.openxmlformats.org/drawingml/2006/picture">
                   <pic:nvPicPr>
-                    <pic:cNvPr id="0" name="image3.png"/>
+                    <pic:cNvPr id="0" name="image6.png"/>
                     <pic:cNvPicPr preferRelativeResize="0"/>
                   </pic:nvPicPr>
                   <pic:blipFill>
@@ -3839,16 +3320,16 @@
           <w:noProof/>
         </w:rPr>
         <w:drawing>
-          <wp:inline distT="0" distB="0" distL="0" distR="0" wp14:anchorId="1E7277AA" wp14:editId="28657FB0">
+          <wp:inline distT="0" distB="0" distL="0" distR="0" wp14:anchorId="3C84962E" wp14:editId="45823582">
             <wp:extent cx="5958205" cy="1498600"/>
             <wp:effectExtent l="0" t="0" r="0" b="0"/>
-            <wp:docPr id="1" name="image6.png"/>
+            <wp:docPr id="1" name="image2.png"/>
             <wp:cNvGraphicFramePr/>
             <a:graphic xmlns:a="http://schemas.openxmlformats.org/drawingml/2006/main">
               <a:graphicData uri="http://schemas.openxmlformats.org/drawingml/2006/picture">
                 <pic:pic xmlns:pic="http://schemas.openxmlformats.org/drawingml/2006/picture">
                   <pic:nvPicPr>
-                    <pic:cNvPr id="0" name="image6.png"/>
+                    <pic:cNvPr id="0" name="image2.png"/>
                     <pic:cNvPicPr preferRelativeResize="0"/>
                   </pic:nvPicPr>
                   <pic:blipFill>
@@ -3883,10 +3364,7 @@
         </w:numPr>
       </w:pPr>
       <w:r>
-        <w:t xml:space="preserve">Green on ‘right’ (positive) torque, blue </w:t>
-      </w:r>
-      <w:r>
-        <w:t>on ‘left’ (negative) torque, no visual patterns</w:t>
+        <w:t>Green on ‘right’ (positive) torque, blue on ‘left’ (negative) torque, no visual patterns</w:t>
       </w:r>
     </w:p>
     <w:p>
@@ -3907,7 +3385,6 @@
     </w:p>
     <w:p>
       <w:r>
-        <w:lastRenderedPageBreak/>
         <w:t>Green: #2; Blue: #3</w:t>
       </w:r>
     </w:p>
@@ -3932,28 +3409,25 @@
         <w:pStyle w:val="Heading2"/>
         <w:numPr>
           <w:ilvl w:val="1"/>
-          <w:numId w:val="7"/>
+          <w:numId w:val="1"/>
         </w:numPr>
       </w:pPr>
-      <w:bookmarkStart w:id="12" w:name="_jymaemvz1y4u" w:colFirst="0" w:colLast="0"/>
-      <w:bookmarkEnd w:id="12"/>
+      <w:bookmarkStart w:id="13" w:name="_jymaemvz1y4u" w:colFirst="0" w:colLast="0"/>
+      <w:bookmarkEnd w:id="13"/>
       <w:r>
         <w:t>Colors</w:t>
       </w:r>
     </w:p>
     <w:p>
       <w:r>
-        <w:t xml:space="preserve">Catalogue of colors used in time series </w:t>
-      </w:r>
-      <w:r>
-        <w:t xml:space="preserve">experiments as referenced in ‘patterns’ above. Colors are given in spectra and in RGB/Hex codes. </w:t>
+        <w:t xml:space="preserve">Catalogue of colors used in time series experiments as referenced in ‘patterns’ above. Colors are given in spectra and in RGB/Hex codes. </w:t>
       </w:r>
     </w:p>
     <w:p>
       <w:pPr>
         <w:numPr>
           <w:ilvl w:val="0"/>
-          <w:numId w:val="8"/>
+          <w:numId w:val="10"/>
         </w:numPr>
         <w:spacing w:after="0"/>
       </w:pPr>
@@ -3965,7 +3439,7 @@
       <w:pPr>
         <w:numPr>
           <w:ilvl w:val="0"/>
-          <w:numId w:val="8"/>
+          <w:numId w:val="10"/>
         </w:numPr>
         <w:spacing w:after="0"/>
       </w:pPr>
@@ -3977,7 +3451,7 @@
       <w:pPr>
         <w:numPr>
           <w:ilvl w:val="0"/>
-          <w:numId w:val="8"/>
+          <w:numId w:val="10"/>
         </w:numPr>
         <w:spacing w:after="0"/>
       </w:pPr>
@@ -3989,7 +3463,7 @@
       <w:pPr>
         <w:numPr>
           <w:ilvl w:val="0"/>
-          <w:numId w:val="8"/>
+          <w:numId w:val="10"/>
         </w:numPr>
       </w:pPr>
       <w:r>
@@ -4007,17 +3481,18 @@
         <w:rPr>
           <w:noProof/>
         </w:rPr>
+        <w:lastRenderedPageBreak/>
         <w:drawing>
-          <wp:inline distT="114300" distB="114300" distL="114300" distR="114300" wp14:anchorId="58E04EFD" wp14:editId="304327C3">
+          <wp:inline distT="114300" distB="114300" distL="114300" distR="114300" wp14:anchorId="2F4B8B0D" wp14:editId="00224EDD">
             <wp:extent cx="5972810" cy="4483100"/>
             <wp:effectExtent l="0" t="0" r="0" b="0"/>
-            <wp:docPr id="2" name="image2.png"/>
+            <wp:docPr id="2" name="image5.png"/>
             <wp:cNvGraphicFramePr/>
             <a:graphic xmlns:a="http://schemas.openxmlformats.org/drawingml/2006/main">
               <a:graphicData uri="http://schemas.openxmlformats.org/drawingml/2006/picture">
                 <pic:pic xmlns:pic="http://schemas.openxmlformats.org/drawingml/2006/picture">
                   <pic:nvPicPr>
-                    <pic:cNvPr id="0" name="image2.png"/>
+                    <pic:cNvPr id="0" name="image5.png"/>
                     <pic:cNvPicPr preferRelativeResize="0"/>
                   </pic:nvPicPr>
                   <pic:blipFill>
@@ -4065,11 +3540,11 @@
 </file>
 
 <file path=word/numbering.xml><?xml version="1.0" encoding="utf-8"?>
-<w:numbering xmlns:wpc="http://schemas.microsoft.com/office/word/2010/wordprocessingCanvas" xmlns:cx="http://schemas.microsoft.com/office/drawing/2014/chartex" xmlns:cx1="http://schemas.microsoft.com/office/drawing/2015/9/8/chartex" xmlns:cx2="http://schemas.microsoft.com/office/drawing/2015/10/21/chartex" xmlns:cx3="http://schemas.microsoft.com/office/drawing/2016/5/9/chartex" xmlns:cx4="http://schemas.microsoft.com/office/drawing/2016/5/10/chartex" xmlns:cx5="http://schemas.microsoft.com/office/drawing/2016/5/11/chartex" xmlns:cx6="http://schemas.microsoft.com/office/drawing/2016/5/12/chartex" xmlns:cx7="http://schemas.microsoft.com/office/drawing/2016/5/13/chartex" xmlns:cx8="http://schemas.microsoft.com/office/drawing/2016/5/14/chartex" xmlns:mc="http://schemas.openxmlformats.org/markup-compatibility/2006" xmlns:aink="http://schemas.microsoft.com/office/drawing/2016/ink" xmlns:am3d="http://schemas.microsoft.com/office/drawing/2017/model3d" xmlns:o="urn:schemas-microsoft-com:office:office" xmlns:r="http://schemas.openxmlformats.org/officeDocument/2006/relationships" xmlns:m="http://schemas.openxmlformats.org/officeDocument/2006/math" xmlns:v="urn:schemas-microsoft-com:vml" xmlns:wp14="http://schemas.microsoft.com/office/word/2010/wordprocessingDrawing" xmlns:wp="http://schemas.openxmlformats.org/drawingml/2006/wordprocessingDrawing" xmlns:w10="urn:schemas-microsoft-com:office:word" xmlns:w="http://schemas.openxmlformats.org/wordprocessingml/2006/main" xmlns:w14="http://schemas.microsoft.com/office/word/2010/wordml" xmlns:w15="http://schemas.microsoft.com/office/word/2012/wordml" xmlns:w16cex="http://schemas.microsoft.com/office/word/2018/wordml/cex" xmlns:w16cid="http://schemas.microsoft.com/office/word/2016/wordml/cid" xmlns:w16="http://schemas.microsoft.com/office/word/2018/wordml" xmlns:w16sdtdh="http://schemas.microsoft.com/office/word/2020/wordml/sdtdatahash" xmlns:w16se="http://schemas.microsoft.com/office/word/2015/wordml/symex" xmlns:wpg="http://schemas.microsoft.com/office/word/2010/wordprocessingGroup" xmlns:wpi="http://schemas.microsoft.com/office/word/2010/wordprocessingInk" xmlns:wne="http://schemas.microsoft.com/office/word/2006/wordml" xmlns:wps="http://schemas.microsoft.com/office/word/2010/wordprocessingShape" mc:Ignorable="w14 w15 w16se w16cid w16 w16cex w16sdtdh wp14">
+<w:numbering xmlns:wpc="http://schemas.microsoft.com/office/word/2010/wordprocessingCanvas" xmlns:cx="http://schemas.microsoft.com/office/drawing/2014/chartex" xmlns:cx1="http://schemas.microsoft.com/office/drawing/2015/9/8/chartex" xmlns:cx2="http://schemas.microsoft.com/office/drawing/2015/10/21/chartex" xmlns:cx3="http://schemas.microsoft.com/office/drawing/2016/5/9/chartex" xmlns:cx4="http://schemas.microsoft.com/office/drawing/2016/5/10/chartex" xmlns:cx5="http://schemas.microsoft.com/office/drawing/2016/5/11/chartex" xmlns:cx6="http://schemas.microsoft.com/office/drawing/2016/5/12/chartex" xmlns:cx7="http://schemas.microsoft.com/office/drawing/2016/5/13/chartex" xmlns:cx8="http://schemas.microsoft.com/office/drawing/2016/5/14/chartex" xmlns:mc="http://schemas.openxmlformats.org/markup-compatibility/2006" xmlns:aink="http://schemas.microsoft.com/office/drawing/2016/ink" xmlns:am3d="http://schemas.microsoft.com/office/drawing/2017/model3d" xmlns:o="urn:schemas-microsoft-com:office:office" xmlns:oel="http://schemas.microsoft.com/office/2019/extlst" xmlns:r="http://schemas.openxmlformats.org/officeDocument/2006/relationships" xmlns:m="http://schemas.openxmlformats.org/officeDocument/2006/math" xmlns:v="urn:schemas-microsoft-com:vml" xmlns:wp14="http://schemas.microsoft.com/office/word/2010/wordprocessingDrawing" xmlns:wp="http://schemas.openxmlformats.org/drawingml/2006/wordprocessingDrawing" xmlns:w10="urn:schemas-microsoft-com:office:word" xmlns:w="http://schemas.openxmlformats.org/wordprocessingml/2006/main" xmlns:w14="http://schemas.microsoft.com/office/word/2010/wordml" xmlns:w15="http://schemas.microsoft.com/office/word/2012/wordml" xmlns:w16cex="http://schemas.microsoft.com/office/word/2018/wordml/cex" xmlns:w16cid="http://schemas.microsoft.com/office/word/2016/wordml/cid" xmlns:w16="http://schemas.microsoft.com/office/word/2018/wordml" xmlns:w16sdtdh="http://schemas.microsoft.com/office/word/2020/wordml/sdtdatahash" xmlns:w16se="http://schemas.microsoft.com/office/word/2015/wordml/symex" xmlns:wpg="http://schemas.microsoft.com/office/word/2010/wordprocessingGroup" xmlns:wpi="http://schemas.microsoft.com/office/word/2010/wordprocessingInk" xmlns:wne="http://schemas.microsoft.com/office/word/2006/wordml" xmlns:wps="http://schemas.microsoft.com/office/word/2010/wordprocessingShape" mc:Ignorable="w14 w15 w16se w16cid w16 w16cex w16sdtdh wp14">
   <w:abstractNum w:abstractNumId="0" w15:restartNumberingAfterBreak="0">
-    <w:nsid w:val="0FA262F7"/>
+    <w:nsid w:val="01264837"/>
     <w:multiLevelType w:val="multilevel"/>
-    <w:tmpl w:val="F2D21E68"/>
+    <w:tmpl w:val="3CC602EA"/>
     <w:lvl w:ilvl="0">
       <w:start w:val="1"/>
       <w:numFmt w:val="decimal"/>
@@ -4153,9 +3628,9 @@
     </w:lvl>
   </w:abstractNum>
   <w:abstractNum w:abstractNumId="1" w15:restartNumberingAfterBreak="0">
-    <w:nsid w:val="193C4671"/>
+    <w:nsid w:val="1458349D"/>
     <w:multiLevelType w:val="multilevel"/>
-    <w:tmpl w:val="568EE752"/>
+    <w:tmpl w:val="6324C626"/>
     <w:lvl w:ilvl="0">
       <w:start w:val="1"/>
       <w:numFmt w:val="bullet"/>
@@ -4266,9 +3741,606 @@
     </w:lvl>
   </w:abstractNum>
   <w:abstractNum w:abstractNumId="2" w15:restartNumberingAfterBreak="0">
-    <w:nsid w:val="23E71C5E"/>
+    <w:nsid w:val="1AE27E00"/>
     <w:multiLevelType w:val="multilevel"/>
-    <w:tmpl w:val="F9BE85F0"/>
+    <w:tmpl w:val="0F9E8B8E"/>
+    <w:lvl w:ilvl="0">
+      <w:start w:val="1"/>
+      <w:numFmt w:val="bullet"/>
+      <w:lvlText w:val="●"/>
+      <w:lvlJc w:val="left"/>
+      <w:pPr>
+        <w:ind w:left="720" w:hanging="360"/>
+      </w:pPr>
+      <w:rPr>
+        <w:rFonts w:ascii="Noto Sans Symbols" w:eastAsia="Noto Sans Symbols" w:hAnsi="Noto Sans Symbols" w:cs="Noto Sans Symbols"/>
+      </w:rPr>
+    </w:lvl>
+    <w:lvl w:ilvl="1">
+      <w:start w:val="1"/>
+      <w:numFmt w:val="bullet"/>
+      <w:lvlText w:val="o"/>
+      <w:lvlJc w:val="left"/>
+      <w:pPr>
+        <w:ind w:left="1440" w:hanging="360"/>
+      </w:pPr>
+      <w:rPr>
+        <w:rFonts w:ascii="Courier New" w:eastAsia="Courier New" w:hAnsi="Courier New" w:cs="Courier New"/>
+      </w:rPr>
+    </w:lvl>
+    <w:lvl w:ilvl="2">
+      <w:start w:val="1"/>
+      <w:numFmt w:val="bullet"/>
+      <w:lvlText w:val="▪"/>
+      <w:lvlJc w:val="left"/>
+      <w:pPr>
+        <w:ind w:left="2160" w:hanging="360"/>
+      </w:pPr>
+      <w:rPr>
+        <w:rFonts w:ascii="Noto Sans Symbols" w:eastAsia="Noto Sans Symbols" w:hAnsi="Noto Sans Symbols" w:cs="Noto Sans Symbols"/>
+      </w:rPr>
+    </w:lvl>
+    <w:lvl w:ilvl="3">
+      <w:start w:val="1"/>
+      <w:numFmt w:val="bullet"/>
+      <w:lvlText w:val="●"/>
+      <w:lvlJc w:val="left"/>
+      <w:pPr>
+        <w:ind w:left="2880" w:hanging="360"/>
+      </w:pPr>
+      <w:rPr>
+        <w:rFonts w:ascii="Noto Sans Symbols" w:eastAsia="Noto Sans Symbols" w:hAnsi="Noto Sans Symbols" w:cs="Noto Sans Symbols"/>
+      </w:rPr>
+    </w:lvl>
+    <w:lvl w:ilvl="4">
+      <w:start w:val="1"/>
+      <w:numFmt w:val="bullet"/>
+      <w:lvlText w:val="o"/>
+      <w:lvlJc w:val="left"/>
+      <w:pPr>
+        <w:ind w:left="3600" w:hanging="360"/>
+      </w:pPr>
+      <w:rPr>
+        <w:rFonts w:ascii="Courier New" w:eastAsia="Courier New" w:hAnsi="Courier New" w:cs="Courier New"/>
+      </w:rPr>
+    </w:lvl>
+    <w:lvl w:ilvl="5">
+      <w:start w:val="1"/>
+      <w:numFmt w:val="bullet"/>
+      <w:lvlText w:val="▪"/>
+      <w:lvlJc w:val="left"/>
+      <w:pPr>
+        <w:ind w:left="4320" w:hanging="360"/>
+      </w:pPr>
+      <w:rPr>
+        <w:rFonts w:ascii="Noto Sans Symbols" w:eastAsia="Noto Sans Symbols" w:hAnsi="Noto Sans Symbols" w:cs="Noto Sans Symbols"/>
+      </w:rPr>
+    </w:lvl>
+    <w:lvl w:ilvl="6">
+      <w:start w:val="1"/>
+      <w:numFmt w:val="bullet"/>
+      <w:lvlText w:val="●"/>
+      <w:lvlJc w:val="left"/>
+      <w:pPr>
+        <w:ind w:left="5040" w:hanging="360"/>
+      </w:pPr>
+      <w:rPr>
+        <w:rFonts w:ascii="Noto Sans Symbols" w:eastAsia="Noto Sans Symbols" w:hAnsi="Noto Sans Symbols" w:cs="Noto Sans Symbols"/>
+      </w:rPr>
+    </w:lvl>
+    <w:lvl w:ilvl="7">
+      <w:start w:val="1"/>
+      <w:numFmt w:val="bullet"/>
+      <w:lvlText w:val="o"/>
+      <w:lvlJc w:val="left"/>
+      <w:pPr>
+        <w:ind w:left="5760" w:hanging="360"/>
+      </w:pPr>
+      <w:rPr>
+        <w:rFonts w:ascii="Courier New" w:eastAsia="Courier New" w:hAnsi="Courier New" w:cs="Courier New"/>
+      </w:rPr>
+    </w:lvl>
+    <w:lvl w:ilvl="8">
+      <w:start w:val="1"/>
+      <w:numFmt w:val="bullet"/>
+      <w:lvlText w:val="▪"/>
+      <w:lvlJc w:val="left"/>
+      <w:pPr>
+        <w:ind w:left="6480" w:hanging="360"/>
+      </w:pPr>
+      <w:rPr>
+        <w:rFonts w:ascii="Noto Sans Symbols" w:eastAsia="Noto Sans Symbols" w:hAnsi="Noto Sans Symbols" w:cs="Noto Sans Symbols"/>
+      </w:rPr>
+    </w:lvl>
+  </w:abstractNum>
+  <w:abstractNum w:abstractNumId="3" w15:restartNumberingAfterBreak="0">
+    <w:nsid w:val="20882EB2"/>
+    <w:multiLevelType w:val="multilevel"/>
+    <w:tmpl w:val="3DF441C4"/>
+    <w:lvl w:ilvl="0">
+      <w:start w:val="1"/>
+      <w:numFmt w:val="bullet"/>
+      <w:lvlText w:val="●"/>
+      <w:lvlJc w:val="left"/>
+      <w:pPr>
+        <w:ind w:left="720" w:hanging="360"/>
+      </w:pPr>
+      <w:rPr>
+        <w:rFonts w:ascii="Noto Sans Symbols" w:eastAsia="Noto Sans Symbols" w:hAnsi="Noto Sans Symbols" w:cs="Noto Sans Symbols"/>
+      </w:rPr>
+    </w:lvl>
+    <w:lvl w:ilvl="1">
+      <w:start w:val="1"/>
+      <w:numFmt w:val="bullet"/>
+      <w:lvlText w:val="o"/>
+      <w:lvlJc w:val="left"/>
+      <w:pPr>
+        <w:ind w:left="1440" w:hanging="360"/>
+      </w:pPr>
+      <w:rPr>
+        <w:rFonts w:ascii="Courier New" w:eastAsia="Courier New" w:hAnsi="Courier New" w:cs="Courier New"/>
+      </w:rPr>
+    </w:lvl>
+    <w:lvl w:ilvl="2">
+      <w:start w:val="1"/>
+      <w:numFmt w:val="bullet"/>
+      <w:lvlText w:val="▪"/>
+      <w:lvlJc w:val="left"/>
+      <w:pPr>
+        <w:ind w:left="2160" w:hanging="360"/>
+      </w:pPr>
+      <w:rPr>
+        <w:rFonts w:ascii="Noto Sans Symbols" w:eastAsia="Noto Sans Symbols" w:hAnsi="Noto Sans Symbols" w:cs="Noto Sans Symbols"/>
+      </w:rPr>
+    </w:lvl>
+    <w:lvl w:ilvl="3">
+      <w:start w:val="1"/>
+      <w:numFmt w:val="bullet"/>
+      <w:lvlText w:val="●"/>
+      <w:lvlJc w:val="left"/>
+      <w:pPr>
+        <w:ind w:left="2880" w:hanging="360"/>
+      </w:pPr>
+      <w:rPr>
+        <w:rFonts w:ascii="Noto Sans Symbols" w:eastAsia="Noto Sans Symbols" w:hAnsi="Noto Sans Symbols" w:cs="Noto Sans Symbols"/>
+      </w:rPr>
+    </w:lvl>
+    <w:lvl w:ilvl="4">
+      <w:start w:val="1"/>
+      <w:numFmt w:val="bullet"/>
+      <w:lvlText w:val="o"/>
+      <w:lvlJc w:val="left"/>
+      <w:pPr>
+        <w:ind w:left="3600" w:hanging="360"/>
+      </w:pPr>
+      <w:rPr>
+        <w:rFonts w:ascii="Courier New" w:eastAsia="Courier New" w:hAnsi="Courier New" w:cs="Courier New"/>
+      </w:rPr>
+    </w:lvl>
+    <w:lvl w:ilvl="5">
+      <w:start w:val="1"/>
+      <w:numFmt w:val="bullet"/>
+      <w:lvlText w:val="▪"/>
+      <w:lvlJc w:val="left"/>
+      <w:pPr>
+        <w:ind w:left="4320" w:hanging="360"/>
+      </w:pPr>
+      <w:rPr>
+        <w:rFonts w:ascii="Noto Sans Symbols" w:eastAsia="Noto Sans Symbols" w:hAnsi="Noto Sans Symbols" w:cs="Noto Sans Symbols"/>
+      </w:rPr>
+    </w:lvl>
+    <w:lvl w:ilvl="6">
+      <w:start w:val="1"/>
+      <w:numFmt w:val="bullet"/>
+      <w:lvlText w:val="●"/>
+      <w:lvlJc w:val="left"/>
+      <w:pPr>
+        <w:ind w:left="5040" w:hanging="360"/>
+      </w:pPr>
+      <w:rPr>
+        <w:rFonts w:ascii="Noto Sans Symbols" w:eastAsia="Noto Sans Symbols" w:hAnsi="Noto Sans Symbols" w:cs="Noto Sans Symbols"/>
+      </w:rPr>
+    </w:lvl>
+    <w:lvl w:ilvl="7">
+      <w:start w:val="1"/>
+      <w:numFmt w:val="bullet"/>
+      <w:lvlText w:val="o"/>
+      <w:lvlJc w:val="left"/>
+      <w:pPr>
+        <w:ind w:left="5760" w:hanging="360"/>
+      </w:pPr>
+      <w:rPr>
+        <w:rFonts w:ascii="Courier New" w:eastAsia="Courier New" w:hAnsi="Courier New" w:cs="Courier New"/>
+      </w:rPr>
+    </w:lvl>
+    <w:lvl w:ilvl="8">
+      <w:start w:val="1"/>
+      <w:numFmt w:val="bullet"/>
+      <w:lvlText w:val="▪"/>
+      <w:lvlJc w:val="left"/>
+      <w:pPr>
+        <w:ind w:left="6480" w:hanging="360"/>
+      </w:pPr>
+      <w:rPr>
+        <w:rFonts w:ascii="Noto Sans Symbols" w:eastAsia="Noto Sans Symbols" w:hAnsi="Noto Sans Symbols" w:cs="Noto Sans Symbols"/>
+      </w:rPr>
+    </w:lvl>
+  </w:abstractNum>
+  <w:abstractNum w:abstractNumId="4" w15:restartNumberingAfterBreak="0">
+    <w:nsid w:val="214207E7"/>
+    <w:multiLevelType w:val="multilevel"/>
+    <w:tmpl w:val="D5940558"/>
+    <w:lvl w:ilvl="0">
+      <w:start w:val="1"/>
+      <w:numFmt w:val="decimal"/>
+      <w:lvlText w:val="%1."/>
+      <w:lvlJc w:val="left"/>
+      <w:pPr>
+        <w:ind w:left="360" w:hanging="360"/>
+      </w:pPr>
+    </w:lvl>
+    <w:lvl w:ilvl="1">
+      <w:start w:val="1"/>
+      <w:numFmt w:val="decimal"/>
+      <w:lvlText w:val="%1.%2."/>
+      <w:lvlJc w:val="left"/>
+      <w:pPr>
+        <w:ind w:left="792" w:hanging="432"/>
+      </w:pPr>
+    </w:lvl>
+    <w:lvl w:ilvl="2">
+      <w:start w:val="1"/>
+      <w:numFmt w:val="decimal"/>
+      <w:lvlText w:val="%1.%2.%3."/>
+      <w:lvlJc w:val="left"/>
+      <w:pPr>
+        <w:ind w:left="1224" w:hanging="504"/>
+      </w:pPr>
+    </w:lvl>
+    <w:lvl w:ilvl="3">
+      <w:start w:val="1"/>
+      <w:numFmt w:val="decimal"/>
+      <w:lvlText w:val="%1.%2.%3.%4."/>
+      <w:lvlJc w:val="left"/>
+      <w:pPr>
+        <w:ind w:left="1728" w:hanging="647"/>
+      </w:pPr>
+    </w:lvl>
+    <w:lvl w:ilvl="4">
+      <w:start w:val="1"/>
+      <w:numFmt w:val="decimal"/>
+      <w:lvlText w:val="%1.%2.%3.%4.%5."/>
+      <w:lvlJc w:val="left"/>
+      <w:pPr>
+        <w:ind w:left="2232" w:hanging="792"/>
+      </w:pPr>
+    </w:lvl>
+    <w:lvl w:ilvl="5">
+      <w:start w:val="1"/>
+      <w:numFmt w:val="decimal"/>
+      <w:lvlText w:val="%1.%2.%3.%4.%5.%6."/>
+      <w:lvlJc w:val="left"/>
+      <w:pPr>
+        <w:ind w:left="2736" w:hanging="935"/>
+      </w:pPr>
+    </w:lvl>
+    <w:lvl w:ilvl="6">
+      <w:start w:val="1"/>
+      <w:numFmt w:val="decimal"/>
+      <w:lvlText w:val="%1.%2.%3.%4.%5.%6.%7."/>
+      <w:lvlJc w:val="left"/>
+      <w:pPr>
+        <w:ind w:left="3240" w:hanging="1080"/>
+      </w:pPr>
+    </w:lvl>
+    <w:lvl w:ilvl="7">
+      <w:start w:val="1"/>
+      <w:numFmt w:val="decimal"/>
+      <w:lvlText w:val="%1.%2.%3.%4.%5.%6.%7.%8."/>
+      <w:lvlJc w:val="left"/>
+      <w:pPr>
+        <w:ind w:left="3744" w:hanging="1224"/>
+      </w:pPr>
+    </w:lvl>
+    <w:lvl w:ilvl="8">
+      <w:start w:val="1"/>
+      <w:numFmt w:val="decimal"/>
+      <w:lvlText w:val="%1.%2.%3.%4.%5.%6.%7.%8.%9."/>
+      <w:lvlJc w:val="left"/>
+      <w:pPr>
+        <w:ind w:left="4320" w:hanging="1440"/>
+      </w:pPr>
+    </w:lvl>
+  </w:abstractNum>
+  <w:abstractNum w:abstractNumId="5" w15:restartNumberingAfterBreak="0">
+    <w:nsid w:val="3C740037"/>
+    <w:multiLevelType w:val="multilevel"/>
+    <w:tmpl w:val="FA58AA82"/>
+    <w:lvl w:ilvl="0">
+      <w:start w:val="2"/>
+      <w:numFmt w:val="decimal"/>
+      <w:lvlText w:val="%1."/>
+      <w:lvlJc w:val="left"/>
+      <w:pPr>
+        <w:ind w:left="360" w:hanging="360"/>
+      </w:pPr>
+    </w:lvl>
+    <w:lvl w:ilvl="1">
+      <w:start w:val="2"/>
+      <w:numFmt w:val="decimal"/>
+      <w:lvlText w:val="%1.%2."/>
+      <w:lvlJc w:val="left"/>
+      <w:pPr>
+        <w:ind w:left="792" w:hanging="432"/>
+      </w:pPr>
+    </w:lvl>
+    <w:lvl w:ilvl="2">
+      <w:start w:val="1"/>
+      <w:numFmt w:val="decimal"/>
+      <w:lvlText w:val="%1.%2.%3."/>
+      <w:lvlJc w:val="left"/>
+      <w:pPr>
+        <w:ind w:left="1224" w:hanging="504"/>
+      </w:pPr>
+    </w:lvl>
+    <w:lvl w:ilvl="3">
+      <w:start w:val="1"/>
+      <w:numFmt w:val="decimal"/>
+      <w:lvlText w:val="%1.%2.%3.%4."/>
+      <w:lvlJc w:val="left"/>
+      <w:pPr>
+        <w:ind w:left="1728" w:hanging="647"/>
+      </w:pPr>
+    </w:lvl>
+    <w:lvl w:ilvl="4">
+      <w:start w:val="1"/>
+      <w:numFmt w:val="decimal"/>
+      <w:lvlText w:val="%1.%2.%3.%4.%5."/>
+      <w:lvlJc w:val="left"/>
+      <w:pPr>
+        <w:ind w:left="2232" w:hanging="792"/>
+      </w:pPr>
+    </w:lvl>
+    <w:lvl w:ilvl="5">
+      <w:start w:val="1"/>
+      <w:numFmt w:val="decimal"/>
+      <w:lvlText w:val="%1.%2.%3.%4.%5.%6."/>
+      <w:lvlJc w:val="left"/>
+      <w:pPr>
+        <w:ind w:left="2736" w:hanging="935"/>
+      </w:pPr>
+    </w:lvl>
+    <w:lvl w:ilvl="6">
+      <w:start w:val="1"/>
+      <w:numFmt w:val="decimal"/>
+      <w:lvlText w:val="%1.%2.%3.%4.%5.%6.%7."/>
+      <w:lvlJc w:val="left"/>
+      <w:pPr>
+        <w:ind w:left="3240" w:hanging="1080"/>
+      </w:pPr>
+    </w:lvl>
+    <w:lvl w:ilvl="7">
+      <w:start w:val="1"/>
+      <w:numFmt w:val="decimal"/>
+      <w:lvlText w:val="%1.%2.%3.%4.%5.%6.%7.%8."/>
+      <w:lvlJc w:val="left"/>
+      <w:pPr>
+        <w:ind w:left="3744" w:hanging="1224"/>
+      </w:pPr>
+    </w:lvl>
+    <w:lvl w:ilvl="8">
+      <w:start w:val="1"/>
+      <w:numFmt w:val="decimal"/>
+      <w:lvlText w:val="%1.%2.%3.%4.%5.%6.%7.%8.%9."/>
+      <w:lvlJc w:val="left"/>
+      <w:pPr>
+        <w:ind w:left="4320" w:hanging="1440"/>
+      </w:pPr>
+    </w:lvl>
+  </w:abstractNum>
+  <w:abstractNum w:abstractNumId="6" w15:restartNumberingAfterBreak="0">
+    <w:nsid w:val="5D455FD7"/>
+    <w:multiLevelType w:val="multilevel"/>
+    <w:tmpl w:val="F8440A98"/>
+    <w:lvl w:ilvl="0">
+      <w:start w:val="1"/>
+      <w:numFmt w:val="bullet"/>
+      <w:lvlText w:val="●"/>
+      <w:lvlJc w:val="left"/>
+      <w:pPr>
+        <w:ind w:left="720" w:hanging="360"/>
+      </w:pPr>
+      <w:rPr>
+        <w:rFonts w:ascii="Noto Sans Symbols" w:eastAsia="Noto Sans Symbols" w:hAnsi="Noto Sans Symbols" w:cs="Noto Sans Symbols"/>
+      </w:rPr>
+    </w:lvl>
+    <w:lvl w:ilvl="1">
+      <w:start w:val="1"/>
+      <w:numFmt w:val="bullet"/>
+      <w:lvlText w:val="o"/>
+      <w:lvlJc w:val="left"/>
+      <w:pPr>
+        <w:ind w:left="1440" w:hanging="360"/>
+      </w:pPr>
+      <w:rPr>
+        <w:rFonts w:ascii="Courier New" w:eastAsia="Courier New" w:hAnsi="Courier New" w:cs="Courier New"/>
+      </w:rPr>
+    </w:lvl>
+    <w:lvl w:ilvl="2">
+      <w:start w:val="1"/>
+      <w:numFmt w:val="bullet"/>
+      <w:lvlText w:val="▪"/>
+      <w:lvlJc w:val="left"/>
+      <w:pPr>
+        <w:ind w:left="2160" w:hanging="360"/>
+      </w:pPr>
+      <w:rPr>
+        <w:rFonts w:ascii="Noto Sans Symbols" w:eastAsia="Noto Sans Symbols" w:hAnsi="Noto Sans Symbols" w:cs="Noto Sans Symbols"/>
+      </w:rPr>
+    </w:lvl>
+    <w:lvl w:ilvl="3">
+      <w:start w:val="1"/>
+      <w:numFmt w:val="bullet"/>
+      <w:lvlText w:val="●"/>
+      <w:lvlJc w:val="left"/>
+      <w:pPr>
+        <w:ind w:left="2880" w:hanging="360"/>
+      </w:pPr>
+      <w:rPr>
+        <w:rFonts w:ascii="Noto Sans Symbols" w:eastAsia="Noto Sans Symbols" w:hAnsi="Noto Sans Symbols" w:cs="Noto Sans Symbols"/>
+      </w:rPr>
+    </w:lvl>
+    <w:lvl w:ilvl="4">
+      <w:start w:val="1"/>
+      <w:numFmt w:val="bullet"/>
+      <w:lvlText w:val="o"/>
+      <w:lvlJc w:val="left"/>
+      <w:pPr>
+        <w:ind w:left="3600" w:hanging="360"/>
+      </w:pPr>
+      <w:rPr>
+        <w:rFonts w:ascii="Courier New" w:eastAsia="Courier New" w:hAnsi="Courier New" w:cs="Courier New"/>
+      </w:rPr>
+    </w:lvl>
+    <w:lvl w:ilvl="5">
+      <w:start w:val="1"/>
+      <w:numFmt w:val="bullet"/>
+      <w:lvlText w:val="▪"/>
+      <w:lvlJc w:val="left"/>
+      <w:pPr>
+        <w:ind w:left="4320" w:hanging="360"/>
+      </w:pPr>
+      <w:rPr>
+        <w:rFonts w:ascii="Noto Sans Symbols" w:eastAsia="Noto Sans Symbols" w:hAnsi="Noto Sans Symbols" w:cs="Noto Sans Symbols"/>
+      </w:rPr>
+    </w:lvl>
+    <w:lvl w:ilvl="6">
+      <w:start w:val="1"/>
+      <w:numFmt w:val="bullet"/>
+      <w:lvlText w:val="●"/>
+      <w:lvlJc w:val="left"/>
+      <w:pPr>
+        <w:ind w:left="5040" w:hanging="360"/>
+      </w:pPr>
+      <w:rPr>
+        <w:rFonts w:ascii="Noto Sans Symbols" w:eastAsia="Noto Sans Symbols" w:hAnsi="Noto Sans Symbols" w:cs="Noto Sans Symbols"/>
+      </w:rPr>
+    </w:lvl>
+    <w:lvl w:ilvl="7">
+      <w:start w:val="1"/>
+      <w:numFmt w:val="bullet"/>
+      <w:lvlText w:val="o"/>
+      <w:lvlJc w:val="left"/>
+      <w:pPr>
+        <w:ind w:left="5760" w:hanging="360"/>
+      </w:pPr>
+      <w:rPr>
+        <w:rFonts w:ascii="Courier New" w:eastAsia="Courier New" w:hAnsi="Courier New" w:cs="Courier New"/>
+      </w:rPr>
+    </w:lvl>
+    <w:lvl w:ilvl="8">
+      <w:start w:val="1"/>
+      <w:numFmt w:val="bullet"/>
+      <w:lvlText w:val="▪"/>
+      <w:lvlJc w:val="left"/>
+      <w:pPr>
+        <w:ind w:left="6480" w:hanging="360"/>
+      </w:pPr>
+      <w:rPr>
+        <w:rFonts w:ascii="Noto Sans Symbols" w:eastAsia="Noto Sans Symbols" w:hAnsi="Noto Sans Symbols" w:cs="Noto Sans Symbols"/>
+      </w:rPr>
+    </w:lvl>
+  </w:abstractNum>
+  <w:abstractNum w:abstractNumId="7" w15:restartNumberingAfterBreak="0">
+    <w:nsid w:val="5E8A2AA3"/>
+    <w:multiLevelType w:val="multilevel"/>
+    <w:tmpl w:val="D3A86D68"/>
+    <w:lvl w:ilvl="0">
+      <w:start w:val="1"/>
+      <w:numFmt w:val="decimal"/>
+      <w:lvlText w:val="%1."/>
+      <w:lvlJc w:val="left"/>
+      <w:pPr>
+        <w:ind w:left="720" w:hanging="360"/>
+      </w:pPr>
+    </w:lvl>
+    <w:lvl w:ilvl="1">
+      <w:start w:val="1"/>
+      <w:numFmt w:val="decimal"/>
+      <w:lvlText w:val="%1.%2."/>
+      <w:lvlJc w:val="left"/>
+      <w:pPr>
+        <w:ind w:left="1152" w:hanging="432"/>
+      </w:pPr>
+    </w:lvl>
+    <w:lvl w:ilvl="2">
+      <w:start w:val="2"/>
+      <w:numFmt w:val="decimal"/>
+      <w:lvlText w:val="%1.%2.%3."/>
+      <w:lvlJc w:val="left"/>
+      <w:pPr>
+        <w:ind w:left="1584" w:hanging="504"/>
+      </w:pPr>
+    </w:lvl>
+    <w:lvl w:ilvl="3">
+      <w:start w:val="1"/>
+      <w:numFmt w:val="decimal"/>
+      <w:lvlText w:val="%1.%2.%3.%4."/>
+      <w:lvlJc w:val="left"/>
+      <w:pPr>
+        <w:ind w:left="2088" w:hanging="648"/>
+      </w:pPr>
+    </w:lvl>
+    <w:lvl w:ilvl="4">
+      <w:start w:val="1"/>
+      <w:numFmt w:val="decimal"/>
+      <w:lvlText w:val="%1.%2.%3.%4.%5."/>
+      <w:lvlJc w:val="left"/>
+      <w:pPr>
+        <w:ind w:left="2592" w:hanging="792"/>
+      </w:pPr>
+    </w:lvl>
+    <w:lvl w:ilvl="5">
+      <w:start w:val="1"/>
+      <w:numFmt w:val="decimal"/>
+      <w:lvlText w:val="%1.%2.%3.%4.%5.%6."/>
+      <w:lvlJc w:val="left"/>
+      <w:pPr>
+        <w:ind w:left="3096" w:hanging="935"/>
+      </w:pPr>
+    </w:lvl>
+    <w:lvl w:ilvl="6">
+      <w:start w:val="1"/>
+      <w:numFmt w:val="decimal"/>
+      <w:lvlText w:val="%1.%2.%3.%4.%5.%6.%7."/>
+      <w:lvlJc w:val="left"/>
+      <w:pPr>
+        <w:ind w:left="3600" w:hanging="1080"/>
+      </w:pPr>
+    </w:lvl>
+    <w:lvl w:ilvl="7">
+      <w:start w:val="1"/>
+      <w:numFmt w:val="decimal"/>
+      <w:lvlText w:val="%1.%2.%3.%4.%5.%6.%7.%8."/>
+      <w:lvlJc w:val="left"/>
+      <w:pPr>
+        <w:ind w:left="4104" w:hanging="1224"/>
+      </w:pPr>
+    </w:lvl>
+    <w:lvl w:ilvl="8">
+      <w:start w:val="1"/>
+      <w:numFmt w:val="decimal"/>
+      <w:lvlText w:val="%1.%2.%3.%4.%5.%6.%7.%8.%9."/>
+      <w:lvlJc w:val="left"/>
+      <w:pPr>
+        <w:ind w:left="4680" w:hanging="1440"/>
+      </w:pPr>
+    </w:lvl>
+  </w:abstractNum>
+  <w:abstractNum w:abstractNumId="8" w15:restartNumberingAfterBreak="0">
+    <w:nsid w:val="63017A32"/>
+    <w:multiLevelType w:val="multilevel"/>
+    <w:tmpl w:val="4CB4ED52"/>
     <w:lvl w:ilvl="0">
       <w:start w:val="1"/>
       <w:numFmt w:val="decimal"/>
@@ -4378,607 +4450,10 @@
       </w:rPr>
     </w:lvl>
   </w:abstractNum>
-  <w:abstractNum w:abstractNumId="3" w15:restartNumberingAfterBreak="0">
-    <w:nsid w:val="3FCB1129"/>
+  <w:abstractNum w:abstractNumId="9" w15:restartNumberingAfterBreak="0">
+    <w:nsid w:val="6E8A78F6"/>
     <w:multiLevelType w:val="multilevel"/>
-    <w:tmpl w:val="F386092E"/>
-    <w:lvl w:ilvl="0">
-      <w:start w:val="1"/>
-      <w:numFmt w:val="decimal"/>
-      <w:lvlText w:val="%1."/>
-      <w:lvlJc w:val="left"/>
-      <w:pPr>
-        <w:ind w:left="720" w:hanging="360"/>
-      </w:pPr>
-    </w:lvl>
-    <w:lvl w:ilvl="1">
-      <w:start w:val="1"/>
-      <w:numFmt w:val="decimal"/>
-      <w:lvlText w:val="%1.%2."/>
-      <w:lvlJc w:val="left"/>
-      <w:pPr>
-        <w:ind w:left="1152" w:hanging="432"/>
-      </w:pPr>
-    </w:lvl>
-    <w:lvl w:ilvl="2">
-      <w:start w:val="2"/>
-      <w:numFmt w:val="decimal"/>
-      <w:lvlText w:val="%1.%2.%3."/>
-      <w:lvlJc w:val="left"/>
-      <w:pPr>
-        <w:ind w:left="1584" w:hanging="504"/>
-      </w:pPr>
-    </w:lvl>
-    <w:lvl w:ilvl="3">
-      <w:start w:val="1"/>
-      <w:numFmt w:val="decimal"/>
-      <w:lvlText w:val="%1.%2.%3.%4."/>
-      <w:lvlJc w:val="left"/>
-      <w:pPr>
-        <w:ind w:left="2088" w:hanging="648"/>
-      </w:pPr>
-    </w:lvl>
-    <w:lvl w:ilvl="4">
-      <w:start w:val="1"/>
-      <w:numFmt w:val="decimal"/>
-      <w:lvlText w:val="%1.%2.%3.%4.%5."/>
-      <w:lvlJc w:val="left"/>
-      <w:pPr>
-        <w:ind w:left="2592" w:hanging="792"/>
-      </w:pPr>
-    </w:lvl>
-    <w:lvl w:ilvl="5">
-      <w:start w:val="1"/>
-      <w:numFmt w:val="decimal"/>
-      <w:lvlText w:val="%1.%2.%3.%4.%5.%6."/>
-      <w:lvlJc w:val="left"/>
-      <w:pPr>
-        <w:ind w:left="3096" w:hanging="935"/>
-      </w:pPr>
-    </w:lvl>
-    <w:lvl w:ilvl="6">
-      <w:start w:val="1"/>
-      <w:numFmt w:val="decimal"/>
-      <w:lvlText w:val="%1.%2.%3.%4.%5.%6.%7."/>
-      <w:lvlJc w:val="left"/>
-      <w:pPr>
-        <w:ind w:left="3600" w:hanging="1080"/>
-      </w:pPr>
-    </w:lvl>
-    <w:lvl w:ilvl="7">
-      <w:start w:val="1"/>
-      <w:numFmt w:val="decimal"/>
-      <w:lvlText w:val="%1.%2.%3.%4.%5.%6.%7.%8."/>
-      <w:lvlJc w:val="left"/>
-      <w:pPr>
-        <w:ind w:left="4104" w:hanging="1224"/>
-      </w:pPr>
-    </w:lvl>
-    <w:lvl w:ilvl="8">
-      <w:start w:val="1"/>
-      <w:numFmt w:val="decimal"/>
-      <w:lvlText w:val="%1.%2.%3.%4.%5.%6.%7.%8.%9."/>
-      <w:lvlJc w:val="left"/>
-      <w:pPr>
-        <w:ind w:left="4680" w:hanging="1440"/>
-      </w:pPr>
-    </w:lvl>
-  </w:abstractNum>
-  <w:abstractNum w:abstractNumId="4" w15:restartNumberingAfterBreak="0">
-    <w:nsid w:val="40A4059C"/>
-    <w:multiLevelType w:val="multilevel"/>
-    <w:tmpl w:val="B9465AF0"/>
-    <w:lvl w:ilvl="0">
-      <w:start w:val="1"/>
-      <w:numFmt w:val="bullet"/>
-      <w:lvlText w:val="●"/>
-      <w:lvlJc w:val="left"/>
-      <w:pPr>
-        <w:ind w:left="720" w:hanging="360"/>
-      </w:pPr>
-      <w:rPr>
-        <w:rFonts w:ascii="Noto Sans Symbols" w:eastAsia="Noto Sans Symbols" w:hAnsi="Noto Sans Symbols" w:cs="Noto Sans Symbols"/>
-      </w:rPr>
-    </w:lvl>
-    <w:lvl w:ilvl="1">
-      <w:start w:val="1"/>
-      <w:numFmt w:val="bullet"/>
-      <w:lvlText w:val="o"/>
-      <w:lvlJc w:val="left"/>
-      <w:pPr>
-        <w:ind w:left="1440" w:hanging="360"/>
-      </w:pPr>
-      <w:rPr>
-        <w:rFonts w:ascii="Courier New" w:eastAsia="Courier New" w:hAnsi="Courier New" w:cs="Courier New"/>
-      </w:rPr>
-    </w:lvl>
-    <w:lvl w:ilvl="2">
-      <w:start w:val="1"/>
-      <w:numFmt w:val="bullet"/>
-      <w:lvlText w:val="▪"/>
-      <w:lvlJc w:val="left"/>
-      <w:pPr>
-        <w:ind w:left="2160" w:hanging="360"/>
-      </w:pPr>
-      <w:rPr>
-        <w:rFonts w:ascii="Noto Sans Symbols" w:eastAsia="Noto Sans Symbols" w:hAnsi="Noto Sans Symbols" w:cs="Noto Sans Symbols"/>
-      </w:rPr>
-    </w:lvl>
-    <w:lvl w:ilvl="3">
-      <w:start w:val="1"/>
-      <w:numFmt w:val="bullet"/>
-      <w:lvlText w:val="●"/>
-      <w:lvlJc w:val="left"/>
-      <w:pPr>
-        <w:ind w:left="2880" w:hanging="360"/>
-      </w:pPr>
-      <w:rPr>
-        <w:rFonts w:ascii="Noto Sans Symbols" w:eastAsia="Noto Sans Symbols" w:hAnsi="Noto Sans Symbols" w:cs="Noto Sans Symbols"/>
-      </w:rPr>
-    </w:lvl>
-    <w:lvl w:ilvl="4">
-      <w:start w:val="1"/>
-      <w:numFmt w:val="bullet"/>
-      <w:lvlText w:val="o"/>
-      <w:lvlJc w:val="left"/>
-      <w:pPr>
-        <w:ind w:left="3600" w:hanging="360"/>
-      </w:pPr>
-      <w:rPr>
-        <w:rFonts w:ascii="Courier New" w:eastAsia="Courier New" w:hAnsi="Courier New" w:cs="Courier New"/>
-      </w:rPr>
-    </w:lvl>
-    <w:lvl w:ilvl="5">
-      <w:start w:val="1"/>
-      <w:numFmt w:val="bullet"/>
-      <w:lvlText w:val="▪"/>
-      <w:lvlJc w:val="left"/>
-      <w:pPr>
-        <w:ind w:left="4320" w:hanging="360"/>
-      </w:pPr>
-      <w:rPr>
-        <w:rFonts w:ascii="Noto Sans Symbols" w:eastAsia="Noto Sans Symbols" w:hAnsi="Noto Sans Symbols" w:cs="Noto Sans Symbols"/>
-      </w:rPr>
-    </w:lvl>
-    <w:lvl w:ilvl="6">
-      <w:start w:val="1"/>
-      <w:numFmt w:val="bullet"/>
-      <w:lvlText w:val="●"/>
-      <w:lvlJc w:val="left"/>
-      <w:pPr>
-        <w:ind w:left="5040" w:hanging="360"/>
-      </w:pPr>
-      <w:rPr>
-        <w:rFonts w:ascii="Noto Sans Symbols" w:eastAsia="Noto Sans Symbols" w:hAnsi="Noto Sans Symbols" w:cs="Noto Sans Symbols"/>
-      </w:rPr>
-    </w:lvl>
-    <w:lvl w:ilvl="7">
-      <w:start w:val="1"/>
-      <w:numFmt w:val="bullet"/>
-      <w:lvlText w:val="o"/>
-      <w:lvlJc w:val="left"/>
-      <w:pPr>
-        <w:ind w:left="5760" w:hanging="360"/>
-      </w:pPr>
-      <w:rPr>
-        <w:rFonts w:ascii="Courier New" w:eastAsia="Courier New" w:hAnsi="Courier New" w:cs="Courier New"/>
-      </w:rPr>
-    </w:lvl>
-    <w:lvl w:ilvl="8">
-      <w:start w:val="1"/>
-      <w:numFmt w:val="bullet"/>
-      <w:lvlText w:val="▪"/>
-      <w:lvlJc w:val="left"/>
-      <w:pPr>
-        <w:ind w:left="6480" w:hanging="360"/>
-      </w:pPr>
-      <w:rPr>
-        <w:rFonts w:ascii="Noto Sans Symbols" w:eastAsia="Noto Sans Symbols" w:hAnsi="Noto Sans Symbols" w:cs="Noto Sans Symbols"/>
-      </w:rPr>
-    </w:lvl>
-  </w:abstractNum>
-  <w:abstractNum w:abstractNumId="5" w15:restartNumberingAfterBreak="0">
-    <w:nsid w:val="5B2C66FD"/>
-    <w:multiLevelType w:val="multilevel"/>
-    <w:tmpl w:val="683E6B8C"/>
-    <w:lvl w:ilvl="0">
-      <w:start w:val="1"/>
-      <w:numFmt w:val="bullet"/>
-      <w:lvlText w:val="●"/>
-      <w:lvlJc w:val="left"/>
-      <w:pPr>
-        <w:ind w:left="720" w:hanging="360"/>
-      </w:pPr>
-      <w:rPr>
-        <w:rFonts w:ascii="Noto Sans Symbols" w:eastAsia="Noto Sans Symbols" w:hAnsi="Noto Sans Symbols" w:cs="Noto Sans Symbols"/>
-      </w:rPr>
-    </w:lvl>
-    <w:lvl w:ilvl="1">
-      <w:start w:val="1"/>
-      <w:numFmt w:val="bullet"/>
-      <w:lvlText w:val="o"/>
-      <w:lvlJc w:val="left"/>
-      <w:pPr>
-        <w:ind w:left="1440" w:hanging="360"/>
-      </w:pPr>
-      <w:rPr>
-        <w:rFonts w:ascii="Courier New" w:eastAsia="Courier New" w:hAnsi="Courier New" w:cs="Courier New"/>
-      </w:rPr>
-    </w:lvl>
-    <w:lvl w:ilvl="2">
-      <w:start w:val="1"/>
-      <w:numFmt w:val="bullet"/>
-      <w:lvlText w:val="▪"/>
-      <w:lvlJc w:val="left"/>
-      <w:pPr>
-        <w:ind w:left="2160" w:hanging="360"/>
-      </w:pPr>
-      <w:rPr>
-        <w:rFonts w:ascii="Noto Sans Symbols" w:eastAsia="Noto Sans Symbols" w:hAnsi="Noto Sans Symbols" w:cs="Noto Sans Symbols"/>
-      </w:rPr>
-    </w:lvl>
-    <w:lvl w:ilvl="3">
-      <w:start w:val="1"/>
-      <w:numFmt w:val="bullet"/>
-      <w:lvlText w:val="●"/>
-      <w:lvlJc w:val="left"/>
-      <w:pPr>
-        <w:ind w:left="2880" w:hanging="360"/>
-      </w:pPr>
-      <w:rPr>
-        <w:rFonts w:ascii="Noto Sans Symbols" w:eastAsia="Noto Sans Symbols" w:hAnsi="Noto Sans Symbols" w:cs="Noto Sans Symbols"/>
-      </w:rPr>
-    </w:lvl>
-    <w:lvl w:ilvl="4">
-      <w:start w:val="1"/>
-      <w:numFmt w:val="bullet"/>
-      <w:lvlText w:val="o"/>
-      <w:lvlJc w:val="left"/>
-      <w:pPr>
-        <w:ind w:left="3600" w:hanging="360"/>
-      </w:pPr>
-      <w:rPr>
-        <w:rFonts w:ascii="Courier New" w:eastAsia="Courier New" w:hAnsi="Courier New" w:cs="Courier New"/>
-      </w:rPr>
-    </w:lvl>
-    <w:lvl w:ilvl="5">
-      <w:start w:val="1"/>
-      <w:numFmt w:val="bullet"/>
-      <w:lvlText w:val="▪"/>
-      <w:lvlJc w:val="left"/>
-      <w:pPr>
-        <w:ind w:left="4320" w:hanging="360"/>
-      </w:pPr>
-      <w:rPr>
-        <w:rFonts w:ascii="Noto Sans Symbols" w:eastAsia="Noto Sans Symbols" w:hAnsi="Noto Sans Symbols" w:cs="Noto Sans Symbols"/>
-      </w:rPr>
-    </w:lvl>
-    <w:lvl w:ilvl="6">
-      <w:start w:val="1"/>
-      <w:numFmt w:val="bullet"/>
-      <w:lvlText w:val="●"/>
-      <w:lvlJc w:val="left"/>
-      <w:pPr>
-        <w:ind w:left="5040" w:hanging="360"/>
-      </w:pPr>
-      <w:rPr>
-        <w:rFonts w:ascii="Noto Sans Symbols" w:eastAsia="Noto Sans Symbols" w:hAnsi="Noto Sans Symbols" w:cs="Noto Sans Symbols"/>
-      </w:rPr>
-    </w:lvl>
-    <w:lvl w:ilvl="7">
-      <w:start w:val="1"/>
-      <w:numFmt w:val="bullet"/>
-      <w:lvlText w:val="o"/>
-      <w:lvlJc w:val="left"/>
-      <w:pPr>
-        <w:ind w:left="5760" w:hanging="360"/>
-      </w:pPr>
-      <w:rPr>
-        <w:rFonts w:ascii="Courier New" w:eastAsia="Courier New" w:hAnsi="Courier New" w:cs="Courier New"/>
-      </w:rPr>
-    </w:lvl>
-    <w:lvl w:ilvl="8">
-      <w:start w:val="1"/>
-      <w:numFmt w:val="bullet"/>
-      <w:lvlText w:val="▪"/>
-      <w:lvlJc w:val="left"/>
-      <w:pPr>
-        <w:ind w:left="6480" w:hanging="360"/>
-      </w:pPr>
-      <w:rPr>
-        <w:rFonts w:ascii="Noto Sans Symbols" w:eastAsia="Noto Sans Symbols" w:hAnsi="Noto Sans Symbols" w:cs="Noto Sans Symbols"/>
-      </w:rPr>
-    </w:lvl>
-  </w:abstractNum>
-  <w:abstractNum w:abstractNumId="6" w15:restartNumberingAfterBreak="0">
-    <w:nsid w:val="73746B17"/>
-    <w:multiLevelType w:val="multilevel"/>
-    <w:tmpl w:val="453CA1EE"/>
-    <w:lvl w:ilvl="0">
-      <w:start w:val="1"/>
-      <w:numFmt w:val="bullet"/>
-      <w:lvlText w:val="●"/>
-      <w:lvlJc w:val="left"/>
-      <w:pPr>
-        <w:ind w:left="720" w:hanging="360"/>
-      </w:pPr>
-      <w:rPr>
-        <w:rFonts w:ascii="Noto Sans Symbols" w:eastAsia="Noto Sans Symbols" w:hAnsi="Noto Sans Symbols" w:cs="Noto Sans Symbols"/>
-      </w:rPr>
-    </w:lvl>
-    <w:lvl w:ilvl="1">
-      <w:start w:val="1"/>
-      <w:numFmt w:val="bullet"/>
-      <w:lvlText w:val="o"/>
-      <w:lvlJc w:val="left"/>
-      <w:pPr>
-        <w:ind w:left="1440" w:hanging="360"/>
-      </w:pPr>
-      <w:rPr>
-        <w:rFonts w:ascii="Courier New" w:eastAsia="Courier New" w:hAnsi="Courier New" w:cs="Courier New"/>
-      </w:rPr>
-    </w:lvl>
-    <w:lvl w:ilvl="2">
-      <w:start w:val="1"/>
-      <w:numFmt w:val="bullet"/>
-      <w:lvlText w:val="▪"/>
-      <w:lvlJc w:val="left"/>
-      <w:pPr>
-        <w:ind w:left="2160" w:hanging="360"/>
-      </w:pPr>
-      <w:rPr>
-        <w:rFonts w:ascii="Noto Sans Symbols" w:eastAsia="Noto Sans Symbols" w:hAnsi="Noto Sans Symbols" w:cs="Noto Sans Symbols"/>
-      </w:rPr>
-    </w:lvl>
-    <w:lvl w:ilvl="3">
-      <w:start w:val="1"/>
-      <w:numFmt w:val="bullet"/>
-      <w:lvlText w:val="●"/>
-      <w:lvlJc w:val="left"/>
-      <w:pPr>
-        <w:ind w:left="2880" w:hanging="360"/>
-      </w:pPr>
-      <w:rPr>
-        <w:rFonts w:ascii="Noto Sans Symbols" w:eastAsia="Noto Sans Symbols" w:hAnsi="Noto Sans Symbols" w:cs="Noto Sans Symbols"/>
-      </w:rPr>
-    </w:lvl>
-    <w:lvl w:ilvl="4">
-      <w:start w:val="1"/>
-      <w:numFmt w:val="bullet"/>
-      <w:lvlText w:val="o"/>
-      <w:lvlJc w:val="left"/>
-      <w:pPr>
-        <w:ind w:left="3600" w:hanging="360"/>
-      </w:pPr>
-      <w:rPr>
-        <w:rFonts w:ascii="Courier New" w:eastAsia="Courier New" w:hAnsi="Courier New" w:cs="Courier New"/>
-      </w:rPr>
-    </w:lvl>
-    <w:lvl w:ilvl="5">
-      <w:start w:val="1"/>
-      <w:numFmt w:val="bullet"/>
-      <w:lvlText w:val="▪"/>
-      <w:lvlJc w:val="left"/>
-      <w:pPr>
-        <w:ind w:left="4320" w:hanging="360"/>
-      </w:pPr>
-      <w:rPr>
-        <w:rFonts w:ascii="Noto Sans Symbols" w:eastAsia="Noto Sans Symbols" w:hAnsi="Noto Sans Symbols" w:cs="Noto Sans Symbols"/>
-      </w:rPr>
-    </w:lvl>
-    <w:lvl w:ilvl="6">
-      <w:start w:val="1"/>
-      <w:numFmt w:val="bullet"/>
-      <w:lvlText w:val="●"/>
-      <w:lvlJc w:val="left"/>
-      <w:pPr>
-        <w:ind w:left="5040" w:hanging="360"/>
-      </w:pPr>
-      <w:rPr>
-        <w:rFonts w:ascii="Noto Sans Symbols" w:eastAsia="Noto Sans Symbols" w:hAnsi="Noto Sans Symbols" w:cs="Noto Sans Symbols"/>
-      </w:rPr>
-    </w:lvl>
-    <w:lvl w:ilvl="7">
-      <w:start w:val="1"/>
-      <w:numFmt w:val="bullet"/>
-      <w:lvlText w:val="o"/>
-      <w:lvlJc w:val="left"/>
-      <w:pPr>
-        <w:ind w:left="5760" w:hanging="360"/>
-      </w:pPr>
-      <w:rPr>
-        <w:rFonts w:ascii="Courier New" w:eastAsia="Courier New" w:hAnsi="Courier New" w:cs="Courier New"/>
-      </w:rPr>
-    </w:lvl>
-    <w:lvl w:ilvl="8">
-      <w:start w:val="1"/>
-      <w:numFmt w:val="bullet"/>
-      <w:lvlText w:val="▪"/>
-      <w:lvlJc w:val="left"/>
-      <w:pPr>
-        <w:ind w:left="6480" w:hanging="360"/>
-      </w:pPr>
-      <w:rPr>
-        <w:rFonts w:ascii="Noto Sans Symbols" w:eastAsia="Noto Sans Symbols" w:hAnsi="Noto Sans Symbols" w:cs="Noto Sans Symbols"/>
-      </w:rPr>
-    </w:lvl>
-  </w:abstractNum>
-  <w:abstractNum w:abstractNumId="7" w15:restartNumberingAfterBreak="0">
-    <w:nsid w:val="75836BE3"/>
-    <w:multiLevelType w:val="multilevel"/>
-    <w:tmpl w:val="53AA354C"/>
-    <w:lvl w:ilvl="0">
-      <w:start w:val="2"/>
-      <w:numFmt w:val="decimal"/>
-      <w:lvlText w:val="%1."/>
-      <w:lvlJc w:val="left"/>
-      <w:pPr>
-        <w:ind w:left="360" w:hanging="360"/>
-      </w:pPr>
-    </w:lvl>
-    <w:lvl w:ilvl="1">
-      <w:start w:val="2"/>
-      <w:numFmt w:val="decimal"/>
-      <w:lvlText w:val="%1.%2."/>
-      <w:lvlJc w:val="left"/>
-      <w:pPr>
-        <w:ind w:left="792" w:hanging="432"/>
-      </w:pPr>
-    </w:lvl>
-    <w:lvl w:ilvl="2">
-      <w:start w:val="1"/>
-      <w:numFmt w:val="decimal"/>
-      <w:lvlText w:val="%1.%2.%3."/>
-      <w:lvlJc w:val="left"/>
-      <w:pPr>
-        <w:ind w:left="1224" w:hanging="504"/>
-      </w:pPr>
-    </w:lvl>
-    <w:lvl w:ilvl="3">
-      <w:start w:val="1"/>
-      <w:numFmt w:val="decimal"/>
-      <w:lvlText w:val="%1.%2.%3.%4."/>
-      <w:lvlJc w:val="left"/>
-      <w:pPr>
-        <w:ind w:left="1728" w:hanging="647"/>
-      </w:pPr>
-    </w:lvl>
-    <w:lvl w:ilvl="4">
-      <w:start w:val="1"/>
-      <w:numFmt w:val="decimal"/>
-      <w:lvlText w:val="%1.%2.%3.%4.%5."/>
-      <w:lvlJc w:val="left"/>
-      <w:pPr>
-        <w:ind w:left="2232" w:hanging="792"/>
-      </w:pPr>
-    </w:lvl>
-    <w:lvl w:ilvl="5">
-      <w:start w:val="1"/>
-      <w:numFmt w:val="decimal"/>
-      <w:lvlText w:val="%1.%2.%3.%4.%5.%6."/>
-      <w:lvlJc w:val="left"/>
-      <w:pPr>
-        <w:ind w:left="2736" w:hanging="935"/>
-      </w:pPr>
-    </w:lvl>
-    <w:lvl w:ilvl="6">
-      <w:start w:val="1"/>
-      <w:numFmt w:val="decimal"/>
-      <w:lvlText w:val="%1.%2.%3.%4.%5.%6.%7."/>
-      <w:lvlJc w:val="left"/>
-      <w:pPr>
-        <w:ind w:left="3240" w:hanging="1080"/>
-      </w:pPr>
-    </w:lvl>
-    <w:lvl w:ilvl="7">
-      <w:start w:val="1"/>
-      <w:numFmt w:val="decimal"/>
-      <w:lvlText w:val="%1.%2.%3.%4.%5.%6.%7.%8."/>
-      <w:lvlJc w:val="left"/>
-      <w:pPr>
-        <w:ind w:left="3744" w:hanging="1224"/>
-      </w:pPr>
-    </w:lvl>
-    <w:lvl w:ilvl="8">
-      <w:start w:val="1"/>
-      <w:numFmt w:val="decimal"/>
-      <w:lvlText w:val="%1.%2.%3.%4.%5.%6.%7.%8.%9."/>
-      <w:lvlJc w:val="left"/>
-      <w:pPr>
-        <w:ind w:left="4320" w:hanging="1440"/>
-      </w:pPr>
-    </w:lvl>
-  </w:abstractNum>
-  <w:abstractNum w:abstractNumId="8" w15:restartNumberingAfterBreak="0">
-    <w:nsid w:val="75EC1E9F"/>
-    <w:multiLevelType w:val="multilevel"/>
-    <w:tmpl w:val="C05AC684"/>
-    <w:lvl w:ilvl="0">
-      <w:start w:val="1"/>
-      <w:numFmt w:val="decimal"/>
-      <w:lvlText w:val="%1."/>
-      <w:lvlJc w:val="left"/>
-      <w:pPr>
-        <w:ind w:left="360" w:hanging="360"/>
-      </w:pPr>
-    </w:lvl>
-    <w:lvl w:ilvl="1">
-      <w:start w:val="1"/>
-      <w:numFmt w:val="decimal"/>
-      <w:lvlText w:val="%1.%2."/>
-      <w:lvlJc w:val="left"/>
-      <w:pPr>
-        <w:ind w:left="792" w:hanging="432"/>
-      </w:pPr>
-    </w:lvl>
-    <w:lvl w:ilvl="2">
-      <w:start w:val="1"/>
-      <w:numFmt w:val="decimal"/>
-      <w:lvlText w:val="%1.%2.%3."/>
-      <w:lvlJc w:val="left"/>
-      <w:pPr>
-        <w:ind w:left="1224" w:hanging="504"/>
-      </w:pPr>
-    </w:lvl>
-    <w:lvl w:ilvl="3">
-      <w:start w:val="1"/>
-      <w:numFmt w:val="decimal"/>
-      <w:lvlText w:val="%1.%2.%3.%4."/>
-      <w:lvlJc w:val="left"/>
-      <w:pPr>
-        <w:ind w:left="1728" w:hanging="647"/>
-      </w:pPr>
-    </w:lvl>
-    <w:lvl w:ilvl="4">
-      <w:start w:val="1"/>
-      <w:numFmt w:val="decimal"/>
-      <w:lvlText w:val="%1.%2.%3.%4.%5."/>
-      <w:lvlJc w:val="left"/>
-      <w:pPr>
-        <w:ind w:left="2232" w:hanging="792"/>
-      </w:pPr>
-    </w:lvl>
-    <w:lvl w:ilvl="5">
-      <w:start w:val="1"/>
-      <w:numFmt w:val="decimal"/>
-      <w:lvlText w:val="%1.%2.%3.%4.%5.%6."/>
-      <w:lvlJc w:val="left"/>
-      <w:pPr>
-        <w:ind w:left="2736" w:hanging="935"/>
-      </w:pPr>
-    </w:lvl>
-    <w:lvl w:ilvl="6">
-      <w:start w:val="1"/>
-      <w:numFmt w:val="decimal"/>
-      <w:lvlText w:val="%1.%2.%3.%4.%5.%6.%7."/>
-      <w:lvlJc w:val="left"/>
-      <w:pPr>
-        <w:ind w:left="3240" w:hanging="1080"/>
-      </w:pPr>
-    </w:lvl>
-    <w:lvl w:ilvl="7">
-      <w:start w:val="1"/>
-      <w:numFmt w:val="decimal"/>
-      <w:lvlText w:val="%1.%2.%3.%4.%5.%6.%7.%8."/>
-      <w:lvlJc w:val="left"/>
-      <w:pPr>
-        <w:ind w:left="3744" w:hanging="1224"/>
-      </w:pPr>
-    </w:lvl>
-    <w:lvl w:ilvl="8">
-      <w:start w:val="1"/>
-      <w:numFmt w:val="decimal"/>
-      <w:lvlText w:val="%1.%2.%3.%4.%5.%6.%7.%8.%9."/>
-      <w:lvlJc w:val="left"/>
-      <w:pPr>
-        <w:ind w:left="4320" w:hanging="1440"/>
-      </w:pPr>
-    </w:lvl>
-  </w:abstractNum>
-  <w:abstractNum w:abstractNumId="9" w15:restartNumberingAfterBreak="0">
-    <w:nsid w:val="7DB83EFC"/>
-    <w:multiLevelType w:val="multilevel"/>
-    <w:tmpl w:val="284E8808"/>
+    <w:tmpl w:val="95AEC84E"/>
     <w:lvl w:ilvl="0">
       <w:start w:val="1"/>
       <w:numFmt w:val="decimal"/>
@@ -5088,35 +4563,35 @@
       </w:rPr>
     </w:lvl>
   </w:abstractNum>
-  <w:num w:numId="1">
+  <w:num w:numId="1" w16cid:durableId="748383491">
+    <w:abstractNumId w:val="5"/>
+  </w:num>
+  <w:num w:numId="2" w16cid:durableId="1070537254">
+    <w:abstractNumId w:val="4"/>
+  </w:num>
+  <w:num w:numId="3" w16cid:durableId="1284456243">
+    <w:abstractNumId w:val="7"/>
+  </w:num>
+  <w:num w:numId="4" w16cid:durableId="1574200548">
+    <w:abstractNumId w:val="6"/>
+  </w:num>
+  <w:num w:numId="5" w16cid:durableId="311758122">
     <w:abstractNumId w:val="3"/>
   </w:num>
-  <w:num w:numId="2">
-    <w:abstractNumId w:val="4"/>
+  <w:num w:numId="6" w16cid:durableId="47339694">
+    <w:abstractNumId w:val="2"/>
   </w:num>
-  <w:num w:numId="3">
+  <w:num w:numId="7" w16cid:durableId="1635678790">
     <w:abstractNumId w:val="1"/>
   </w:num>
-  <w:num w:numId="4">
-    <w:abstractNumId w:val="6"/>
+  <w:num w:numId="8" w16cid:durableId="2019888603">
+    <w:abstractNumId w:val="8"/>
   </w:num>
-  <w:num w:numId="5">
-    <w:abstractNumId w:val="5"/>
-  </w:num>
-  <w:num w:numId="6">
-    <w:abstractNumId w:val="2"/>
-  </w:num>
-  <w:num w:numId="7">
-    <w:abstractNumId w:val="7"/>
-  </w:num>
-  <w:num w:numId="8">
-    <w:abstractNumId w:val="9"/>
-  </w:num>
-  <w:num w:numId="9">
+  <w:num w:numId="9" w16cid:durableId="251164769">
     <w:abstractNumId w:val="0"/>
   </w:num>
-  <w:num w:numId="10">
-    <w:abstractNumId w:val="8"/>
+  <w:num w:numId="10" w16cid:durableId="966008175">
+    <w:abstractNumId w:val="9"/>
   </w:num>
 </w:numbering>
 </file>
